--- a/01-VisiónDelProyecto.docx
+++ b/01-VisiónDelProyecto.docx
@@ -1,6 +1,6 @@
 
 <file path=word/document.xml><?xml version="1.0" encoding="utf-8"?>
-<w:document xmlns:wpc="http://schemas.microsoft.com/office/word/2010/wordprocessingCanvas" xmlns:mc="http://schemas.openxmlformats.org/markup-compatibility/2006" xmlns:o="urn:schemas-microsoft-com:office:office" xmlns:r="http://schemas.openxmlformats.org/officeDocument/2006/relationships" xmlns:m="http://schemas.openxmlformats.org/officeDocument/2006/math" xmlns:v="urn:schemas-microsoft-com:vml" xmlns:wp14="http://schemas.microsoft.com/office/word/2010/wordprocessingDrawing" xmlns:wp="http://schemas.openxmlformats.org/drawingml/2006/wordprocessingDrawing" xmlns:w10="urn:schemas-microsoft-com:office:word" xmlns:w="http://schemas.openxmlformats.org/wordprocessingml/2006/main" xmlns:w14="http://schemas.microsoft.com/office/word/2010/wordml" xmlns:w15="http://schemas.microsoft.com/office/word/2012/wordml" xmlns:wpg="http://schemas.microsoft.com/office/word/2010/wordprocessingGroup" xmlns:wpi="http://schemas.microsoft.com/office/word/2010/wordprocessingInk" xmlns:wne="http://schemas.microsoft.com/office/word/2006/wordml" xmlns:wps="http://schemas.microsoft.com/office/word/2010/wordprocessingShape" mc:Ignorable="w14 w15 wp14">
+<w:document xmlns:wpc="http://schemas.microsoft.com/office/word/2010/wordprocessingCanvas" xmlns:cx="http://schemas.microsoft.com/office/drawing/2014/chartex" xmlns:cx1="http://schemas.microsoft.com/office/drawing/2015/9/8/chartex" xmlns:mc="http://schemas.openxmlformats.org/markup-compatibility/2006" xmlns:o="urn:schemas-microsoft-com:office:office" xmlns:r="http://schemas.openxmlformats.org/officeDocument/2006/relationships" xmlns:m="http://schemas.openxmlformats.org/officeDocument/2006/math" xmlns:v="urn:schemas-microsoft-com:vml" xmlns:wp14="http://schemas.microsoft.com/office/word/2010/wordprocessingDrawing" xmlns:wp="http://schemas.openxmlformats.org/drawingml/2006/wordprocessingDrawing" xmlns:w10="urn:schemas-microsoft-com:office:word" xmlns:w="http://schemas.openxmlformats.org/wordprocessingml/2006/main" xmlns:w14="http://schemas.microsoft.com/office/word/2010/wordml" xmlns:w15="http://schemas.microsoft.com/office/word/2012/wordml" xmlns:w16se="http://schemas.microsoft.com/office/word/2015/wordml/symex" xmlns:wpg="http://schemas.microsoft.com/office/word/2010/wordprocessingGroup" xmlns:wpi="http://schemas.microsoft.com/office/word/2010/wordprocessingInk" xmlns:wne="http://schemas.microsoft.com/office/word/2006/wordml" xmlns:wps="http://schemas.microsoft.com/office/word/2010/wordprocessingShape" mc:Ignorable="w14 w15 w16se wp14">
   <w:body>
     <w:p>
       <w:pPr>
@@ -205,7 +205,7 @@
       <w:sdtContent>
         <w:p>
           <w:pPr>
-            <w:pStyle w:val="TtulodeTDC"/>
+            <w:pStyle w:val="TtuloTDC"/>
             <w:jc w:val="both"/>
           </w:pPr>
           <w:r>
@@ -905,7 +905,7 @@
       <w:bookmarkStart w:id="2" w:name="_Toc494795534"/>
       <w:r>
         <w:lastRenderedPageBreak/>
-        <w:t>Análisis de r</w:t>
+        <w:t>R</w:t>
       </w:r>
       <w:r>
         <w:t>equerimientos</w:t>
@@ -1138,7 +1138,19 @@
         <w:jc w:val="both"/>
       </w:pPr>
       <w:r>
-        <w:t xml:space="preserve">Es necesario permitir operaciones CRUD para categorías que se utilizarán como filtro en las búsquedas de artículos y accesorios. </w:t>
+        <w:t>En el alta y/o modificación de categorías solo es necesario establecer su nombre</w:t>
+      </w:r>
+      <w:r>
+        <w:t xml:space="preserve"> y el status (activo </w:t>
+      </w:r>
+      <w:r>
+        <w:t>en el alta</w:t>
+      </w:r>
+      <w:r>
+        <w:t>)</w:t>
+      </w:r>
+      <w:r>
+        <w:t>.</w:t>
       </w:r>
     </w:p>
     <w:p>
@@ -1151,31 +1163,24 @@
         <w:jc w:val="both"/>
       </w:pPr>
       <w:r>
-        <w:t xml:space="preserve">En el alta y/o modificación de </w:t>
-      </w:r>
-      <w:r>
-        <w:t>categorías</w:t>
-      </w:r>
-      <w:r>
-        <w:t xml:space="preserve"> </w:t>
-      </w:r>
-      <w:r>
-        <w:t xml:space="preserve">solo es necesario </w:t>
-      </w:r>
-      <w:r>
-        <w:t xml:space="preserve">establecer </w:t>
-      </w:r>
-      <w:r>
-        <w:t xml:space="preserve">su </w:t>
-      </w:r>
-      <w:r>
-        <w:t>nombre</w:t>
-      </w:r>
-      <w:r>
-        <w:t xml:space="preserve"> y el status </w:t>
-      </w:r>
-      <w:r>
-        <w:t>(activo por defecto)</w:t>
+        <w:t>En las búsquedas se podrá filtrar solo por coincidencia (</w:t>
+      </w:r>
+      <w:proofErr w:type="spellStart"/>
+      <w:r>
+        <w:t>like</w:t>
+      </w:r>
+      <w:proofErr w:type="spellEnd"/>
+      <w:r>
+        <w:t>) en nombre</w:t>
+      </w:r>
+      <w:r>
+        <w:t xml:space="preserve"> y</w:t>
+      </w:r>
+      <w:r>
+        <w:t>/o</w:t>
+      </w:r>
+      <w:r>
+        <w:t xml:space="preserve"> status</w:t>
       </w:r>
       <w:r>
         <w:t>.</w:t>
@@ -1191,27 +1196,43 @@
         <w:jc w:val="both"/>
       </w:pPr>
       <w:r>
-        <w:t>En las búsquedas se podrá filtrar solo por coincidencia (</w:t>
+        <w:t>En la opción para eliminar</w:t>
+      </w:r>
+      <w:r>
+        <w:t xml:space="preserve"> se </w:t>
+      </w:r>
+      <w:r>
+        <w:t>realizará</w:t>
+      </w:r>
+      <w:r>
+        <w:t xml:space="preserve"> </w:t>
       </w:r>
       <w:proofErr w:type="spellStart"/>
       <w:r>
-        <w:t>like</w:t>
+        <w:t>update</w:t>
       </w:r>
       <w:proofErr w:type="spellEnd"/>
       <w:r>
-        <w:t>) en nombre</w:t>
-      </w:r>
-      <w:r>
-        <w:t xml:space="preserve"> y</w:t>
-      </w:r>
-      <w:r>
-        <w:t>/o</w:t>
-      </w:r>
-      <w:r>
-        <w:t xml:space="preserve"> status</w:t>
+        <w:t xml:space="preserve"> al status</w:t>
       </w:r>
       <w:r>
         <w:t>.</w:t>
+      </w:r>
+    </w:p>
+    <w:p>
+      <w:pPr>
+        <w:pStyle w:val="Prrafodelista"/>
+        <w:numPr>
+          <w:ilvl w:val="0"/>
+          <w:numId w:val="3"/>
+        </w:numPr>
+        <w:jc w:val="both"/>
+      </w:pPr>
+      <w:r>
+        <w:t>Mantenimiento del catálogo de subcategorías para art</w:t>
+      </w:r>
+      <w:r>
+        <w:t>ículos y accesorios.</w:t>
       </w:r>
     </w:p>
     <w:p>
@@ -1224,18 +1245,94 @@
         <w:jc w:val="both"/>
       </w:pPr>
       <w:r>
-        <w:t>En la opción para eliminar</w:t>
-      </w:r>
-      <w:r>
-        <w:t xml:space="preserve"> se realizara </w:t>
+        <w:t>En el alta y/o modificación de subcategorías se deberá establecer obligatoriamente la categor</w:t>
+      </w:r>
+      <w:r>
+        <w:t>ía a la que pertenece,</w:t>
+      </w:r>
+      <w:r>
+        <w:t xml:space="preserve"> su nombre</w:t>
+      </w:r>
+      <w:r>
+        <w:t xml:space="preserve"> y el status (</w:t>
+      </w:r>
+      <w:r>
+        <w:t>activo en el alta</w:t>
+      </w:r>
+      <w:r>
+        <w:t>)</w:t>
+      </w:r>
+      <w:r>
+        <w:t>.</w:t>
+      </w:r>
+    </w:p>
+    <w:p>
+      <w:pPr>
+        <w:pStyle w:val="Prrafodelista"/>
+        <w:numPr>
+          <w:ilvl w:val="1"/>
+          <w:numId w:val="3"/>
+        </w:numPr>
+        <w:jc w:val="both"/>
+      </w:pPr>
+      <w:r>
+        <w:t>En las búsquedas se podrá filtrar por categor</w:t>
+      </w:r>
+      <w:r>
+        <w:t>ía,</w:t>
+      </w:r>
+      <w:r>
+        <w:t xml:space="preserve"> </w:t>
+      </w:r>
+      <w:r>
+        <w:t>coincidencia</w:t>
+      </w:r>
+      <w:r>
+        <w:t xml:space="preserve"> (</w:t>
       </w:r>
       <w:proofErr w:type="spellStart"/>
       <w:r>
-        <w:t>delete</w:t>
+        <w:t>like</w:t>
       </w:r>
       <w:proofErr w:type="spellEnd"/>
       <w:r>
-        <w:t xml:space="preserve"> al registro de la base de datos.</w:t>
+        <w:t xml:space="preserve">) </w:t>
+      </w:r>
+      <w:r>
+        <w:t>en su</w:t>
+      </w:r>
+      <w:r>
+        <w:t xml:space="preserve"> nombre</w:t>
+      </w:r>
+      <w:r>
+        <w:t xml:space="preserve"> y</w:t>
+      </w:r>
+      <w:r>
+        <w:t>/o</w:t>
+      </w:r>
+      <w:r>
+        <w:t xml:space="preserve"> status.</w:t>
+      </w:r>
+    </w:p>
+    <w:p>
+      <w:pPr>
+        <w:pStyle w:val="Prrafodelista"/>
+        <w:numPr>
+          <w:ilvl w:val="1"/>
+          <w:numId w:val="3"/>
+        </w:numPr>
+        <w:jc w:val="both"/>
+      </w:pPr>
+      <w:r>
+        <w:t xml:space="preserve">En la opción para eliminar se realizará </w:t>
+      </w:r>
+      <w:proofErr w:type="spellStart"/>
+      <w:r>
+        <w:t>update</w:t>
+      </w:r>
+      <w:proofErr w:type="spellEnd"/>
+      <w:r>
+        <w:t xml:space="preserve"> al status.</w:t>
       </w:r>
     </w:p>
     <w:p>
@@ -1248,16 +1345,14 @@
         <w:jc w:val="both"/>
       </w:pPr>
       <w:r>
-        <w:t>Mantenimiento del catálogo de subcategorías</w:t>
-      </w:r>
-      <w:r>
-        <w:t xml:space="preserve"> </w:t>
-      </w:r>
-      <w:r>
-        <w:t>para art</w:t>
-      </w:r>
-      <w:r>
-        <w:t>ículos y accesorios.</w:t>
+        <w:lastRenderedPageBreak/>
+        <w:t>Mantenimiento del catálogo de</w:t>
+      </w:r>
+      <w:r>
+        <w:t xml:space="preserve"> artículos</w:t>
+      </w:r>
+      <w:r>
+        <w:t>.</w:t>
       </w:r>
     </w:p>
     <w:p>
@@ -1270,7 +1365,46 @@
         <w:jc w:val="both"/>
       </w:pPr>
       <w:r>
-        <w:t>Es necesario permitir operaciones CRUD para las subcategorías que se utilizarán como filtro en las búsquedas de artículos y accesorios.</w:t>
+        <w:t>En el alta</w:t>
+      </w:r>
+      <w:r>
+        <w:t xml:space="preserve"> y</w:t>
+      </w:r>
+      <w:r>
+        <w:t>/o</w:t>
+      </w:r>
+      <w:r>
+        <w:t xml:space="preserve"> modificación</w:t>
+      </w:r>
+      <w:r>
+        <w:t xml:space="preserve"> de artículos se deberá establecer obligatoriamente </w:t>
+      </w:r>
+      <w:r>
+        <w:t xml:space="preserve">categoría, subcategoría, </w:t>
+      </w:r>
+      <w:r>
+        <w:t>nombre,</w:t>
+      </w:r>
+      <w:r>
+        <w:t xml:space="preserve"> cantidad </w:t>
+      </w:r>
+      <w:r>
+        <w:t>TOTAL</w:t>
+      </w:r>
+      <w:r>
+        <w:t xml:space="preserve"> de su existencia en almacén</w:t>
+      </w:r>
+      <w:r>
+        <w:t xml:space="preserve"> y status (activo </w:t>
+      </w:r>
+      <w:r>
+        <w:t>en el alta</w:t>
+      </w:r>
+      <w:r>
+        <w:t>)</w:t>
+      </w:r>
+      <w:r>
+        <w:t>.</w:t>
       </w:r>
     </w:p>
     <w:p>
@@ -1283,41 +1417,22 @@
         <w:jc w:val="both"/>
       </w:pPr>
       <w:r>
-        <w:lastRenderedPageBreak/>
-        <w:t xml:space="preserve">En el alta y/o modificación de </w:t>
-      </w:r>
-      <w:r>
-        <w:t>sub</w:t>
-      </w:r>
-      <w:r>
-        <w:t xml:space="preserve">categorías </w:t>
-      </w:r>
-      <w:r>
-        <w:t xml:space="preserve">se deberá </w:t>
-      </w:r>
-      <w:r>
-        <w:t xml:space="preserve">establecer </w:t>
-      </w:r>
-      <w:r>
-        <w:t>obligatoriamente la categor</w:t>
-      </w:r>
-      <w:r>
-        <w:t>ía a la que pertenece,</w:t>
-      </w:r>
-      <w:r>
-        <w:t xml:space="preserve"> </w:t>
-      </w:r>
-      <w:r>
-        <w:t>su nombre</w:t>
-      </w:r>
-      <w:r>
-        <w:t xml:space="preserve"> y el status </w:t>
-      </w:r>
-      <w:r>
-        <w:t>(activo por defecto)</w:t>
-      </w:r>
-      <w:r>
-        <w:t>.</w:t>
+        <w:t>En el alta y</w:t>
+      </w:r>
+      <w:r>
+        <w:t>/o</w:t>
+      </w:r>
+      <w:r>
+        <w:t xml:space="preserve"> modificación de artículos se podrá establecer</w:t>
+      </w:r>
+      <w:r>
+        <w:t xml:space="preserve"> opcionalmente </w:t>
+      </w:r>
+      <w:r>
+        <w:t>los accesorios que necesita y l</w:t>
+      </w:r>
+      <w:r>
+        <w:t>a cantidad de cada uno de ellos.</w:t>
       </w:r>
     </w:p>
     <w:p>
@@ -1330,7 +1445,10 @@
         <w:jc w:val="both"/>
       </w:pPr>
       <w:r>
-        <w:t>En las búsquedas se podrá filtrar por categor</w:t>
+        <w:t xml:space="preserve">En </w:t>
+      </w:r>
+      <w:r>
+        <w:t>las búsquedas se podrá filtrar por categoría, subcategor</w:t>
       </w:r>
       <w:r>
         <w:t>ía,</w:t>
@@ -1339,10 +1457,10 @@
         <w:t xml:space="preserve"> </w:t>
       </w:r>
       <w:r>
-        <w:t>coincidencia</w:t>
-      </w:r>
-      <w:r>
-        <w:t xml:space="preserve"> (</w:t>
+        <w:t xml:space="preserve">coincidencia </w:t>
+      </w:r>
+      <w:r>
+        <w:t>(</w:t>
       </w:r>
       <w:proofErr w:type="spellStart"/>
       <w:r>
@@ -1353,10 +1471,10 @@
         <w:t xml:space="preserve">) </w:t>
       </w:r>
       <w:r>
-        <w:t>en su</w:t>
-      </w:r>
-      <w:r>
-        <w:t xml:space="preserve"> nombre</w:t>
+        <w:t xml:space="preserve">en el </w:t>
+      </w:r>
+      <w:r>
+        <w:t>nombre del artículo</w:t>
       </w:r>
       <w:r>
         <w:t xml:space="preserve"> y</w:t>
@@ -1365,7 +1483,10 @@
         <w:t>/o</w:t>
       </w:r>
       <w:r>
-        <w:t xml:space="preserve"> status.</w:t>
+        <w:t xml:space="preserve"> status</w:t>
+      </w:r>
+      <w:r>
+        <w:t xml:space="preserve">. </w:t>
       </w:r>
     </w:p>
     <w:p>
@@ -1378,15 +1499,15 @@
         <w:jc w:val="both"/>
       </w:pPr>
       <w:r>
-        <w:t xml:space="preserve">En la opción para eliminar se realizara </w:t>
+        <w:t xml:space="preserve">En la opción para eliminar se realizará </w:t>
       </w:r>
       <w:proofErr w:type="spellStart"/>
       <w:r>
-        <w:t>delete</w:t>
+        <w:t>update</w:t>
       </w:r>
       <w:proofErr w:type="spellEnd"/>
       <w:r>
-        <w:t xml:space="preserve"> al registro de la base de datos.</w:t>
+        <w:t xml:space="preserve"> al status.</w:t>
       </w:r>
     </w:p>
     <w:p>
@@ -1399,10 +1520,7 @@
         <w:jc w:val="both"/>
       </w:pPr>
       <w:r>
-        <w:t>Mantenimiento del catálogo de</w:t>
-      </w:r>
-      <w:r>
-        <w:t xml:space="preserve"> artículos</w:t>
+        <w:t>Mantenimiento del catálogo de accesorios</w:t>
       </w:r>
       <w:r>
         <w:t>.</w:t>
@@ -1418,13 +1536,28 @@
         <w:jc w:val="both"/>
       </w:pPr>
       <w:r>
-        <w:t>Es necesario permitir operaciones CRUD para los artículos que el sistema deberá inventariar</w:t>
-      </w:r>
-      <w:r>
-        <w:t>.</w:t>
-      </w:r>
-      <w:r>
-        <w:t xml:space="preserve"> </w:t>
+        <w:t>En el alta y/o modificación de accesorios se deberá establecer obligatoriamente categoría, subcategoría, nombre</w:t>
+      </w:r>
+      <w:r>
+        <w:t>,</w:t>
+      </w:r>
+      <w:r>
+        <w:t xml:space="preserve"> cantidad TOTAL </w:t>
+      </w:r>
+      <w:r>
+        <w:t>de su existencia en almacén y</w:t>
+      </w:r>
+      <w:r>
+        <w:t>/o</w:t>
+      </w:r>
+      <w:r>
+        <w:t xml:space="preserve"> status (activo </w:t>
+      </w:r>
+      <w:r>
+        <w:t>en el alta</w:t>
+      </w:r>
+      <w:r>
+        <w:t>).</w:t>
       </w:r>
     </w:p>
     <w:p>
@@ -1437,40 +1570,28 @@
         <w:jc w:val="both"/>
       </w:pPr>
       <w:r>
-        <w:t>En el alta</w:t>
-      </w:r>
-      <w:r>
-        <w:t xml:space="preserve"> y</w:t>
-      </w:r>
-      <w:r>
-        <w:t>/o</w:t>
-      </w:r>
-      <w:r>
-        <w:t xml:space="preserve"> modificación</w:t>
-      </w:r>
-      <w:r>
-        <w:t xml:space="preserve"> de artículos se deberá establecer obligatoriamente </w:t>
-      </w:r>
-      <w:r>
-        <w:t xml:space="preserve">categoría, subcategoría, </w:t>
-      </w:r>
-      <w:r>
-        <w:t>nombre,</w:t>
-      </w:r>
-      <w:r>
-        <w:t xml:space="preserve"> cantidad </w:t>
-      </w:r>
-      <w:r>
-        <w:t>TOTAL</w:t>
-      </w:r>
-      <w:r>
-        <w:t xml:space="preserve"> de su existencia en almacén</w:t>
-      </w:r>
-      <w:r>
-        <w:t xml:space="preserve"> y status (activo por defecto)</w:t>
-      </w:r>
-      <w:r>
-        <w:t>.</w:t>
+        <w:t xml:space="preserve">En la opción para eliminar se realizará </w:t>
+      </w:r>
+      <w:proofErr w:type="spellStart"/>
+      <w:r>
+        <w:t>update</w:t>
+      </w:r>
+      <w:proofErr w:type="spellEnd"/>
+      <w:r>
+        <w:t xml:space="preserve"> al status.</w:t>
+      </w:r>
+    </w:p>
+    <w:p>
+      <w:pPr>
+        <w:pStyle w:val="Prrafodelista"/>
+        <w:numPr>
+          <w:ilvl w:val="0"/>
+          <w:numId w:val="3"/>
+        </w:numPr>
+        <w:jc w:val="both"/>
+      </w:pPr>
+      <w:r>
+        <w:t>Mantenimiento del catálogo de servicios que ofrece la empresa.</w:t>
       </w:r>
     </w:p>
     <w:p>
@@ -1483,28 +1604,13 @@
         <w:jc w:val="both"/>
       </w:pPr>
       <w:r>
-        <w:t>En el alta y</w:t>
-      </w:r>
-      <w:r>
-        <w:t>/o</w:t>
-      </w:r>
-      <w:r>
-        <w:t xml:space="preserve"> modificación de artículos se </w:t>
-      </w:r>
-      <w:r>
-        <w:t>podrá</w:t>
-      </w:r>
-      <w:r>
-        <w:t xml:space="preserve"> establecer</w:t>
-      </w:r>
-      <w:r>
-        <w:t xml:space="preserve"> opcionalmente </w:t>
-      </w:r>
-      <w:r>
-        <w:t>los accesorios que necesita y l</w:t>
-      </w:r>
-      <w:r>
-        <w:t>a cantidad de cada uno de ellos.</w:t>
+        <w:t xml:space="preserve">En el alta y/o modificación de servicios solo es necesario establecer su nombre y el status (activo </w:t>
+      </w:r>
+      <w:r>
+        <w:t>en el alta</w:t>
+      </w:r>
+      <w:r>
+        <w:t>).</w:t>
       </w:r>
     </w:p>
     <w:p>
@@ -1517,34 +1623,21 @@
         <w:jc w:val="both"/>
       </w:pPr>
       <w:r>
-        <w:t xml:space="preserve">En </w:t>
-      </w:r>
-      <w:r>
-        <w:t>las búsquedas se podrá filtrar por categoría, subcategor</w:t>
-      </w:r>
-      <w:r>
-        <w:t>ía,</w:t>
-      </w:r>
-      <w:r>
-        <w:t xml:space="preserve"> </w:t>
-      </w:r>
-      <w:r>
-        <w:t xml:space="preserve">coincidencia en el </w:t>
-      </w:r>
-      <w:r>
-        <w:t>nombre del artículo</w:t>
-      </w:r>
-      <w:r>
-        <w:t xml:space="preserve"> y</w:t>
+        <w:t>En las búsquedas se podrá filtrar solo por coincidencia (</w:t>
+      </w:r>
+      <w:proofErr w:type="spellStart"/>
+      <w:r>
+        <w:t>like</w:t>
+      </w:r>
+      <w:proofErr w:type="spellEnd"/>
+      <w:r>
+        <w:t>) en nombre y</w:t>
       </w:r>
       <w:r>
         <w:t>/o</w:t>
       </w:r>
       <w:r>
-        <w:t xml:space="preserve"> status</w:t>
-      </w:r>
-      <w:r>
-        <w:t xml:space="preserve">. </w:t>
+        <w:t xml:space="preserve"> status.</w:t>
       </w:r>
     </w:p>
     <w:p>
@@ -1557,15 +1650,15 @@
         <w:jc w:val="both"/>
       </w:pPr>
       <w:r>
-        <w:t xml:space="preserve">En la opción para eliminar se realizara </w:t>
+        <w:t xml:space="preserve">En la opción para eliminar se realizará </w:t>
       </w:r>
       <w:proofErr w:type="spellStart"/>
       <w:r>
-        <w:t>delete</w:t>
+        <w:t>update</w:t>
       </w:r>
       <w:proofErr w:type="spellEnd"/>
       <w:r>
-        <w:t xml:space="preserve"> al registro de la base de datos.</w:t>
+        <w:t xml:space="preserve"> al status.</w:t>
       </w:r>
     </w:p>
     <w:p>
@@ -1578,10 +1671,10 @@
         <w:jc w:val="both"/>
       </w:pPr>
       <w:r>
-        <w:t>Mantenimiento del catálogo de accesorios</w:t>
-      </w:r>
-      <w:r>
-        <w:t>.</w:t>
+        <w:t>Mantenimiento del catálogo</w:t>
+      </w:r>
+      <w:r>
+        <w:t xml:space="preserve"> de clientes.</w:t>
       </w:r>
     </w:p>
     <w:p>
@@ -1594,16 +1687,28 @@
         <w:jc w:val="both"/>
       </w:pPr>
       <w:r>
-        <w:t xml:space="preserve">Es necesario permitir operaciones CRUD para los </w:t>
-      </w:r>
-      <w:r>
-        <w:t>accesorios</w:t>
-      </w:r>
-      <w:r>
-        <w:t xml:space="preserve"> que </w:t>
-      </w:r>
-      <w:r>
-        <w:t>cualquier artículo puede contener.</w:t>
+        <w:t>En el alta y/o modificación de clientes se deberá establecer obligatoriamente su</w:t>
+      </w:r>
+      <w:r>
+        <w:t>s</w:t>
+      </w:r>
+      <w:r>
+        <w:t xml:space="preserve"> nombre</w:t>
+      </w:r>
+      <w:r>
+        <w:t>s</w:t>
+      </w:r>
+      <w:r>
+        <w:t>, apellidos</w:t>
+      </w:r>
+      <w:r>
+        <w:t xml:space="preserve">, teléfono celular, email y status (activo </w:t>
+      </w:r>
+      <w:r>
+        <w:t>en el alta</w:t>
+      </w:r>
+      <w:r>
+        <w:t>).</w:t>
       </w:r>
     </w:p>
     <w:p>
@@ -1616,22 +1721,22 @@
         <w:jc w:val="both"/>
       </w:pPr>
       <w:r>
-        <w:t>En el alta y/o modificación de accesorios se deberá establecer obligatoriamente categoría, subcategoría, nombre</w:t>
-      </w:r>
-      <w:r>
-        <w:t>,</w:t>
-      </w:r>
-      <w:r>
-        <w:t xml:space="preserve"> cantidad TOTAL </w:t>
-      </w:r>
-      <w:r>
-        <w:t>de su existencia en almacén y</w:t>
-      </w:r>
-      <w:r>
-        <w:t>/o</w:t>
-      </w:r>
-      <w:r>
-        <w:t xml:space="preserve"> status (activo por defecto).</w:t>
+        <w:t xml:space="preserve">En el alta y/o modificación de clientes se podrá establecer opcionalmente </w:t>
+      </w:r>
+      <w:r>
+        <w:t>diferentes</w:t>
+      </w:r>
+      <w:r>
+        <w:t xml:space="preserve"> RFC</w:t>
+      </w:r>
+      <w:r>
+        <w:t xml:space="preserve"> con su razón social</w:t>
+      </w:r>
+      <w:r>
+        <w:t xml:space="preserve"> y dirección, su número de teléfono fijo y todas sus direcciones asociadas</w:t>
+      </w:r>
+      <w:r>
+        <w:t>.</w:t>
       </w:r>
     </w:p>
     <w:p>
@@ -1644,15 +1749,56 @@
         <w:jc w:val="both"/>
       </w:pPr>
       <w:r>
-        <w:t xml:space="preserve">En la opción para eliminar se realizara </w:t>
+        <w:t>En las búsquedas se podrá filtrar por coincidencia (</w:t>
       </w:r>
       <w:proofErr w:type="spellStart"/>
       <w:r>
-        <w:t>delete</w:t>
+        <w:t>like</w:t>
       </w:r>
       <w:proofErr w:type="spellEnd"/>
       <w:r>
-        <w:t xml:space="preserve"> al registro de la base de datos.</w:t>
+        <w:t>) en nombre, coinci</w:t>
+      </w:r>
+      <w:r>
+        <w:t>dencia (</w:t>
+      </w:r>
+      <w:proofErr w:type="spellStart"/>
+      <w:r>
+        <w:t>like</w:t>
+      </w:r>
+      <w:proofErr w:type="spellEnd"/>
+      <w:r>
+        <w:t xml:space="preserve">) en apellido, </w:t>
+      </w:r>
+      <w:r>
+        <w:t>teléfono celular, email, estado, ciudad</w:t>
+      </w:r>
+      <w:r>
+        <w:t>, fecha de orden</w:t>
+      </w:r>
+      <w:r>
+        <w:t xml:space="preserve"> y/o status.</w:t>
+      </w:r>
+    </w:p>
+    <w:p>
+      <w:pPr>
+        <w:pStyle w:val="Prrafodelista"/>
+        <w:numPr>
+          <w:ilvl w:val="1"/>
+          <w:numId w:val="3"/>
+        </w:numPr>
+        <w:jc w:val="both"/>
+      </w:pPr>
+      <w:r>
+        <w:t xml:space="preserve">En la opción para eliminar se realizará </w:t>
+      </w:r>
+      <w:proofErr w:type="spellStart"/>
+      <w:r>
+        <w:t>update</w:t>
+      </w:r>
+      <w:proofErr w:type="spellEnd"/>
+      <w:r>
+        <w:t xml:space="preserve"> al status.</w:t>
       </w:r>
     </w:p>
     <w:p>
@@ -1664,8 +1810,19 @@
         </w:numPr>
         <w:jc w:val="both"/>
       </w:pPr>
-      <w:r>
-        <w:t>Mantenimiento del catálogo de servicios que ofrece la empresa.</w:t>
+      <w:proofErr w:type="spellStart"/>
+      <w:r>
+        <w:t>Preconfiguración</w:t>
+      </w:r>
+      <w:proofErr w:type="spellEnd"/>
+      <w:r>
+        <w:t xml:space="preserve"> de paquetes de servicio</w:t>
+      </w:r>
+      <w:r>
+        <w:t xml:space="preserve"> de los cuales podrá partir cualquier orden de servicio</w:t>
+      </w:r>
+      <w:r>
+        <w:t>.</w:t>
       </w:r>
     </w:p>
     <w:p>
@@ -1678,19 +1835,25 @@
         <w:jc w:val="both"/>
       </w:pPr>
       <w:r>
-        <w:t xml:space="preserve">Es necesario permitir operaciones CRUD para </w:t>
-      </w:r>
-      <w:r>
-        <w:t>los servicios</w:t>
-      </w:r>
-      <w:r>
-        <w:t xml:space="preserve"> </w:t>
-      </w:r>
-      <w:r>
-        <w:t>que ofrece la empresa a sus clientes</w:t>
-      </w:r>
-      <w:r>
-        <w:t xml:space="preserve">. </w:t>
+        <w:t xml:space="preserve">En el alta y/o modificación de paquetes se deberá establecer obligatoriamente el </w:t>
+      </w:r>
+      <w:r>
+        <w:t xml:space="preserve">tipo de servicio, </w:t>
+      </w:r>
+      <w:r>
+        <w:t>nombre</w:t>
+      </w:r>
+      <w:r>
+        <w:t xml:space="preserve"> del paquete</w:t>
+      </w:r>
+      <w:r>
+        <w:t xml:space="preserve">, el status (activo </w:t>
+      </w:r>
+      <w:r>
+        <w:t>en el alta</w:t>
+      </w:r>
+      <w:r>
+        <w:t>), los artículos que contiene el paquete y la cantidad de cada uno de ellos.</w:t>
       </w:r>
     </w:p>
     <w:p>
@@ -1703,19 +1866,15 @@
         <w:jc w:val="both"/>
       </w:pPr>
       <w:r>
-        <w:t xml:space="preserve">En el alta y/o modificación de </w:t>
-      </w:r>
-      <w:r>
-        <w:t>servicios</w:t>
-      </w:r>
-      <w:r>
-        <w:t xml:space="preserve"> solo es necesario establecer su nombre y el status</w:t>
-      </w:r>
-      <w:r>
-        <w:t xml:space="preserve"> (activo por defecto)</w:t>
-      </w:r>
-      <w:r>
-        <w:t>.</w:t>
+        <w:t>En las búsquedas se podrá filtrar por tipo de servicio, coincidencia (</w:t>
+      </w:r>
+      <w:proofErr w:type="spellStart"/>
+      <w:r>
+        <w:t>like</w:t>
+      </w:r>
+      <w:proofErr w:type="spellEnd"/>
+      <w:r>
+        <w:t>) del nombre del paquete y status.</w:t>
       </w:r>
     </w:p>
     <w:p>
@@ -1728,21 +1887,28 @@
         <w:jc w:val="both"/>
       </w:pPr>
       <w:r>
-        <w:t>En las búsquedas se podrá filtrar solo por coincidencia (</w:t>
+        <w:t xml:space="preserve">En la opción para eliminar se realizará </w:t>
       </w:r>
       <w:proofErr w:type="spellStart"/>
       <w:r>
-        <w:t>like</w:t>
+        <w:t>update</w:t>
       </w:r>
       <w:proofErr w:type="spellEnd"/>
       <w:r>
-        <w:t>) en nombre y</w:t>
-      </w:r>
-      <w:r>
-        <w:t>/o</w:t>
-      </w:r>
-      <w:r>
-        <w:t xml:space="preserve"> status.</w:t>
+        <w:t xml:space="preserve"> al status.</w:t>
+      </w:r>
+    </w:p>
+    <w:p>
+      <w:pPr>
+        <w:pStyle w:val="Prrafodelista"/>
+        <w:numPr>
+          <w:ilvl w:val="0"/>
+          <w:numId w:val="3"/>
+        </w:numPr>
+        <w:jc w:val="both"/>
+      </w:pPr>
+      <w:r>
+        <w:t>Administración de órdenes de servicio.</w:t>
       </w:r>
     </w:p>
     <w:p>
@@ -1755,286 +1921,6 @@
         <w:jc w:val="both"/>
       </w:pPr>
       <w:r>
-        <w:t xml:space="preserve">En la opción para eliminar se realizara </w:t>
-      </w:r>
-      <w:proofErr w:type="spellStart"/>
-      <w:r>
-        <w:t>delete</w:t>
-      </w:r>
-      <w:proofErr w:type="spellEnd"/>
-      <w:r>
-        <w:t xml:space="preserve"> al registro de la base de datos.</w:t>
-      </w:r>
-    </w:p>
-    <w:p>
-      <w:pPr>
-        <w:pStyle w:val="Prrafodelista"/>
-        <w:numPr>
-          <w:ilvl w:val="0"/>
-          <w:numId w:val="3"/>
-        </w:numPr>
-        <w:jc w:val="both"/>
-      </w:pPr>
-      <w:r>
-        <w:t>Administración de clientes.</w:t>
-      </w:r>
-    </w:p>
-    <w:p>
-      <w:pPr>
-        <w:pStyle w:val="Prrafodelista"/>
-        <w:numPr>
-          <w:ilvl w:val="1"/>
-          <w:numId w:val="3"/>
-        </w:numPr>
-        <w:jc w:val="both"/>
-      </w:pPr>
-      <w:r>
-        <w:t>Es necesario permitir operaciones CRUD</w:t>
-      </w:r>
-      <w:r>
-        <w:t xml:space="preserve"> en el catálogo de</w:t>
-      </w:r>
-      <w:r>
-        <w:t xml:space="preserve"> </w:t>
-      </w:r>
-      <w:r>
-        <w:t>clientes</w:t>
-      </w:r>
-      <w:r>
-        <w:t>.</w:t>
-      </w:r>
-    </w:p>
-    <w:p>
-      <w:pPr>
-        <w:pStyle w:val="Prrafodelista"/>
-        <w:numPr>
-          <w:ilvl w:val="1"/>
-          <w:numId w:val="3"/>
-        </w:numPr>
-        <w:jc w:val="both"/>
-      </w:pPr>
-      <w:r>
-        <w:t>En el alta y/o modificación de clientes se deberá establecer obligatoriamente su nombre completo, teléfono celular, email, estado, ciudad y status (activo por defecto).</w:t>
-      </w:r>
-    </w:p>
-    <w:p>
-      <w:pPr>
-        <w:pStyle w:val="Prrafodelista"/>
-        <w:numPr>
-          <w:ilvl w:val="1"/>
-          <w:numId w:val="3"/>
-        </w:numPr>
-        <w:jc w:val="both"/>
-      </w:pPr>
-      <w:r>
-        <w:t xml:space="preserve">En el alta y/o modificación de clientes se </w:t>
-      </w:r>
-      <w:r>
-        <w:t>podrá</w:t>
-      </w:r>
-      <w:r>
-        <w:t xml:space="preserve"> establecer </w:t>
-      </w:r>
-      <w:r>
-        <w:t xml:space="preserve">opcionalmente </w:t>
-      </w:r>
-      <w:r>
-        <w:t>diferentes</w:t>
-      </w:r>
-      <w:r>
-        <w:t xml:space="preserve"> RFC</w:t>
-      </w:r>
-      <w:r>
-        <w:t xml:space="preserve"> con su razón social</w:t>
-      </w:r>
-      <w:r>
-        <w:t>, su número de teléfono fijo, su dirección y su código postal.</w:t>
-      </w:r>
-    </w:p>
-    <w:p>
-      <w:pPr>
-        <w:pStyle w:val="Prrafodelista"/>
-        <w:numPr>
-          <w:ilvl w:val="1"/>
-          <w:numId w:val="3"/>
-        </w:numPr>
-        <w:jc w:val="both"/>
-      </w:pPr>
-      <w:r>
-        <w:t>En las búsquedas se podrá filtrar por coincidencia (</w:t>
-      </w:r>
-      <w:proofErr w:type="spellStart"/>
-      <w:r>
-        <w:t>like</w:t>
-      </w:r>
-      <w:proofErr w:type="spellEnd"/>
-      <w:r>
-        <w:t xml:space="preserve">) en nombre, </w:t>
-      </w:r>
-      <w:r>
-        <w:t>coincidencia (</w:t>
-      </w:r>
-      <w:proofErr w:type="spellStart"/>
-      <w:r>
-        <w:t>like</w:t>
-      </w:r>
-      <w:proofErr w:type="spellEnd"/>
-      <w:r>
-        <w:t xml:space="preserve">) </w:t>
-      </w:r>
-      <w:r>
-        <w:t xml:space="preserve">en apellido, </w:t>
-      </w:r>
-      <w:proofErr w:type="spellStart"/>
-      <w:r>
-        <w:t>rfc</w:t>
-      </w:r>
-      <w:proofErr w:type="spellEnd"/>
-      <w:r>
-        <w:t>, teléfono celular, email, estado, ciudad y/o status.</w:t>
-      </w:r>
-    </w:p>
-    <w:p>
-      <w:pPr>
-        <w:pStyle w:val="Prrafodelista"/>
-        <w:numPr>
-          <w:ilvl w:val="1"/>
-          <w:numId w:val="3"/>
-        </w:numPr>
-        <w:jc w:val="both"/>
-      </w:pPr>
-      <w:r>
-        <w:t xml:space="preserve">En la opción para eliminar se realizara </w:t>
-      </w:r>
-      <w:proofErr w:type="spellStart"/>
-      <w:r>
-        <w:t>delete</w:t>
-      </w:r>
-      <w:proofErr w:type="spellEnd"/>
-      <w:r>
-        <w:t xml:space="preserve"> al registro de la base de datos.</w:t>
-      </w:r>
-    </w:p>
-    <w:p>
-      <w:pPr>
-        <w:pStyle w:val="Prrafodelista"/>
-        <w:numPr>
-          <w:ilvl w:val="0"/>
-          <w:numId w:val="3"/>
-        </w:numPr>
-        <w:jc w:val="both"/>
-      </w:pPr>
-      <w:proofErr w:type="spellStart"/>
-      <w:r>
-        <w:lastRenderedPageBreak/>
-        <w:t>Preconfiguración</w:t>
-      </w:r>
-      <w:proofErr w:type="spellEnd"/>
-      <w:r>
-        <w:t xml:space="preserve"> de paquetes de servicio</w:t>
-      </w:r>
-      <w:r>
-        <w:t xml:space="preserve"> de los cuales podrá partir cualquier orden de servicio</w:t>
-      </w:r>
-      <w:r>
-        <w:t>.</w:t>
-      </w:r>
-    </w:p>
-    <w:p>
-      <w:pPr>
-        <w:pStyle w:val="Prrafodelista"/>
-        <w:numPr>
-          <w:ilvl w:val="1"/>
-          <w:numId w:val="3"/>
-        </w:numPr>
-        <w:jc w:val="both"/>
-      </w:pPr>
-      <w:r>
-        <w:t xml:space="preserve">Es necesario permitir operaciones CRUD </w:t>
-      </w:r>
-      <w:r>
-        <w:t>para los paquetes de servicio</w:t>
-      </w:r>
-      <w:r>
-        <w:t>.</w:t>
-      </w:r>
-    </w:p>
-    <w:p>
-      <w:pPr>
-        <w:pStyle w:val="Prrafodelista"/>
-        <w:numPr>
-          <w:ilvl w:val="1"/>
-          <w:numId w:val="3"/>
-        </w:numPr>
-        <w:jc w:val="both"/>
-      </w:pPr>
-      <w:r>
-        <w:t>En el alta y/o modificación de paquetes se deberá establecer obligatoriamente el servicio, su nombre, el status (activo por defecto), los artículos que contiene el paquete y la cantidad de cada uno de ellos.</w:t>
-      </w:r>
-    </w:p>
-    <w:p>
-      <w:pPr>
-        <w:pStyle w:val="Prrafodelista"/>
-        <w:numPr>
-          <w:ilvl w:val="1"/>
-          <w:numId w:val="3"/>
-        </w:numPr>
-        <w:jc w:val="both"/>
-      </w:pPr>
-      <w:r>
-        <w:t xml:space="preserve">En la opción para eliminar se realizara </w:t>
-      </w:r>
-      <w:proofErr w:type="spellStart"/>
-      <w:r>
-        <w:t>delete</w:t>
-      </w:r>
-      <w:proofErr w:type="spellEnd"/>
-      <w:r>
-        <w:t xml:space="preserve"> al registro de la base de datos.</w:t>
-      </w:r>
-    </w:p>
-    <w:p>
-      <w:pPr>
-        <w:pStyle w:val="Prrafodelista"/>
-        <w:numPr>
-          <w:ilvl w:val="0"/>
-          <w:numId w:val="3"/>
-        </w:numPr>
-        <w:jc w:val="both"/>
-      </w:pPr>
-      <w:r>
-        <w:t>Administración de órdenes de servicio.</w:t>
-      </w:r>
-    </w:p>
-    <w:p>
-      <w:pPr>
-        <w:pStyle w:val="Prrafodelista"/>
-        <w:numPr>
-          <w:ilvl w:val="1"/>
-          <w:numId w:val="3"/>
-        </w:numPr>
-        <w:jc w:val="both"/>
-      </w:pPr>
-      <w:r>
-        <w:t xml:space="preserve">Es necesario permitir operaciones CRUD </w:t>
-      </w:r>
-      <w:r>
-        <w:t>de las órdenes de servicio</w:t>
-      </w:r>
-      <w:r>
-        <w:t>.</w:t>
-      </w:r>
-    </w:p>
-    <w:p>
-      <w:pPr>
-        <w:pStyle w:val="Prrafodelista"/>
-        <w:numPr>
-          <w:ilvl w:val="1"/>
-          <w:numId w:val="3"/>
-        </w:numPr>
-        <w:jc w:val="both"/>
-      </w:pPr>
-      <w:r>
         <w:t xml:space="preserve">En el alta y/o modificación  de </w:t>
       </w:r>
       <w:r>
@@ -2050,11 +1936,16 @@
         <w:t>el evento</w:t>
       </w:r>
       <w:r>
-        <w:t xml:space="preserve"> y el status de la orden (confirmada por defecto)</w:t>
+        <w:t xml:space="preserve"> (liga con direcciones del usuario con tipo EVENTO),</w:t>
+      </w:r>
+      <w:r>
+        <w:t xml:space="preserve"> el status de la orden (confirmada por defecto)</w:t>
       </w:r>
       <w:r>
         <w:t xml:space="preserve"> y los artículos que se contratan</w:t>
       </w:r>
+      <w:bookmarkStart w:id="5" w:name="_GoBack"/>
+      <w:bookmarkEnd w:id="5"/>
       <w:r>
         <w:t>.</w:t>
       </w:r>
@@ -2069,6 +1960,7 @@
         <w:jc w:val="both"/>
       </w:pPr>
       <w:r>
+        <w:lastRenderedPageBreak/>
         <w:t>Para agregar artículos se podrá usar el módulo de paquetes para que agregue los artículos que contiene ese paquete pero podrán ser modificados y borrados por el usuario.</w:t>
       </w:r>
     </w:p>
@@ -2084,8 +1976,6 @@
       <w:r>
         <w:t>Se deberá establecer obligatoriamente también la cantidad de cada uno de los artículos que se contratarán, mostrando el cálculo de la existencia disponible en base a los eventos que se tienen entre las fechas de la orden.</w:t>
       </w:r>
-      <w:bookmarkStart w:id="5" w:name="_GoBack"/>
-      <w:bookmarkEnd w:id="5"/>
     </w:p>
     <w:p>
       <w:pPr>
@@ -2150,7 +2040,7 @@
 </file>
 
 <file path=word/endnotes.xml><?xml version="1.0" encoding="utf-8"?>
-<w:endnotes xmlns:wpc="http://schemas.microsoft.com/office/word/2010/wordprocessingCanvas" xmlns:mc="http://schemas.openxmlformats.org/markup-compatibility/2006" xmlns:o="urn:schemas-microsoft-com:office:office" xmlns:r="http://schemas.openxmlformats.org/officeDocument/2006/relationships" xmlns:m="http://schemas.openxmlformats.org/officeDocument/2006/math" xmlns:v="urn:schemas-microsoft-com:vml" xmlns:wp14="http://schemas.microsoft.com/office/word/2010/wordprocessingDrawing" xmlns:wp="http://schemas.openxmlformats.org/drawingml/2006/wordprocessingDrawing" xmlns:w10="urn:schemas-microsoft-com:office:word" xmlns:w="http://schemas.openxmlformats.org/wordprocessingml/2006/main" xmlns:w14="http://schemas.microsoft.com/office/word/2010/wordml" xmlns:w15="http://schemas.microsoft.com/office/word/2012/wordml" xmlns:wpg="http://schemas.microsoft.com/office/word/2010/wordprocessingGroup" xmlns:wpi="http://schemas.microsoft.com/office/word/2010/wordprocessingInk" xmlns:wne="http://schemas.microsoft.com/office/word/2006/wordml" xmlns:wps="http://schemas.microsoft.com/office/word/2010/wordprocessingShape" mc:Ignorable="w14 w15 wp14">
+<w:endnotes xmlns:wpc="http://schemas.microsoft.com/office/word/2010/wordprocessingCanvas" xmlns:cx="http://schemas.microsoft.com/office/drawing/2014/chartex" xmlns:cx1="http://schemas.microsoft.com/office/drawing/2015/9/8/chartex" xmlns:mc="http://schemas.openxmlformats.org/markup-compatibility/2006" xmlns:o="urn:schemas-microsoft-com:office:office" xmlns:r="http://schemas.openxmlformats.org/officeDocument/2006/relationships" xmlns:m="http://schemas.openxmlformats.org/officeDocument/2006/math" xmlns:v="urn:schemas-microsoft-com:vml" xmlns:wp14="http://schemas.microsoft.com/office/word/2010/wordprocessingDrawing" xmlns:wp="http://schemas.openxmlformats.org/drawingml/2006/wordprocessingDrawing" xmlns:w10="urn:schemas-microsoft-com:office:word" xmlns:w="http://schemas.openxmlformats.org/wordprocessingml/2006/main" xmlns:w14="http://schemas.microsoft.com/office/word/2010/wordml" xmlns:w15="http://schemas.microsoft.com/office/word/2012/wordml" xmlns:w16se="http://schemas.microsoft.com/office/word/2015/wordml/symex" xmlns:wpg="http://schemas.microsoft.com/office/word/2010/wordprocessingGroup" xmlns:wpi="http://schemas.microsoft.com/office/word/2010/wordprocessingInk" xmlns:wne="http://schemas.microsoft.com/office/word/2006/wordml" xmlns:wps="http://schemas.microsoft.com/office/word/2010/wordprocessingShape" mc:Ignorable="w14 w15 w16se wp14">
   <w:endnote w:type="separator" w:id="-1">
     <w:p>
       <w:pPr>
@@ -2175,7 +2065,7 @@
 </file>
 
 <file path=word/footnotes.xml><?xml version="1.0" encoding="utf-8"?>
-<w:footnotes xmlns:wpc="http://schemas.microsoft.com/office/word/2010/wordprocessingCanvas" xmlns:mc="http://schemas.openxmlformats.org/markup-compatibility/2006" xmlns:o="urn:schemas-microsoft-com:office:office" xmlns:r="http://schemas.openxmlformats.org/officeDocument/2006/relationships" xmlns:m="http://schemas.openxmlformats.org/officeDocument/2006/math" xmlns:v="urn:schemas-microsoft-com:vml" xmlns:wp14="http://schemas.microsoft.com/office/word/2010/wordprocessingDrawing" xmlns:wp="http://schemas.openxmlformats.org/drawingml/2006/wordprocessingDrawing" xmlns:w10="urn:schemas-microsoft-com:office:word" xmlns:w="http://schemas.openxmlformats.org/wordprocessingml/2006/main" xmlns:w14="http://schemas.microsoft.com/office/word/2010/wordml" xmlns:w15="http://schemas.microsoft.com/office/word/2012/wordml" xmlns:wpg="http://schemas.microsoft.com/office/word/2010/wordprocessingGroup" xmlns:wpi="http://schemas.microsoft.com/office/word/2010/wordprocessingInk" xmlns:wne="http://schemas.microsoft.com/office/word/2006/wordml" xmlns:wps="http://schemas.microsoft.com/office/word/2010/wordprocessingShape" mc:Ignorable="w14 w15 wp14">
+<w:footnotes xmlns:wpc="http://schemas.microsoft.com/office/word/2010/wordprocessingCanvas" xmlns:cx="http://schemas.microsoft.com/office/drawing/2014/chartex" xmlns:cx1="http://schemas.microsoft.com/office/drawing/2015/9/8/chartex" xmlns:mc="http://schemas.openxmlformats.org/markup-compatibility/2006" xmlns:o="urn:schemas-microsoft-com:office:office" xmlns:r="http://schemas.openxmlformats.org/officeDocument/2006/relationships" xmlns:m="http://schemas.openxmlformats.org/officeDocument/2006/math" xmlns:v="urn:schemas-microsoft-com:vml" xmlns:wp14="http://schemas.microsoft.com/office/word/2010/wordprocessingDrawing" xmlns:wp="http://schemas.openxmlformats.org/drawingml/2006/wordprocessingDrawing" xmlns:w10="urn:schemas-microsoft-com:office:word" xmlns:w="http://schemas.openxmlformats.org/wordprocessingml/2006/main" xmlns:w14="http://schemas.microsoft.com/office/word/2010/wordml" xmlns:w15="http://schemas.microsoft.com/office/word/2012/wordml" xmlns:w16se="http://schemas.microsoft.com/office/word/2015/wordml/symex" xmlns:wpg="http://schemas.microsoft.com/office/word/2010/wordprocessingGroup" xmlns:wpi="http://schemas.microsoft.com/office/word/2010/wordprocessingInk" xmlns:wne="http://schemas.microsoft.com/office/word/2006/wordml" xmlns:wps="http://schemas.microsoft.com/office/word/2010/wordprocessingShape" mc:Ignorable="w14 w15 w16se wp14">
   <w:footnote w:type="separator" w:id="-1">
     <w:p>
       <w:pPr>
@@ -2200,7 +2090,7 @@
 </file>
 
 <file path=word/header1.xml><?xml version="1.0" encoding="utf-8"?>
-<w:hdr xmlns:wpc="http://schemas.microsoft.com/office/word/2010/wordprocessingCanvas" xmlns:mc="http://schemas.openxmlformats.org/markup-compatibility/2006" xmlns:o="urn:schemas-microsoft-com:office:office" xmlns:r="http://schemas.openxmlformats.org/officeDocument/2006/relationships" xmlns:m="http://schemas.openxmlformats.org/officeDocument/2006/math" xmlns:v="urn:schemas-microsoft-com:vml" xmlns:wp14="http://schemas.microsoft.com/office/word/2010/wordprocessingDrawing" xmlns:wp="http://schemas.openxmlformats.org/drawingml/2006/wordprocessingDrawing" xmlns:w10="urn:schemas-microsoft-com:office:word" xmlns:w="http://schemas.openxmlformats.org/wordprocessingml/2006/main" xmlns:w14="http://schemas.microsoft.com/office/word/2010/wordml" xmlns:w15="http://schemas.microsoft.com/office/word/2012/wordml" xmlns:wpg="http://schemas.microsoft.com/office/word/2010/wordprocessingGroup" xmlns:wpi="http://schemas.microsoft.com/office/word/2010/wordprocessingInk" xmlns:wne="http://schemas.microsoft.com/office/word/2006/wordml" xmlns:wps="http://schemas.microsoft.com/office/word/2010/wordprocessingShape" mc:Ignorable="w14 w15 wp14">
+<w:hdr xmlns:wpc="http://schemas.microsoft.com/office/word/2010/wordprocessingCanvas" xmlns:cx="http://schemas.microsoft.com/office/drawing/2014/chartex" xmlns:cx1="http://schemas.microsoft.com/office/drawing/2015/9/8/chartex" xmlns:mc="http://schemas.openxmlformats.org/markup-compatibility/2006" xmlns:o="urn:schemas-microsoft-com:office:office" xmlns:r="http://schemas.openxmlformats.org/officeDocument/2006/relationships" xmlns:m="http://schemas.openxmlformats.org/officeDocument/2006/math" xmlns:v="urn:schemas-microsoft-com:vml" xmlns:wp14="http://schemas.microsoft.com/office/word/2010/wordprocessingDrawing" xmlns:wp="http://schemas.openxmlformats.org/drawingml/2006/wordprocessingDrawing" xmlns:w10="urn:schemas-microsoft-com:office:word" xmlns:w="http://schemas.openxmlformats.org/wordprocessingml/2006/main" xmlns:w14="http://schemas.microsoft.com/office/word/2010/wordml" xmlns:w15="http://schemas.microsoft.com/office/word/2012/wordml" xmlns:w16se="http://schemas.microsoft.com/office/word/2015/wordml/symex" xmlns:wpg="http://schemas.microsoft.com/office/word/2010/wordprocessingGroup" xmlns:wpi="http://schemas.microsoft.com/office/word/2010/wordprocessingInk" xmlns:wne="http://schemas.microsoft.com/office/word/2006/wordml" xmlns:wps="http://schemas.microsoft.com/office/word/2010/wordprocessingShape" mc:Ignorable="w14 w15 w16se wp14">
   <w:tbl>
     <w:tblPr>
       <w:tblStyle w:val="Tabladecuadrcula6concolores-nfasis1"/>
@@ -2489,7 +2379,7 @@
 </file>
 
 <file path=word/numbering.xml><?xml version="1.0" encoding="utf-8"?>
-<w:numbering xmlns:wpc="http://schemas.microsoft.com/office/word/2010/wordprocessingCanvas" xmlns:mc="http://schemas.openxmlformats.org/markup-compatibility/2006" xmlns:o="urn:schemas-microsoft-com:office:office" xmlns:r="http://schemas.openxmlformats.org/officeDocument/2006/relationships" xmlns:m="http://schemas.openxmlformats.org/officeDocument/2006/math" xmlns:v="urn:schemas-microsoft-com:vml" xmlns:wp14="http://schemas.microsoft.com/office/word/2010/wordprocessingDrawing" xmlns:wp="http://schemas.openxmlformats.org/drawingml/2006/wordprocessingDrawing" xmlns:w10="urn:schemas-microsoft-com:office:word" xmlns:w="http://schemas.openxmlformats.org/wordprocessingml/2006/main" xmlns:w14="http://schemas.microsoft.com/office/word/2010/wordml" xmlns:w15="http://schemas.microsoft.com/office/word/2012/wordml" xmlns:wpg="http://schemas.microsoft.com/office/word/2010/wordprocessingGroup" xmlns:wpi="http://schemas.microsoft.com/office/word/2010/wordprocessingInk" xmlns:wne="http://schemas.microsoft.com/office/word/2006/wordml" xmlns:wps="http://schemas.microsoft.com/office/word/2010/wordprocessingShape" mc:Ignorable="w14 w15 wp14">
+<w:numbering xmlns:wpc="http://schemas.microsoft.com/office/word/2010/wordprocessingCanvas" xmlns:cx="http://schemas.microsoft.com/office/drawing/2014/chartex" xmlns:cx1="http://schemas.microsoft.com/office/drawing/2015/9/8/chartex" xmlns:mc="http://schemas.openxmlformats.org/markup-compatibility/2006" xmlns:o="urn:schemas-microsoft-com:office:office" xmlns:r="http://schemas.openxmlformats.org/officeDocument/2006/relationships" xmlns:m="http://schemas.openxmlformats.org/officeDocument/2006/math" xmlns:v="urn:schemas-microsoft-com:vml" xmlns:wp14="http://schemas.microsoft.com/office/word/2010/wordprocessingDrawing" xmlns:wp="http://schemas.openxmlformats.org/drawingml/2006/wordprocessingDrawing" xmlns:w10="urn:schemas-microsoft-com:office:word" xmlns:w="http://schemas.openxmlformats.org/wordprocessingml/2006/main" xmlns:w14="http://schemas.microsoft.com/office/word/2010/wordml" xmlns:w15="http://schemas.microsoft.com/office/word/2012/wordml" xmlns:w16se="http://schemas.microsoft.com/office/word/2015/wordml/symex" xmlns:wpg="http://schemas.microsoft.com/office/word/2010/wordprocessingGroup" xmlns:wpi="http://schemas.microsoft.com/office/word/2010/wordprocessingInk" xmlns:wne="http://schemas.microsoft.com/office/word/2006/wordml" xmlns:wps="http://schemas.microsoft.com/office/word/2010/wordprocessingShape" mc:Ignorable="w14 w15 w16se wp14">
   <w:abstractNum w:abstractNumId="0" w15:restartNumberingAfterBreak="0">
     <w:nsid w:val="00DF17E4"/>
     <w:multiLevelType w:val="hybridMultilevel"/>
@@ -2815,7 +2705,7 @@
 </file>
 
 <file path=word/styles.xml><?xml version="1.0" encoding="utf-8"?>
-<w:styles xmlns:mc="http://schemas.openxmlformats.org/markup-compatibility/2006" xmlns:r="http://schemas.openxmlformats.org/officeDocument/2006/relationships" xmlns:w="http://schemas.openxmlformats.org/wordprocessingml/2006/main" xmlns:w14="http://schemas.microsoft.com/office/word/2010/wordml" xmlns:w15="http://schemas.microsoft.com/office/word/2012/wordml" mc:Ignorable="w14 w15">
+<w:styles xmlns:mc="http://schemas.openxmlformats.org/markup-compatibility/2006" xmlns:r="http://schemas.openxmlformats.org/officeDocument/2006/relationships" xmlns:w="http://schemas.openxmlformats.org/wordprocessingml/2006/main" xmlns:w14="http://schemas.microsoft.com/office/word/2010/wordml" xmlns:w15="http://schemas.microsoft.com/office/word/2012/wordml" xmlns:w16se="http://schemas.microsoft.com/office/word/2015/wordml/symex" mc:Ignorable="w14 w15 w16se">
   <w:docDefaults>
     <w:rPrDefault>
       <w:rPr>
@@ -3593,7 +3483,7 @@
       </w:tcPr>
     </w:tblStylePr>
   </w:style>
-  <w:style w:type="paragraph" w:styleId="TtulodeTDC">
+  <w:style w:type="paragraph" w:styleId="TtuloTDC">
     <w:name w:val="TOC Heading"/>
     <w:basedOn w:val="Ttulo1"/>
     <w:next w:val="Normal"/>
@@ -4085,7 +3975,7 @@
 </file>
 
 <file path=customXml/itemProps1.xml><?xml version="1.0" encoding="utf-8"?>
-<ds:datastoreItem xmlns:ds="http://schemas.openxmlformats.org/officeDocument/2006/customXml" ds:itemID="{78998802-EC65-4ABA-B101-DA015AA8AF29}">
+<ds:datastoreItem xmlns:ds="http://schemas.openxmlformats.org/officeDocument/2006/customXml" ds:itemID="{707F5566-99B1-4094-A728-2E2EA255AF57}">
   <ds:schemaRefs>
     <ds:schemaRef ds:uri="http://schemas.openxmlformats.org/officeDocument/2006/bibliography"/>
   </ds:schemaRefs>

--- a/01-VisiónDelProyecto.docx
+++ b/01-VisiónDelProyecto.docx
@@ -978,6 +978,7 @@
       </w:r>
       <w:bookmarkEnd w:id="2"/>
     </w:p>
+    <w:p/>
     <w:p>
       <w:pPr>
         <w:pStyle w:val="Ttulo2"/>
@@ -1048,6 +1049,11 @@
         <w:t>Cuando un cliente solicita un servicio, el dueño habla personalmente con el encargado de la existencia y le pregunta si se tiene suficiente equipo para cubrir el evento. El encargado de la existencia tiene que consultar en sus apuntes los eventos que tiene para ese día, calcular manualmente si tiene existencia disponible para el servicio solicitado y regresarle la llamada al dueño para darle la información y que él pueda tomar decisiones con ella.</w:t>
       </w:r>
     </w:p>
+    <w:p>
+      <w:pPr>
+        <w:jc w:val="both"/>
+      </w:pPr>
+    </w:p>
     <w:bookmarkEnd w:id="3"/>
     <w:p>
       <w:pPr>
@@ -1092,6 +1098,11 @@
       <w:r>
         <w:t>.</w:t>
       </w:r>
+    </w:p>
+    <w:p>
+      <w:pPr>
+        <w:jc w:val="both"/>
+      </w:pPr>
     </w:p>
     <w:p>
       <w:pPr>
@@ -1245,6 +1256,7 @@
         <w:jc w:val="both"/>
       </w:pPr>
       <w:r>
+        <w:lastRenderedPageBreak/>
         <w:t>En el alta y/o modificación de subcategorías se deberá establecer obligatoriamente la categor</w:t>
       </w:r>
       <w:r>
@@ -1345,7 +1357,6 @@
         <w:jc w:val="both"/>
       </w:pPr>
       <w:r>
-        <w:lastRenderedPageBreak/>
         <w:t>Mantenimiento del catálogo de</w:t>
       </w:r>
       <w:r>
@@ -1908,6 +1919,7 @@
         <w:jc w:val="both"/>
       </w:pPr>
       <w:r>
+        <w:lastRenderedPageBreak/>
         <w:t>Administración de órdenes de servicio.</w:t>
       </w:r>
     </w:p>
@@ -1944,8 +1956,6 @@
       <w:r>
         <w:t xml:space="preserve"> y los artículos que se contratan</w:t>
       </w:r>
-      <w:bookmarkStart w:id="5" w:name="_GoBack"/>
-      <w:bookmarkEnd w:id="5"/>
       <w:r>
         <w:t>.</w:t>
       </w:r>
@@ -1960,7 +1970,6 @@
         <w:jc w:val="both"/>
       </w:pPr>
       <w:r>
-        <w:lastRenderedPageBreak/>
         <w:t>Para agregar artículos se podrá usar el módulo de paquetes para que agregue los artículos que contiene ese paquete pero podrán ser modificados y borrados por el usuario.</w:t>
       </w:r>
     </w:p>
@@ -1979,14 +1988,65 @@
     </w:p>
     <w:p>
       <w:pPr>
+        <w:pStyle w:val="Prrafodelista"/>
+        <w:numPr>
+          <w:ilvl w:val="1"/>
+          <w:numId w:val="3"/>
+        </w:numPr>
+        <w:jc w:val="both"/>
+      </w:pPr>
+      <w:r>
+        <w:t>En las búsquedas se podrá filtrar por tipo de servicio, cliente, coincidencia (</w:t>
+      </w:r>
+      <w:proofErr w:type="spellStart"/>
+      <w:r>
+        <w:t>like</w:t>
+      </w:r>
+      <w:proofErr w:type="spellEnd"/>
+      <w:r>
+        <w:t>) de la descripción de la orden, rango de fechas, status y/o usuario que lo creó.</w:t>
+      </w:r>
+    </w:p>
+    <w:p>
+      <w:pPr>
+        <w:pStyle w:val="Prrafodelista"/>
+        <w:numPr>
+          <w:ilvl w:val="1"/>
+          <w:numId w:val="3"/>
+        </w:numPr>
+        <w:jc w:val="both"/>
+      </w:pPr>
+      <w:bookmarkStart w:id="5" w:name="_Toc494795538"/>
+      <w:r>
+        <w:t xml:space="preserve">En la opción para eliminar se realizará </w:t>
+      </w:r>
+      <w:proofErr w:type="spellStart"/>
+      <w:r>
+        <w:t>update</w:t>
+      </w:r>
+      <w:proofErr w:type="spellEnd"/>
+      <w:r>
+        <w:t xml:space="preserve"> al status.</w:t>
+      </w:r>
+    </w:p>
+    <w:p>
+      <w:pPr>
+        <w:pStyle w:val="Prrafodelista"/>
+        <w:ind w:left="1440"/>
+        <w:jc w:val="both"/>
+      </w:pPr>
+      <w:bookmarkStart w:id="6" w:name="_GoBack"/>
+      <w:bookmarkEnd w:id="6"/>
+    </w:p>
+    <w:p>
+      <w:pPr>
         <w:pStyle w:val="Ttulo2"/>
         <w:jc w:val="both"/>
       </w:pPr>
-      <w:bookmarkStart w:id="6" w:name="_Toc494795538"/>
       <w:r>
         <w:t>Objetivos</w:t>
       </w:r>
-      <w:bookmarkEnd w:id="6"/>
+      <w:bookmarkEnd w:id="5"/>
     </w:p>
     <w:p>
       <w:pPr>
@@ -3975,7 +4035,7 @@
 </file>
 
 <file path=customXml/itemProps1.xml><?xml version="1.0" encoding="utf-8"?>
-<ds:datastoreItem xmlns:ds="http://schemas.openxmlformats.org/officeDocument/2006/customXml" ds:itemID="{707F5566-99B1-4094-A728-2E2EA255AF57}">
+<ds:datastoreItem xmlns:ds="http://schemas.openxmlformats.org/officeDocument/2006/customXml" ds:itemID="{94BAF38B-A9D0-48A7-A3BB-B3944273EEB9}">
   <ds:schemaRefs>
     <ds:schemaRef ds:uri="http://schemas.openxmlformats.org/officeDocument/2006/bibliography"/>
   </ds:schemaRefs>

--- a/01-VisiónDelProyecto.docx
+++ b/01-VisiónDelProyecto.docx
@@ -2032,30 +2032,159 @@
     <w:p>
       <w:pPr>
         <w:pStyle w:val="Prrafodelista"/>
-        <w:ind w:left="1440"/>
-        <w:jc w:val="both"/>
-      </w:pPr>
-      <w:bookmarkStart w:id="6" w:name="_GoBack"/>
+        <w:numPr>
+          <w:ilvl w:val="0"/>
+          <w:numId w:val="3"/>
+        </w:numPr>
+        <w:jc w:val="both"/>
+      </w:pPr>
+      <w:r>
+        <w:t>Impresión de órdenes.</w:t>
+      </w:r>
+    </w:p>
+    <w:p>
+      <w:pPr>
+        <w:pStyle w:val="Prrafodelista"/>
+        <w:numPr>
+          <w:ilvl w:val="1"/>
+          <w:numId w:val="3"/>
+        </w:numPr>
+        <w:jc w:val="both"/>
+      </w:pPr>
+      <w:r>
+        <w:t xml:space="preserve">Se podrá filtrar por </w:t>
+      </w:r>
+      <w:r>
+        <w:t>fecha y se mostrarán y podrán imprimir los eventos que se tienen para ese día junto con los datos del cliente dirección, artículos y accesorios que se tendrán que instalar.</w:t>
+      </w:r>
+    </w:p>
+    <w:p>
+      <w:pPr>
+        <w:ind w:left="1080"/>
+        <w:jc w:val="both"/>
+      </w:pPr>
+    </w:p>
+    <w:p>
+      <w:pPr>
+        <w:pStyle w:val="Ttulo2"/>
+        <w:jc w:val="both"/>
+      </w:pPr>
+      <w:r>
+        <w:t>Objetivos</w:t>
+      </w:r>
+      <w:bookmarkEnd w:id="5"/>
+    </w:p>
+    <w:p>
+      <w:pPr>
+        <w:pStyle w:val="Prrafodelista"/>
+        <w:numPr>
+          <w:ilvl w:val="0"/>
+          <w:numId w:val="4"/>
+        </w:numPr>
+      </w:pPr>
+      <w:r>
+        <w:t xml:space="preserve">Obtener la existencia disponible </w:t>
+      </w:r>
+      <w:r>
+        <w:t xml:space="preserve">automáticamente y </w:t>
+      </w:r>
+      <w:r>
+        <w:t>al momento para cualquier fecha</w:t>
+      </w:r>
+      <w:r>
+        <w:t>, permitiendo un control adecuado del inventario que se tiene.</w:t>
+      </w:r>
+    </w:p>
+    <w:p>
+      <w:pPr>
+        <w:pStyle w:val="Prrafodelista"/>
+        <w:numPr>
+          <w:ilvl w:val="0"/>
+          <w:numId w:val="4"/>
+        </w:numPr>
+      </w:pPr>
+      <w:r>
+        <w:t>Controlar la cantidad de accesorios que los operadores se llevan a los eventos.</w:t>
+      </w:r>
+    </w:p>
+    <w:p>
+      <w:pPr>
+        <w:pStyle w:val="Prrafodelista"/>
+        <w:numPr>
+          <w:ilvl w:val="0"/>
+          <w:numId w:val="4"/>
+        </w:numPr>
+      </w:pPr>
+      <w:r>
+        <w:t>Tener una base de datos de los clientes y sus datos de contacto para que en futuras versiones del sistema se tenga un módulo desde donde se les podrá mandar correos electrónicos personalizados.</w:t>
+      </w:r>
+    </w:p>
+    <w:p/>
+    <w:p>
+      <w:pPr>
+        <w:pStyle w:val="Ttulo1"/>
+        <w:jc w:val="both"/>
+      </w:pPr>
+      <w:bookmarkStart w:id="6" w:name="_Toc494795539"/>
+      <w:r>
+        <w:t>Diagramas</w:t>
+      </w:r>
+    </w:p>
+    <w:p>
+      <w:pPr>
+        <w:pStyle w:val="Ttulo2"/>
+      </w:pPr>
+      <w:r>
+        <w:t>Entidad relación</w:t>
+      </w:r>
+    </w:p>
+    <w:p>
+      <w:hyperlink r:id="rId8" w:history="1">
+        <w:r>
+          <w:rPr>
+            <w:rStyle w:val="Hipervnculo"/>
+            <w:color w:val="auto"/>
+          </w:rPr>
+          <w:t>EntityRelationshipDiagram-InventoryManagement.png</w:t>
+        </w:r>
+      </w:hyperlink>
+    </w:p>
+    <w:p/>
+    <w:p>
+      <w:pPr>
+        <w:pStyle w:val="Ttulo1"/>
+        <w:jc w:val="both"/>
+      </w:pPr>
+      <w:bookmarkStart w:id="7" w:name="_Toc494795540"/>
       <w:bookmarkEnd w:id="6"/>
-    </w:p>
-    <w:p>
-      <w:pPr>
-        <w:pStyle w:val="Ttulo2"/>
-        <w:jc w:val="both"/>
-      </w:pPr>
-      <w:r>
-        <w:t>Objetivos</w:t>
-      </w:r>
-      <w:bookmarkEnd w:id="5"/>
+      <w:r>
+        <w:t>Estimación de costos</w:t>
+      </w:r>
+      <w:bookmarkEnd w:id="7"/>
+    </w:p>
+    <w:p>
+      <w:hyperlink r:id="rId9" w:history="1">
+        <w:r>
+          <w:rPr>
+            <w:rStyle w:val="Hipervnculo"/>
+            <w:color w:val="auto"/>
+          </w:rPr>
+          <w:t>EstimaciónDeCostos.xlsx</w:t>
+        </w:r>
+      </w:hyperlink>
+    </w:p>
+    <w:p>
+      <w:bookmarkStart w:id="8" w:name="_GoBack"/>
+      <w:bookmarkEnd w:id="8"/>
     </w:p>
     <w:p>
       <w:pPr>
         <w:pStyle w:val="Ttulo1"/>
         <w:jc w:val="both"/>
       </w:pPr>
-      <w:bookmarkStart w:id="7" w:name="_Toc494795539"/>
-      <w:r>
-        <w:t>Diagramas</w:t>
+      <w:r>
+        <w:lastRenderedPageBreak/>
+        <w:t>Riesgos</w:t>
       </w:r>
     </w:p>
     <w:p>
@@ -2063,33 +2192,12 @@
         <w:pStyle w:val="Ttulo1"/>
         <w:jc w:val="both"/>
       </w:pPr>
-      <w:bookmarkStart w:id="8" w:name="_Toc494795540"/>
-      <w:bookmarkEnd w:id="7"/>
-      <w:r>
-        <w:t>Estimación de costos</w:t>
-      </w:r>
-      <w:bookmarkEnd w:id="8"/>
-    </w:p>
-    <w:p>
-      <w:pPr>
-        <w:pStyle w:val="Ttulo1"/>
-        <w:jc w:val="both"/>
-      </w:pPr>
-      <w:r>
-        <w:t>Riesgos</w:t>
-      </w:r>
-    </w:p>
-    <w:p>
-      <w:pPr>
-        <w:pStyle w:val="Ttulo1"/>
-        <w:jc w:val="both"/>
-      </w:pPr>
       <w:r>
         <w:t>Requerimientos del sistema</w:t>
       </w:r>
     </w:p>
     <w:sectPr>
-      <w:headerReference w:type="default" r:id="rId8"/>
+      <w:headerReference w:type="default" r:id="rId10"/>
       <w:pgSz w:w="12240" w:h="15840"/>
       <w:pgMar w:top="1417" w:right="1701" w:bottom="1417" w:left="1701" w:header="708" w:footer="708" w:gutter="0"/>
       <w:cols w:space="708"/>
@@ -2350,7 +2458,7 @@
               <w:szCs w:val="20"/>
               <w:lang w:val="es-ES_tradnl"/>
             </w:rPr>
-            <w:t>5</w:t>
+            <w:t>6</w:t>
           </w:r>
           <w:r>
             <w:rPr>
@@ -2416,7 +2524,7 @@
               <w:sz w:val="20"/>
               <w:szCs w:val="20"/>
             </w:rPr>
-            <w:t>5</w:t>
+            <w:t>6</w:t>
           </w:r>
           <w:r>
             <w:rPr>
@@ -2752,6 +2860,119 @@
       </w:rPr>
     </w:lvl>
   </w:abstractNum>
+  <w:abstractNum w:abstractNumId="3" w15:restartNumberingAfterBreak="0">
+    <w:nsid w:val="7C35548F"/>
+    <w:multiLevelType w:val="hybridMultilevel"/>
+    <w:tmpl w:val="78BAD45E"/>
+    <w:lvl w:ilvl="0" w:tplc="080A0001">
+      <w:start w:val="1"/>
+      <w:numFmt w:val="bullet"/>
+      <w:lvlText w:val=""/>
+      <w:lvlJc w:val="left"/>
+      <w:pPr>
+        <w:ind w:left="720" w:hanging="360"/>
+      </w:pPr>
+      <w:rPr>
+        <w:rFonts w:ascii="Symbol" w:hAnsi="Symbol" w:hint="default"/>
+      </w:rPr>
+    </w:lvl>
+    <w:lvl w:ilvl="1" w:tplc="080A0003" w:tentative="1">
+      <w:start w:val="1"/>
+      <w:numFmt w:val="bullet"/>
+      <w:lvlText w:val="o"/>
+      <w:lvlJc w:val="left"/>
+      <w:pPr>
+        <w:ind w:left="1440" w:hanging="360"/>
+      </w:pPr>
+      <w:rPr>
+        <w:rFonts w:ascii="Courier New" w:hAnsi="Courier New" w:cs="Courier New" w:hint="default"/>
+      </w:rPr>
+    </w:lvl>
+    <w:lvl w:ilvl="2" w:tplc="080A0005" w:tentative="1">
+      <w:start w:val="1"/>
+      <w:numFmt w:val="bullet"/>
+      <w:lvlText w:val=""/>
+      <w:lvlJc w:val="left"/>
+      <w:pPr>
+        <w:ind w:left="2160" w:hanging="360"/>
+      </w:pPr>
+      <w:rPr>
+        <w:rFonts w:ascii="Wingdings" w:hAnsi="Wingdings" w:hint="default"/>
+      </w:rPr>
+    </w:lvl>
+    <w:lvl w:ilvl="3" w:tplc="080A0001" w:tentative="1">
+      <w:start w:val="1"/>
+      <w:numFmt w:val="bullet"/>
+      <w:lvlText w:val=""/>
+      <w:lvlJc w:val="left"/>
+      <w:pPr>
+        <w:ind w:left="2880" w:hanging="360"/>
+      </w:pPr>
+      <w:rPr>
+        <w:rFonts w:ascii="Symbol" w:hAnsi="Symbol" w:hint="default"/>
+      </w:rPr>
+    </w:lvl>
+    <w:lvl w:ilvl="4" w:tplc="080A0003" w:tentative="1">
+      <w:start w:val="1"/>
+      <w:numFmt w:val="bullet"/>
+      <w:lvlText w:val="o"/>
+      <w:lvlJc w:val="left"/>
+      <w:pPr>
+        <w:ind w:left="3600" w:hanging="360"/>
+      </w:pPr>
+      <w:rPr>
+        <w:rFonts w:ascii="Courier New" w:hAnsi="Courier New" w:cs="Courier New" w:hint="default"/>
+      </w:rPr>
+    </w:lvl>
+    <w:lvl w:ilvl="5" w:tplc="080A0005" w:tentative="1">
+      <w:start w:val="1"/>
+      <w:numFmt w:val="bullet"/>
+      <w:lvlText w:val=""/>
+      <w:lvlJc w:val="left"/>
+      <w:pPr>
+        <w:ind w:left="4320" w:hanging="360"/>
+      </w:pPr>
+      <w:rPr>
+        <w:rFonts w:ascii="Wingdings" w:hAnsi="Wingdings" w:hint="default"/>
+      </w:rPr>
+    </w:lvl>
+    <w:lvl w:ilvl="6" w:tplc="080A0001" w:tentative="1">
+      <w:start w:val="1"/>
+      <w:numFmt w:val="bullet"/>
+      <w:lvlText w:val=""/>
+      <w:lvlJc w:val="left"/>
+      <w:pPr>
+        <w:ind w:left="5040" w:hanging="360"/>
+      </w:pPr>
+      <w:rPr>
+        <w:rFonts w:ascii="Symbol" w:hAnsi="Symbol" w:hint="default"/>
+      </w:rPr>
+    </w:lvl>
+    <w:lvl w:ilvl="7" w:tplc="080A0003" w:tentative="1">
+      <w:start w:val="1"/>
+      <w:numFmt w:val="bullet"/>
+      <w:lvlText w:val="o"/>
+      <w:lvlJc w:val="left"/>
+      <w:pPr>
+        <w:ind w:left="5760" w:hanging="360"/>
+      </w:pPr>
+      <w:rPr>
+        <w:rFonts w:ascii="Courier New" w:hAnsi="Courier New" w:cs="Courier New" w:hint="default"/>
+      </w:rPr>
+    </w:lvl>
+    <w:lvl w:ilvl="8" w:tplc="080A0005" w:tentative="1">
+      <w:start w:val="1"/>
+      <w:numFmt w:val="bullet"/>
+      <w:lvlText w:val=""/>
+      <w:lvlJc w:val="left"/>
+      <w:pPr>
+        <w:ind w:left="6480" w:hanging="360"/>
+      </w:pPr>
+      <w:rPr>
+        <w:rFonts w:ascii="Wingdings" w:hAnsi="Wingdings" w:hint="default"/>
+      </w:rPr>
+    </w:lvl>
+  </w:abstractNum>
   <w:num w:numId="1">
     <w:abstractNumId w:val="0"/>
   </w:num>
@@ -2760,6 +2981,9 @@
   </w:num>
   <w:num w:numId="3">
     <w:abstractNumId w:val="1"/>
+  </w:num>
+  <w:num w:numId="4">
+    <w:abstractNumId w:val="3"/>
   </w:num>
 </w:numbering>
 </file>
@@ -4035,7 +4259,7 @@
 </file>
 
 <file path=customXml/itemProps1.xml><?xml version="1.0" encoding="utf-8"?>
-<ds:datastoreItem xmlns:ds="http://schemas.openxmlformats.org/officeDocument/2006/customXml" ds:itemID="{94BAF38B-A9D0-48A7-A3BB-B3944273EEB9}">
+<ds:datastoreItem xmlns:ds="http://schemas.openxmlformats.org/officeDocument/2006/customXml" ds:itemID="{2263A234-3086-4297-AF83-BEBAC6C80C31}">
   <ds:schemaRefs>
     <ds:schemaRef ds:uri="http://schemas.openxmlformats.org/officeDocument/2006/bibliography"/>
   </ds:schemaRefs>

--- a/01-VisiónDelProyecto.docx
+++ b/01-VisiónDelProyecto.docx
@@ -7,7 +7,7 @@
         <w:pStyle w:val="Ttulo1"/>
         <w:jc w:val="both"/>
       </w:pPr>
-      <w:bookmarkStart w:id="0" w:name="_Toc494795532"/>
+      <w:bookmarkStart w:id="0" w:name="_Toc495756828"/>
       <w:r>
         <w:t>Histórico de revisiones</w:t>
       </w:r>
@@ -169,7 +169,7 @@
         <w:pStyle w:val="Ttulo1"/>
         <w:jc w:val="both"/>
       </w:pPr>
-      <w:bookmarkStart w:id="1" w:name="_Toc494795533"/>
+      <w:bookmarkStart w:id="1" w:name="_Toc495756829"/>
       <w:r>
         <w:lastRenderedPageBreak/>
         <w:t>Índice</w:t>
@@ -221,7 +221,6 @@
             <w:tabs>
               <w:tab w:val="right" w:leader="dot" w:pos="8828"/>
             </w:tabs>
-            <w:jc w:val="both"/>
             <w:rPr>
               <w:rFonts w:eastAsiaTheme="minorEastAsia"/>
               <w:noProof/>
@@ -237,7 +236,7 @@
           <w:r>
             <w:fldChar w:fldCharType="separate"/>
           </w:r>
-          <w:hyperlink w:anchor="_Toc494795532" w:history="1">
+          <w:hyperlink w:anchor="_Toc495756828" w:history="1">
             <w:r>
               <w:rPr>
                 <w:rStyle w:val="Hipervnculo"/>
@@ -264,7 +263,7 @@
                 <w:noProof/>
                 <w:webHidden/>
               </w:rPr>
-              <w:instrText xml:space="preserve"> PAGEREF _Toc494795532 \h </w:instrText>
+              <w:instrText xml:space="preserve"> PAGEREF _Toc495756828 \h </w:instrText>
             </w:r>
             <w:r>
               <w:rPr>
@@ -301,14 +300,13 @@
             <w:tabs>
               <w:tab w:val="right" w:leader="dot" w:pos="8828"/>
             </w:tabs>
-            <w:jc w:val="both"/>
             <w:rPr>
               <w:rFonts w:eastAsiaTheme="minorEastAsia"/>
               <w:noProof/>
               <w:lang w:eastAsia="es-MX"/>
             </w:rPr>
           </w:pPr>
-          <w:hyperlink w:anchor="_Toc494795533" w:history="1">
+          <w:hyperlink w:anchor="_Toc495756829" w:history="1">
             <w:r>
               <w:rPr>
                 <w:rStyle w:val="Hipervnculo"/>
@@ -335,7 +333,7 @@
                 <w:noProof/>
                 <w:webHidden/>
               </w:rPr>
-              <w:instrText xml:space="preserve"> PAGEREF _Toc494795533 \h </w:instrText>
+              <w:instrText xml:space="preserve"> PAGEREF _Toc495756829 \h </w:instrText>
             </w:r>
             <w:r>
               <w:rPr>
@@ -372,19 +370,88 @@
             <w:tabs>
               <w:tab w:val="right" w:leader="dot" w:pos="8828"/>
             </w:tabs>
-            <w:jc w:val="both"/>
             <w:rPr>
               <w:rFonts w:eastAsiaTheme="minorEastAsia"/>
               <w:noProof/>
               <w:lang w:eastAsia="es-MX"/>
             </w:rPr>
           </w:pPr>
-          <w:hyperlink w:anchor="_Toc494795534" w:history="1">
+          <w:hyperlink w:anchor="_Toc495756830" w:history="1">
             <w:r>
               <w:rPr>
                 <w:rStyle w:val="Hipervnculo"/>
                 <w:noProof/>
               </w:rPr>
+              <w:t>Requerimientos</w:t>
+            </w:r>
+            <w:r>
+              <w:rPr>
+                <w:noProof/>
+                <w:webHidden/>
+              </w:rPr>
+              <w:tab/>
+            </w:r>
+            <w:r>
+              <w:rPr>
+                <w:noProof/>
+                <w:webHidden/>
+              </w:rPr>
+              <w:fldChar w:fldCharType="begin"/>
+            </w:r>
+            <w:r>
+              <w:rPr>
+                <w:noProof/>
+                <w:webHidden/>
+              </w:rPr>
+              <w:instrText xml:space="preserve"> PAGEREF _Toc495756830 \h </w:instrText>
+            </w:r>
+            <w:r>
+              <w:rPr>
+                <w:noProof/>
+                <w:webHidden/>
+              </w:rPr>
+            </w:r>
+            <w:r>
+              <w:rPr>
+                <w:noProof/>
+                <w:webHidden/>
+              </w:rPr>
+              <w:fldChar w:fldCharType="separate"/>
+            </w:r>
+            <w:r>
+              <w:rPr>
+                <w:noProof/>
+                <w:webHidden/>
+              </w:rPr>
+              <w:t>3</w:t>
+            </w:r>
+            <w:r>
+              <w:rPr>
+                <w:noProof/>
+                <w:webHidden/>
+              </w:rPr>
+              <w:fldChar w:fldCharType="end"/>
+            </w:r>
+          </w:hyperlink>
+        </w:p>
+        <w:p>
+          <w:pPr>
+            <w:pStyle w:val="TDC1"/>
+            <w:tabs>
+              <w:tab w:val="right" w:leader="dot" w:pos="8828"/>
+            </w:tabs>
+            <w:rPr>
+              <w:rFonts w:eastAsiaTheme="minorEastAsia"/>
+              <w:noProof/>
+              <w:lang w:eastAsia="es-MX"/>
+            </w:rPr>
+          </w:pPr>
+          <w:hyperlink w:anchor="_Toc495756831" w:history="1">
+            <w:r>
+              <w:rPr>
+                <w:rStyle w:val="Hipervnculo"/>
+                <w:noProof/>
+              </w:rPr>
               <w:t>Generalidades del proyecto</w:t>
             </w:r>
             <w:r>
@@ -406,7 +473,7 @@
                 <w:noProof/>
                 <w:webHidden/>
               </w:rPr>
-              <w:instrText xml:space="preserve"> PAGEREF _Toc494795534 \h </w:instrText>
+              <w:instrText xml:space="preserve"> PAGEREF _Toc495756831 \h </w:instrText>
             </w:r>
             <w:r>
               <w:rPr>
@@ -443,20 +510,19 @@
             <w:tabs>
               <w:tab w:val="right" w:leader="dot" w:pos="8828"/>
             </w:tabs>
-            <w:jc w:val="both"/>
             <w:rPr>
               <w:rFonts w:eastAsiaTheme="minorEastAsia"/>
               <w:noProof/>
               <w:lang w:eastAsia="es-MX"/>
             </w:rPr>
           </w:pPr>
-          <w:hyperlink w:anchor="_Toc494795535" w:history="1">
+          <w:hyperlink w:anchor="_Toc495756832" w:history="1">
             <w:r>
               <w:rPr>
                 <w:rStyle w:val="Hipervnculo"/>
                 <w:noProof/>
               </w:rPr>
-              <w:t>Descripción del proyecto</w:t>
+              <w:t>Antecedentes</w:t>
             </w:r>
             <w:r>
               <w:rPr>
@@ -477,220 +543,7 @@
                 <w:noProof/>
                 <w:webHidden/>
               </w:rPr>
-              <w:instrText xml:space="preserve"> PAGEREF _Toc494795535 \h </w:instrText>
-            </w:r>
-            <w:r>
-              <w:rPr>
-                <w:noProof/>
-                <w:webHidden/>
-              </w:rPr>
-            </w:r>
-            <w:r>
-              <w:rPr>
-                <w:noProof/>
-                <w:webHidden/>
-              </w:rPr>
-              <w:fldChar w:fldCharType="separate"/>
-            </w:r>
-            <w:r>
-              <w:rPr>
-                <w:noProof/>
-                <w:webHidden/>
-              </w:rPr>
-              <w:t>3</w:t>
-            </w:r>
-            <w:r>
-              <w:rPr>
-                <w:noProof/>
-                <w:webHidden/>
-              </w:rPr>
-              <w:fldChar w:fldCharType="end"/>
-            </w:r>
-          </w:hyperlink>
-        </w:p>
-        <w:p>
-          <w:pPr>
-            <w:pStyle w:val="TDC3"/>
-            <w:tabs>
-              <w:tab w:val="right" w:leader="dot" w:pos="8828"/>
-            </w:tabs>
-            <w:jc w:val="both"/>
-            <w:rPr>
-              <w:rFonts w:eastAsiaTheme="minorEastAsia"/>
-              <w:noProof/>
-              <w:lang w:eastAsia="es-MX"/>
-            </w:rPr>
-          </w:pPr>
-          <w:hyperlink w:anchor="_Toc494795536" w:history="1">
-            <w:r>
-              <w:rPr>
-                <w:rStyle w:val="Hipervnculo"/>
-                <w:noProof/>
-              </w:rPr>
-              <w:t>Propósito</w:t>
-            </w:r>
-            <w:r>
-              <w:rPr>
-                <w:noProof/>
-                <w:webHidden/>
-              </w:rPr>
-              <w:tab/>
-            </w:r>
-            <w:r>
-              <w:rPr>
-                <w:noProof/>
-                <w:webHidden/>
-              </w:rPr>
-              <w:fldChar w:fldCharType="begin"/>
-            </w:r>
-            <w:r>
-              <w:rPr>
-                <w:noProof/>
-                <w:webHidden/>
-              </w:rPr>
-              <w:instrText xml:space="preserve"> PAGEREF _Toc494795536 \h </w:instrText>
-            </w:r>
-            <w:r>
-              <w:rPr>
-                <w:noProof/>
-                <w:webHidden/>
-              </w:rPr>
-            </w:r>
-            <w:r>
-              <w:rPr>
-                <w:noProof/>
-                <w:webHidden/>
-              </w:rPr>
-              <w:fldChar w:fldCharType="separate"/>
-            </w:r>
-            <w:r>
-              <w:rPr>
-                <w:noProof/>
-                <w:webHidden/>
-              </w:rPr>
-              <w:t>3</w:t>
-            </w:r>
-            <w:r>
-              <w:rPr>
-                <w:noProof/>
-                <w:webHidden/>
-              </w:rPr>
-              <w:fldChar w:fldCharType="end"/>
-            </w:r>
-          </w:hyperlink>
-        </w:p>
-        <w:p>
-          <w:pPr>
-            <w:pStyle w:val="TDC3"/>
-            <w:tabs>
-              <w:tab w:val="right" w:leader="dot" w:pos="8828"/>
-            </w:tabs>
-            <w:jc w:val="both"/>
-            <w:rPr>
-              <w:rFonts w:eastAsiaTheme="minorEastAsia"/>
-              <w:noProof/>
-              <w:lang w:eastAsia="es-MX"/>
-            </w:rPr>
-          </w:pPr>
-          <w:hyperlink w:anchor="_Toc494795537" w:history="1">
-            <w:r>
-              <w:rPr>
-                <w:rStyle w:val="Hipervnculo"/>
-                <w:noProof/>
-              </w:rPr>
-              <w:t>Alcance</w:t>
-            </w:r>
-            <w:r>
-              <w:rPr>
-                <w:noProof/>
-                <w:webHidden/>
-              </w:rPr>
-              <w:tab/>
-            </w:r>
-            <w:r>
-              <w:rPr>
-                <w:noProof/>
-                <w:webHidden/>
-              </w:rPr>
-              <w:fldChar w:fldCharType="begin"/>
-            </w:r>
-            <w:r>
-              <w:rPr>
-                <w:noProof/>
-                <w:webHidden/>
-              </w:rPr>
-              <w:instrText xml:space="preserve"> PAGEREF _Toc494795537 \h </w:instrText>
-            </w:r>
-            <w:r>
-              <w:rPr>
-                <w:noProof/>
-                <w:webHidden/>
-              </w:rPr>
-            </w:r>
-            <w:r>
-              <w:rPr>
-                <w:noProof/>
-                <w:webHidden/>
-              </w:rPr>
-              <w:fldChar w:fldCharType="separate"/>
-            </w:r>
-            <w:r>
-              <w:rPr>
-                <w:noProof/>
-                <w:webHidden/>
-              </w:rPr>
-              <w:t>3</w:t>
-            </w:r>
-            <w:r>
-              <w:rPr>
-                <w:noProof/>
-                <w:webHidden/>
-              </w:rPr>
-              <w:fldChar w:fldCharType="end"/>
-            </w:r>
-          </w:hyperlink>
-        </w:p>
-        <w:p>
-          <w:pPr>
-            <w:pStyle w:val="TDC3"/>
-            <w:tabs>
-              <w:tab w:val="right" w:leader="dot" w:pos="8828"/>
-            </w:tabs>
-            <w:jc w:val="both"/>
-            <w:rPr>
-              <w:rFonts w:eastAsiaTheme="minorEastAsia"/>
-              <w:noProof/>
-              <w:lang w:eastAsia="es-MX"/>
-            </w:rPr>
-          </w:pPr>
-          <w:hyperlink w:anchor="_Toc494795538" w:history="1">
-            <w:r>
-              <w:rPr>
-                <w:rStyle w:val="Hipervnculo"/>
-                <w:noProof/>
-              </w:rPr>
-              <w:t>Objetivos</w:t>
-            </w:r>
-            <w:r>
-              <w:rPr>
-                <w:noProof/>
-                <w:webHidden/>
-              </w:rPr>
-              <w:tab/>
-            </w:r>
-            <w:r>
-              <w:rPr>
-                <w:noProof/>
-                <w:webHidden/>
-              </w:rPr>
-              <w:fldChar w:fldCharType="begin"/>
-            </w:r>
-            <w:r>
-              <w:rPr>
-                <w:noProof/>
-                <w:webHidden/>
-              </w:rPr>
-              <w:instrText xml:space="preserve"> PAGEREF _Toc494795538 \h </w:instrText>
+              <w:instrText xml:space="preserve"> PAGEREF _Toc495756832 \h </w:instrText>
             </w:r>
             <w:r>
               <w:rPr>
@@ -727,20 +580,19 @@
             <w:tabs>
               <w:tab w:val="right" w:leader="dot" w:pos="8828"/>
             </w:tabs>
-            <w:jc w:val="both"/>
             <w:rPr>
               <w:rFonts w:eastAsiaTheme="minorEastAsia"/>
               <w:noProof/>
               <w:lang w:eastAsia="es-MX"/>
             </w:rPr>
           </w:pPr>
-          <w:hyperlink w:anchor="_Toc494795539" w:history="1">
+          <w:hyperlink w:anchor="_Toc495756833" w:history="1">
             <w:r>
               <w:rPr>
                 <w:rStyle w:val="Hipervnculo"/>
                 <w:noProof/>
               </w:rPr>
-              <w:t>Asunciones y restricciones</w:t>
+              <w:t>Definición del problema</w:t>
             </w:r>
             <w:r>
               <w:rPr>
@@ -761,7 +613,7 @@
                 <w:noProof/>
                 <w:webHidden/>
               </w:rPr>
-              <w:instrText xml:space="preserve"> PAGEREF _Toc494795539 \h </w:instrText>
+              <w:instrText xml:space="preserve"> PAGEREF _Toc495756833 \h </w:instrText>
             </w:r>
             <w:r>
               <w:rPr>
@@ -798,20 +650,19 @@
             <w:tabs>
               <w:tab w:val="right" w:leader="dot" w:pos="8828"/>
             </w:tabs>
-            <w:jc w:val="both"/>
             <w:rPr>
               <w:rFonts w:eastAsiaTheme="minorEastAsia"/>
               <w:noProof/>
               <w:lang w:eastAsia="es-MX"/>
             </w:rPr>
           </w:pPr>
-          <w:hyperlink w:anchor="_Toc494795540" w:history="1">
+          <w:hyperlink w:anchor="_Toc495756834" w:history="1">
             <w:r>
               <w:rPr>
                 <w:rStyle w:val="Hipervnculo"/>
                 <w:noProof/>
               </w:rPr>
-              <w:t>Entregables</w:t>
+              <w:t>Alcance</w:t>
             </w:r>
             <w:r>
               <w:rPr>
@@ -832,7 +683,7 @@
                 <w:noProof/>
                 <w:webHidden/>
               </w:rPr>
-              <w:instrText xml:space="preserve"> PAGEREF _Toc494795540 \h </w:instrText>
+              <w:instrText xml:space="preserve"> PAGEREF _Toc495756834 \h </w:instrText>
             </w:r>
             <w:r>
               <w:rPr>
@@ -853,6 +704,356 @@
                 <w:webHidden/>
               </w:rPr>
               <w:t>3</w:t>
+            </w:r>
+            <w:r>
+              <w:rPr>
+                <w:noProof/>
+                <w:webHidden/>
+              </w:rPr>
+              <w:fldChar w:fldCharType="end"/>
+            </w:r>
+          </w:hyperlink>
+        </w:p>
+        <w:p>
+          <w:pPr>
+            <w:pStyle w:val="TDC2"/>
+            <w:tabs>
+              <w:tab w:val="right" w:leader="dot" w:pos="8828"/>
+            </w:tabs>
+            <w:rPr>
+              <w:rFonts w:eastAsiaTheme="minorEastAsia"/>
+              <w:noProof/>
+              <w:lang w:eastAsia="es-MX"/>
+            </w:rPr>
+          </w:pPr>
+          <w:hyperlink w:anchor="_Toc495756835" w:history="1">
+            <w:r>
+              <w:rPr>
+                <w:rStyle w:val="Hipervnculo"/>
+                <w:noProof/>
+              </w:rPr>
+              <w:t>Objetivos</w:t>
+            </w:r>
+            <w:r>
+              <w:rPr>
+                <w:noProof/>
+                <w:webHidden/>
+              </w:rPr>
+              <w:tab/>
+            </w:r>
+            <w:r>
+              <w:rPr>
+                <w:noProof/>
+                <w:webHidden/>
+              </w:rPr>
+              <w:fldChar w:fldCharType="begin"/>
+            </w:r>
+            <w:r>
+              <w:rPr>
+                <w:noProof/>
+                <w:webHidden/>
+              </w:rPr>
+              <w:instrText xml:space="preserve"> PAGEREF _Toc495756835 \h </w:instrText>
+            </w:r>
+            <w:r>
+              <w:rPr>
+                <w:noProof/>
+                <w:webHidden/>
+              </w:rPr>
+            </w:r>
+            <w:r>
+              <w:rPr>
+                <w:noProof/>
+                <w:webHidden/>
+              </w:rPr>
+              <w:fldChar w:fldCharType="separate"/>
+            </w:r>
+            <w:r>
+              <w:rPr>
+                <w:noProof/>
+                <w:webHidden/>
+              </w:rPr>
+              <w:t>5</w:t>
+            </w:r>
+            <w:r>
+              <w:rPr>
+                <w:noProof/>
+                <w:webHidden/>
+              </w:rPr>
+              <w:fldChar w:fldCharType="end"/>
+            </w:r>
+          </w:hyperlink>
+        </w:p>
+        <w:p>
+          <w:pPr>
+            <w:pStyle w:val="TDC1"/>
+            <w:tabs>
+              <w:tab w:val="right" w:leader="dot" w:pos="8828"/>
+            </w:tabs>
+            <w:rPr>
+              <w:rFonts w:eastAsiaTheme="minorEastAsia"/>
+              <w:noProof/>
+              <w:lang w:eastAsia="es-MX"/>
+            </w:rPr>
+          </w:pPr>
+          <w:hyperlink w:anchor="_Toc495756836" w:history="1">
+            <w:r>
+              <w:rPr>
+                <w:rStyle w:val="Hipervnculo"/>
+                <w:noProof/>
+              </w:rPr>
+              <w:t>Diagramas</w:t>
+            </w:r>
+            <w:r>
+              <w:rPr>
+                <w:noProof/>
+                <w:webHidden/>
+              </w:rPr>
+              <w:tab/>
+            </w:r>
+            <w:r>
+              <w:rPr>
+                <w:noProof/>
+                <w:webHidden/>
+              </w:rPr>
+              <w:fldChar w:fldCharType="begin"/>
+            </w:r>
+            <w:r>
+              <w:rPr>
+                <w:noProof/>
+                <w:webHidden/>
+              </w:rPr>
+              <w:instrText xml:space="preserve"> PAGEREF _Toc495756836 \h </w:instrText>
+            </w:r>
+            <w:r>
+              <w:rPr>
+                <w:noProof/>
+                <w:webHidden/>
+              </w:rPr>
+            </w:r>
+            <w:r>
+              <w:rPr>
+                <w:noProof/>
+                <w:webHidden/>
+              </w:rPr>
+              <w:fldChar w:fldCharType="separate"/>
+            </w:r>
+            <w:r>
+              <w:rPr>
+                <w:noProof/>
+                <w:webHidden/>
+              </w:rPr>
+              <w:t>5</w:t>
+            </w:r>
+            <w:r>
+              <w:rPr>
+                <w:noProof/>
+                <w:webHidden/>
+              </w:rPr>
+              <w:fldChar w:fldCharType="end"/>
+            </w:r>
+          </w:hyperlink>
+        </w:p>
+        <w:p>
+          <w:pPr>
+            <w:pStyle w:val="TDC2"/>
+            <w:tabs>
+              <w:tab w:val="right" w:leader="dot" w:pos="8828"/>
+            </w:tabs>
+            <w:rPr>
+              <w:rFonts w:eastAsiaTheme="minorEastAsia"/>
+              <w:noProof/>
+              <w:lang w:eastAsia="es-MX"/>
+            </w:rPr>
+          </w:pPr>
+          <w:hyperlink w:anchor="_Toc495756837" w:history="1">
+            <w:r>
+              <w:rPr>
+                <w:rStyle w:val="Hipervnculo"/>
+                <w:noProof/>
+              </w:rPr>
+              <w:t>Entidad relación</w:t>
+            </w:r>
+            <w:r>
+              <w:rPr>
+                <w:noProof/>
+                <w:webHidden/>
+              </w:rPr>
+              <w:tab/>
+            </w:r>
+            <w:r>
+              <w:rPr>
+                <w:noProof/>
+                <w:webHidden/>
+              </w:rPr>
+              <w:fldChar w:fldCharType="begin"/>
+            </w:r>
+            <w:r>
+              <w:rPr>
+                <w:noProof/>
+                <w:webHidden/>
+              </w:rPr>
+              <w:instrText xml:space="preserve"> PAGEREF _Toc495756837 \h </w:instrText>
+            </w:r>
+            <w:r>
+              <w:rPr>
+                <w:noProof/>
+                <w:webHidden/>
+              </w:rPr>
+            </w:r>
+            <w:r>
+              <w:rPr>
+                <w:noProof/>
+                <w:webHidden/>
+              </w:rPr>
+              <w:fldChar w:fldCharType="separate"/>
+            </w:r>
+            <w:r>
+              <w:rPr>
+                <w:noProof/>
+                <w:webHidden/>
+              </w:rPr>
+              <w:t>5</w:t>
+            </w:r>
+            <w:r>
+              <w:rPr>
+                <w:noProof/>
+                <w:webHidden/>
+              </w:rPr>
+              <w:fldChar w:fldCharType="end"/>
+            </w:r>
+          </w:hyperlink>
+        </w:p>
+        <w:p>
+          <w:pPr>
+            <w:pStyle w:val="TDC1"/>
+            <w:tabs>
+              <w:tab w:val="right" w:leader="dot" w:pos="8828"/>
+            </w:tabs>
+            <w:rPr>
+              <w:rFonts w:eastAsiaTheme="minorEastAsia"/>
+              <w:noProof/>
+              <w:lang w:eastAsia="es-MX"/>
+            </w:rPr>
+          </w:pPr>
+          <w:hyperlink w:anchor="_Toc495756838" w:history="1">
+            <w:r>
+              <w:rPr>
+                <w:rStyle w:val="Hipervnculo"/>
+                <w:noProof/>
+              </w:rPr>
+              <w:t>Estimación de costos</w:t>
+            </w:r>
+            <w:r>
+              <w:rPr>
+                <w:noProof/>
+                <w:webHidden/>
+              </w:rPr>
+              <w:tab/>
+            </w:r>
+            <w:r>
+              <w:rPr>
+                <w:noProof/>
+                <w:webHidden/>
+              </w:rPr>
+              <w:fldChar w:fldCharType="begin"/>
+            </w:r>
+            <w:r>
+              <w:rPr>
+                <w:noProof/>
+                <w:webHidden/>
+              </w:rPr>
+              <w:instrText xml:space="preserve"> PAGEREF _Toc495756838 \h </w:instrText>
+            </w:r>
+            <w:r>
+              <w:rPr>
+                <w:noProof/>
+                <w:webHidden/>
+              </w:rPr>
+            </w:r>
+            <w:r>
+              <w:rPr>
+                <w:noProof/>
+                <w:webHidden/>
+              </w:rPr>
+              <w:fldChar w:fldCharType="separate"/>
+            </w:r>
+            <w:r>
+              <w:rPr>
+                <w:noProof/>
+                <w:webHidden/>
+              </w:rPr>
+              <w:t>6</w:t>
+            </w:r>
+            <w:r>
+              <w:rPr>
+                <w:noProof/>
+                <w:webHidden/>
+              </w:rPr>
+              <w:fldChar w:fldCharType="end"/>
+            </w:r>
+          </w:hyperlink>
+        </w:p>
+        <w:p>
+          <w:pPr>
+            <w:pStyle w:val="TDC1"/>
+            <w:tabs>
+              <w:tab w:val="right" w:leader="dot" w:pos="8828"/>
+            </w:tabs>
+            <w:rPr>
+              <w:rFonts w:eastAsiaTheme="minorEastAsia"/>
+              <w:noProof/>
+              <w:lang w:eastAsia="es-MX"/>
+            </w:rPr>
+          </w:pPr>
+          <w:hyperlink w:anchor="_Toc495756839" w:history="1">
+            <w:r>
+              <w:rPr>
+                <w:rStyle w:val="Hipervnculo"/>
+                <w:noProof/>
+              </w:rPr>
+              <w:t>Requerimientos del sistema</w:t>
+            </w:r>
+            <w:r>
+              <w:rPr>
+                <w:noProof/>
+                <w:webHidden/>
+              </w:rPr>
+              <w:tab/>
+            </w:r>
+            <w:r>
+              <w:rPr>
+                <w:noProof/>
+                <w:webHidden/>
+              </w:rPr>
+              <w:fldChar w:fldCharType="begin"/>
+            </w:r>
+            <w:r>
+              <w:rPr>
+                <w:noProof/>
+                <w:webHidden/>
+              </w:rPr>
+              <w:instrText xml:space="preserve"> PAGEREF _Toc495756839 \h </w:instrText>
+            </w:r>
+            <w:r>
+              <w:rPr>
+                <w:noProof/>
+                <w:webHidden/>
+              </w:rPr>
+            </w:r>
+            <w:r>
+              <w:rPr>
+                <w:noProof/>
+                <w:webHidden/>
+              </w:rPr>
+              <w:fldChar w:fldCharType="separate"/>
+            </w:r>
+            <w:r>
+              <w:rPr>
+                <w:noProof/>
+                <w:webHidden/>
+              </w:rPr>
+              <w:t>6</w:t>
             </w:r>
             <w:r>
               <w:rPr>
@@ -902,7 +1103,7 @@
         <w:pStyle w:val="Ttulo1"/>
         <w:jc w:val="both"/>
       </w:pPr>
-      <w:bookmarkStart w:id="2" w:name="_Toc494795534"/>
+      <w:bookmarkStart w:id="2" w:name="_Toc495756830"/>
       <w:r>
         <w:lastRenderedPageBreak/>
         <w:t>R</w:t>
@@ -910,6 +1111,7 @@
       <w:r>
         <w:t>equerimientos</w:t>
       </w:r>
+      <w:bookmarkEnd w:id="2"/>
     </w:p>
     <w:p>
       <w:pPr>
@@ -973,10 +1175,11 @@
         <w:pStyle w:val="Ttulo1"/>
         <w:jc w:val="both"/>
       </w:pPr>
+      <w:bookmarkStart w:id="3" w:name="_Toc495756831"/>
       <w:r>
         <w:t>Generalidades del proyecto</w:t>
       </w:r>
-      <w:bookmarkEnd w:id="2"/>
+      <w:bookmarkEnd w:id="3"/>
     </w:p>
     <w:p/>
     <w:p>
@@ -984,10 +1187,11 @@
         <w:pStyle w:val="Ttulo2"/>
         <w:jc w:val="both"/>
       </w:pPr>
-      <w:bookmarkStart w:id="3" w:name="_Toc494795535"/>
+      <w:bookmarkStart w:id="4" w:name="_Toc495756832"/>
       <w:r>
         <w:t>Antecedentes</w:t>
       </w:r>
+      <w:bookmarkEnd w:id="4"/>
     </w:p>
     <w:p>
       <w:pPr>
@@ -1054,15 +1258,16 @@
         <w:jc w:val="both"/>
       </w:pPr>
     </w:p>
-    <w:bookmarkEnd w:id="3"/>
     <w:p>
       <w:pPr>
         <w:pStyle w:val="Ttulo2"/>
         <w:jc w:val="both"/>
       </w:pPr>
+      <w:bookmarkStart w:id="5" w:name="_Toc495756833"/>
       <w:r>
         <w:t>Definición del problema</w:t>
       </w:r>
+      <w:bookmarkEnd w:id="5"/>
     </w:p>
     <w:p>
       <w:pPr>
@@ -1109,11 +1314,11 @@
         <w:pStyle w:val="Ttulo2"/>
         <w:jc w:val="both"/>
       </w:pPr>
-      <w:bookmarkStart w:id="4" w:name="_Toc494795537"/>
+      <w:bookmarkStart w:id="6" w:name="_Toc495756834"/>
       <w:r>
         <w:t>Alcance</w:t>
       </w:r>
-      <w:bookmarkEnd w:id="4"/>
+      <w:bookmarkEnd w:id="6"/>
     </w:p>
     <w:p>
       <w:pPr>
@@ -1713,7 +1918,13 @@
         <w:t>, apellidos</w:t>
       </w:r>
       <w:r>
-        <w:t xml:space="preserve">, teléfono celular, email y status (activo </w:t>
+        <w:t>, teléfono celular, email</w:t>
+      </w:r>
+      <w:r>
+        <w:t>, ciudad y estado donde radica</w:t>
+      </w:r>
+      <w:r>
+        <w:t xml:space="preserve"> y status (activo </w:t>
       </w:r>
       <w:r>
         <w:t>en el alta</w:t>
@@ -1744,7 +1955,16 @@
         <w:t xml:space="preserve"> con su razón social</w:t>
       </w:r>
       <w:r>
-        <w:t xml:space="preserve"> y dirección, su número de teléfono fijo y todas sus direcciones asociadas</w:t>
+        <w:t xml:space="preserve"> y dirección</w:t>
+      </w:r>
+      <w:r>
+        <w:t xml:space="preserve"> completa</w:t>
+      </w:r>
+      <w:r>
+        <w:t xml:space="preserve">, su número de teléfono fijo y </w:t>
+      </w:r>
+      <w:r>
+        <w:t>la dirección completa donde radica</w:t>
       </w:r>
       <w:r>
         <w:t>.</w:t>
@@ -1788,6 +2008,14 @@
         <w:t>, fecha de orden</w:t>
       </w:r>
       <w:r>
+        <w:t xml:space="preserve">, </w:t>
+      </w:r>
+      <w:proofErr w:type="spellStart"/>
+      <w:r>
+        <w:t>rfc</w:t>
+      </w:r>
+      <w:proofErr w:type="spellEnd"/>
+      <w:r>
         <w:t xml:space="preserve"> y/o status.</w:t>
       </w:r>
     </w:p>
@@ -1877,6 +2105,7 @@
         <w:jc w:val="both"/>
       </w:pPr>
       <w:r>
+        <w:lastRenderedPageBreak/>
         <w:t>En las búsquedas se podrá filtrar por tipo de servicio, coincidencia (</w:t>
       </w:r>
       <w:proofErr w:type="spellStart"/>
@@ -1919,7 +2148,6 @@
         <w:jc w:val="both"/>
       </w:pPr>
       <w:r>
-        <w:lastRenderedPageBreak/>
         <w:t>Administración de órdenes de servicio.</w:t>
       </w:r>
     </w:p>
@@ -1933,22 +2161,28 @@
         <w:jc w:val="both"/>
       </w:pPr>
       <w:r>
-        <w:t xml:space="preserve">En el alta y/o modificación  de </w:t>
+        <w:t>En el alta y/o modificación</w:t>
+      </w:r>
+      <w:r>
+        <w:t xml:space="preserve"> de </w:t>
       </w:r>
       <w:r>
         <w:t>órdenes</w:t>
       </w:r>
       <w:r>
-        <w:t xml:space="preserve"> se deberá establecer obligatoriamente el servicio, el cliente, la descripción de la orden, las fechas de inicio y fin,</w:t>
-      </w:r>
-      <w:r>
-        <w:t xml:space="preserve"> la dirección completa donde será </w:t>
-      </w:r>
-      <w:r>
-        <w:t>el evento</w:t>
-      </w:r>
-      <w:r>
-        <w:t xml:space="preserve"> (liga con direcciones del usuario con tipo EVENTO),</w:t>
+        <w:t xml:space="preserve"> se deberá establecer obligatoriamente el </w:t>
+      </w:r>
+      <w:r>
+        <w:t xml:space="preserve">tipo de </w:t>
+      </w:r>
+      <w:r>
+        <w:t>servicio, el cliente, la descripción de la orden, las fechas de inicio y fin,</w:t>
+      </w:r>
+      <w:r>
+        <w:t xml:space="preserve"> </w:t>
+      </w:r>
+      <w:r>
+        <w:t>la ciudad y estado donde será el evento,</w:t>
       </w:r>
       <w:r>
         <w:t xml:space="preserve"> el status de la orden (confirmada por defecto)</w:t>
@@ -1970,7 +2204,25 @@
         <w:jc w:val="both"/>
       </w:pPr>
       <w:r>
-        <w:t>Para agregar artículos se podrá usar el módulo de paquetes para que agregue los artículos que contiene ese paquete pero podrán ser modificados y borrados por el usuario.</w:t>
+        <w:t xml:space="preserve">Para agregar artículos se podrá usar el módulo de paquetes para que agregue los artículos que contiene ese </w:t>
+      </w:r>
+      <w:r>
+        <w:t>paquete,</w:t>
+      </w:r>
+      <w:r>
+        <w:t xml:space="preserve"> pero podrán ser </w:t>
+      </w:r>
+      <w:r>
+        <w:t>reemplazados</w:t>
+      </w:r>
+      <w:r>
+        <w:t xml:space="preserve"> y</w:t>
+      </w:r>
+      <w:r>
+        <w:t>/o</w:t>
+      </w:r>
+      <w:r>
+        <w:t xml:space="preserve"> borrados por el usuario.</w:t>
       </w:r>
     </w:p>
     <w:p>
@@ -1996,15 +2248,7 @@
         <w:jc w:val="both"/>
       </w:pPr>
       <w:r>
-        <w:t>En las búsquedas se podrá filtrar por tipo de servicio, cliente, coincidencia (</w:t>
-      </w:r>
-      <w:proofErr w:type="spellStart"/>
-      <w:r>
-        <w:t>like</w:t>
-      </w:r>
-      <w:proofErr w:type="spellEnd"/>
-      <w:r>
-        <w:t>) de la descripción de la orden, rango de fechas, status y/o usuario que lo creó.</w:t>
+        <w:t>En el alta y/o modificación de órdenes se podrá establecer opcionalmente notas de la orden y/o la dirección completa del evento.</w:t>
       </w:r>
     </w:p>
     <w:p>
@@ -2016,7 +2260,27 @@
         </w:numPr>
         <w:jc w:val="both"/>
       </w:pPr>
-      <w:bookmarkStart w:id="5" w:name="_Toc494795538"/>
+      <w:r>
+        <w:t>En las búsquedas se podrá filtrar por tipo de servicio, cliente, coincidencia (</w:t>
+      </w:r>
+      <w:proofErr w:type="spellStart"/>
+      <w:r>
+        <w:t>like</w:t>
+      </w:r>
+      <w:proofErr w:type="spellEnd"/>
+      <w:r>
+        <w:t>) de la descripción de la orden, rango de fechas, status y/o usuario que lo creó.</w:t>
+      </w:r>
+    </w:p>
+    <w:p>
+      <w:pPr>
+        <w:pStyle w:val="Prrafodelista"/>
+        <w:numPr>
+          <w:ilvl w:val="1"/>
+          <w:numId w:val="3"/>
+        </w:numPr>
+        <w:jc w:val="both"/>
+      </w:pPr>
       <w:r>
         <w:t xml:space="preserve">En la opción para eliminar se realizará </w:t>
       </w:r>
@@ -2055,7 +2319,32 @@
         <w:t xml:space="preserve">Se podrá filtrar por </w:t>
       </w:r>
       <w:r>
-        <w:t>fecha y se mostrarán y podrán imprimir los eventos que se tienen para ese día junto con los datos del cliente dirección, artículos y accesorios que se tendrán que instalar.</w:t>
+        <w:t>fecha y se mostrarán y podrán imprimir los eventos que se tienen para ese día junto con los datos del cliente</w:t>
+      </w:r>
+      <w:r>
+        <w:t>,</w:t>
+      </w:r>
+      <w:r>
+        <w:t xml:space="preserve"> dirección</w:t>
+      </w:r>
+      <w:r>
+        <w:t xml:space="preserve"> del evento</w:t>
+      </w:r>
+      <w:r>
+        <w:t>, artículos y accesorios que se tendrán que instalar.</w:t>
+      </w:r>
+    </w:p>
+    <w:p>
+      <w:pPr>
+        <w:pStyle w:val="Prrafodelista"/>
+        <w:numPr>
+          <w:ilvl w:val="0"/>
+          <w:numId w:val="3"/>
+        </w:numPr>
+        <w:jc w:val="both"/>
+      </w:pPr>
+      <w:r>
+        <w:t>Uso del sistema desde el celular o desde la oficina.</w:t>
       </w:r>
     </w:p>
     <w:p>
@@ -2069,10 +2358,11 @@
         <w:pStyle w:val="Ttulo2"/>
         <w:jc w:val="both"/>
       </w:pPr>
+      <w:bookmarkStart w:id="7" w:name="_Toc495756835"/>
       <w:r>
         <w:t>Objetivos</w:t>
       </w:r>
-      <w:bookmarkEnd w:id="5"/>
+      <w:bookmarkEnd w:id="7"/>
     </w:p>
     <w:p>
       <w:pPr>
@@ -2125,18 +2415,21 @@
         <w:pStyle w:val="Ttulo1"/>
         <w:jc w:val="both"/>
       </w:pPr>
-      <w:bookmarkStart w:id="6" w:name="_Toc494795539"/>
+      <w:bookmarkStart w:id="8" w:name="_Toc495756836"/>
       <w:r>
         <w:t>Diagramas</w:t>
       </w:r>
+      <w:bookmarkEnd w:id="8"/>
     </w:p>
     <w:p>
       <w:pPr>
         <w:pStyle w:val="Ttulo2"/>
       </w:pPr>
+      <w:bookmarkStart w:id="9" w:name="_Toc495756837"/>
       <w:r>
         <w:t>Entidad relación</w:t>
       </w:r>
+      <w:bookmarkEnd w:id="9"/>
     </w:p>
     <w:p>
       <w:hyperlink r:id="rId8" w:history="1">
@@ -2155,14 +2448,20 @@
         <w:pStyle w:val="Ttulo1"/>
         <w:jc w:val="both"/>
       </w:pPr>
-      <w:bookmarkStart w:id="7" w:name="_Toc494795540"/>
-      <w:bookmarkEnd w:id="6"/>
-      <w:r>
+      <w:bookmarkStart w:id="10" w:name="_Toc495756838"/>
+      <w:r>
+        <w:lastRenderedPageBreak/>
         <w:t>Estimación de costos</w:t>
       </w:r>
-      <w:bookmarkEnd w:id="7"/>
-    </w:p>
-    <w:p>
+      <w:bookmarkEnd w:id="10"/>
+    </w:p>
+    <w:p>
+      <w:pPr>
+        <w:rPr>
+          <w:rStyle w:val="Hipervnculo"/>
+          <w:color w:val="auto"/>
+        </w:rPr>
+      </w:pPr>
       <w:hyperlink r:id="rId9" w:history="1">
         <w:r>
           <w:rPr>
@@ -2174,27 +2473,8 @@
       </w:hyperlink>
     </w:p>
     <w:p>
-      <w:bookmarkStart w:id="8" w:name="_GoBack"/>
-      <w:bookmarkEnd w:id="8"/>
-    </w:p>
-    <w:p>
-      <w:pPr>
-        <w:pStyle w:val="Ttulo1"/>
-        <w:jc w:val="both"/>
-      </w:pPr>
-      <w:r>
-        <w:lastRenderedPageBreak/>
-        <w:t>Riesgos</w:t>
-      </w:r>
-    </w:p>
-    <w:p>
-      <w:pPr>
-        <w:pStyle w:val="Ttulo1"/>
-        <w:jc w:val="both"/>
-      </w:pPr>
-      <w:r>
-        <w:t>Requerimientos del sistema</w:t>
-      </w:r>
+      <w:bookmarkStart w:id="11" w:name="_GoBack"/>
+      <w:bookmarkEnd w:id="11"/>
     </w:p>
     <w:sectPr>
       <w:headerReference w:type="default" r:id="rId10"/>
@@ -4259,7 +4539,7 @@
 </file>
 
 <file path=customXml/itemProps1.xml><?xml version="1.0" encoding="utf-8"?>
-<ds:datastoreItem xmlns:ds="http://schemas.openxmlformats.org/officeDocument/2006/customXml" ds:itemID="{2263A234-3086-4297-AF83-BEBAC6C80C31}">
+<ds:datastoreItem xmlns:ds="http://schemas.openxmlformats.org/officeDocument/2006/customXml" ds:itemID="{2BBD3399-BBC5-4E2C-A0B1-CA51FCBA297D}">
   <ds:schemaRefs>
     <ds:schemaRef ds:uri="http://schemas.openxmlformats.org/officeDocument/2006/bibliography"/>
   </ds:schemaRefs>

--- a/01-VisiónDelProyecto.docx
+++ b/01-VisiónDelProyecto.docx
@@ -7,7 +7,7 @@
         <w:pStyle w:val="Ttulo1"/>
         <w:jc w:val="both"/>
       </w:pPr>
-      <w:bookmarkStart w:id="0" w:name="_Toc495756828"/>
+      <w:bookmarkStart w:id="0" w:name="_Toc495760050"/>
       <w:r>
         <w:t>Histórico de revisiones</w:t>
       </w:r>
@@ -169,7 +169,7 @@
         <w:pStyle w:val="Ttulo1"/>
         <w:jc w:val="both"/>
       </w:pPr>
-      <w:bookmarkStart w:id="1" w:name="_Toc495756829"/>
+      <w:bookmarkStart w:id="1" w:name="_Toc495760051"/>
       <w:r>
         <w:lastRenderedPageBreak/>
         <w:t>Índice</w:t>
@@ -236,7 +236,7 @@
           <w:r>
             <w:fldChar w:fldCharType="separate"/>
           </w:r>
-          <w:hyperlink w:anchor="_Toc495756828" w:history="1">
+          <w:hyperlink w:anchor="_Toc495760050" w:history="1">
             <w:r>
               <w:rPr>
                 <w:rStyle w:val="Hipervnculo"/>
@@ -263,7 +263,7 @@
                 <w:noProof/>
                 <w:webHidden/>
               </w:rPr>
-              <w:instrText xml:space="preserve"> PAGEREF _Toc495756828 \h </w:instrText>
+              <w:instrText xml:space="preserve"> PAGEREF _Toc495760050 \h </w:instrText>
             </w:r>
             <w:r>
               <w:rPr>
@@ -306,7 +306,7 @@
               <w:lang w:eastAsia="es-MX"/>
             </w:rPr>
           </w:pPr>
-          <w:hyperlink w:anchor="_Toc495756829" w:history="1">
+          <w:hyperlink w:anchor="_Toc495760051" w:history="1">
             <w:r>
               <w:rPr>
                 <w:rStyle w:val="Hipervnculo"/>
@@ -333,7 +333,7 @@
                 <w:noProof/>
                 <w:webHidden/>
               </w:rPr>
-              <w:instrText xml:space="preserve"> PAGEREF _Toc495756829 \h </w:instrText>
+              <w:instrText xml:space="preserve"> PAGEREF _Toc495760051 \h </w:instrText>
             </w:r>
             <w:r>
               <w:rPr>
@@ -376,7 +376,7 @@
               <w:lang w:eastAsia="es-MX"/>
             </w:rPr>
           </w:pPr>
-          <w:hyperlink w:anchor="_Toc495756830" w:history="1">
+          <w:hyperlink w:anchor="_Toc495760052" w:history="1">
             <w:r>
               <w:rPr>
                 <w:rStyle w:val="Hipervnculo"/>
@@ -403,7 +403,7 @@
                 <w:noProof/>
                 <w:webHidden/>
               </w:rPr>
-              <w:instrText xml:space="preserve"> PAGEREF _Toc495756830 \h </w:instrText>
+              <w:instrText xml:space="preserve"> PAGEREF _Toc495760052 \h </w:instrText>
             </w:r>
             <w:r>
               <w:rPr>
@@ -446,7 +446,7 @@
               <w:lang w:eastAsia="es-MX"/>
             </w:rPr>
           </w:pPr>
-          <w:hyperlink w:anchor="_Toc495756831" w:history="1">
+          <w:hyperlink w:anchor="_Toc495760053" w:history="1">
             <w:r>
               <w:rPr>
                 <w:rStyle w:val="Hipervnculo"/>
@@ -473,7 +473,7 @@
                 <w:noProof/>
                 <w:webHidden/>
               </w:rPr>
-              <w:instrText xml:space="preserve"> PAGEREF _Toc495756831 \h </w:instrText>
+              <w:instrText xml:space="preserve"> PAGEREF _Toc495760053 \h </w:instrText>
             </w:r>
             <w:r>
               <w:rPr>
@@ -516,7 +516,7 @@
               <w:lang w:eastAsia="es-MX"/>
             </w:rPr>
           </w:pPr>
-          <w:hyperlink w:anchor="_Toc495756832" w:history="1">
+          <w:hyperlink w:anchor="_Toc495760054" w:history="1">
             <w:r>
               <w:rPr>
                 <w:rStyle w:val="Hipervnculo"/>
@@ -543,7 +543,7 @@
                 <w:noProof/>
                 <w:webHidden/>
               </w:rPr>
-              <w:instrText xml:space="preserve"> PAGEREF _Toc495756832 \h </w:instrText>
+              <w:instrText xml:space="preserve"> PAGEREF _Toc495760054 \h </w:instrText>
             </w:r>
             <w:r>
               <w:rPr>
@@ -586,7 +586,7 @@
               <w:lang w:eastAsia="es-MX"/>
             </w:rPr>
           </w:pPr>
-          <w:hyperlink w:anchor="_Toc495756833" w:history="1">
+          <w:hyperlink w:anchor="_Toc495760055" w:history="1">
             <w:r>
               <w:rPr>
                 <w:rStyle w:val="Hipervnculo"/>
@@ -613,7 +613,7 @@
                 <w:noProof/>
                 <w:webHidden/>
               </w:rPr>
-              <w:instrText xml:space="preserve"> PAGEREF _Toc495756833 \h </w:instrText>
+              <w:instrText xml:space="preserve"> PAGEREF _Toc495760055 \h </w:instrText>
             </w:r>
             <w:r>
               <w:rPr>
@@ -656,7 +656,7 @@
               <w:lang w:eastAsia="es-MX"/>
             </w:rPr>
           </w:pPr>
-          <w:hyperlink w:anchor="_Toc495756834" w:history="1">
+          <w:hyperlink w:anchor="_Toc495760056" w:history="1">
             <w:r>
               <w:rPr>
                 <w:rStyle w:val="Hipervnculo"/>
@@ -683,7 +683,7 @@
                 <w:noProof/>
                 <w:webHidden/>
               </w:rPr>
-              <w:instrText xml:space="preserve"> PAGEREF _Toc495756834 \h </w:instrText>
+              <w:instrText xml:space="preserve"> PAGEREF _Toc495760056 \h </w:instrText>
             </w:r>
             <w:r>
               <w:rPr>
@@ -726,7 +726,7 @@
               <w:lang w:eastAsia="es-MX"/>
             </w:rPr>
           </w:pPr>
-          <w:hyperlink w:anchor="_Toc495756835" w:history="1">
+          <w:hyperlink w:anchor="_Toc495760057" w:history="1">
             <w:r>
               <w:rPr>
                 <w:rStyle w:val="Hipervnculo"/>
@@ -753,7 +753,7 @@
                 <w:noProof/>
                 <w:webHidden/>
               </w:rPr>
-              <w:instrText xml:space="preserve"> PAGEREF _Toc495756835 \h </w:instrText>
+              <w:instrText xml:space="preserve"> PAGEREF _Toc495760057 \h </w:instrText>
             </w:r>
             <w:r>
               <w:rPr>
@@ -796,7 +796,7 @@
               <w:lang w:eastAsia="es-MX"/>
             </w:rPr>
           </w:pPr>
-          <w:hyperlink w:anchor="_Toc495756836" w:history="1">
+          <w:hyperlink w:anchor="_Toc495760058" w:history="1">
             <w:r>
               <w:rPr>
                 <w:rStyle w:val="Hipervnculo"/>
@@ -823,7 +823,7 @@
                 <w:noProof/>
                 <w:webHidden/>
               </w:rPr>
-              <w:instrText xml:space="preserve"> PAGEREF _Toc495756836 \h </w:instrText>
+              <w:instrText xml:space="preserve"> PAGEREF _Toc495760058 \h </w:instrText>
             </w:r>
             <w:r>
               <w:rPr>
@@ -866,7 +866,7 @@
               <w:lang w:eastAsia="es-MX"/>
             </w:rPr>
           </w:pPr>
-          <w:hyperlink w:anchor="_Toc495756837" w:history="1">
+          <w:hyperlink w:anchor="_Toc495760059" w:history="1">
             <w:r>
               <w:rPr>
                 <w:rStyle w:val="Hipervnculo"/>
@@ -893,7 +893,7 @@
                 <w:noProof/>
                 <w:webHidden/>
               </w:rPr>
-              <w:instrText xml:space="preserve"> PAGEREF _Toc495756837 \h </w:instrText>
+              <w:instrText xml:space="preserve"> PAGEREF _Toc495760059 \h </w:instrText>
             </w:r>
             <w:r>
               <w:rPr>
@@ -936,7 +936,7 @@
               <w:lang w:eastAsia="es-MX"/>
             </w:rPr>
           </w:pPr>
-          <w:hyperlink w:anchor="_Toc495756838" w:history="1">
+          <w:hyperlink w:anchor="_Toc495760060" w:history="1">
             <w:r>
               <w:rPr>
                 <w:rStyle w:val="Hipervnculo"/>
@@ -963,7 +963,7 @@
                 <w:noProof/>
                 <w:webHidden/>
               </w:rPr>
-              <w:instrText xml:space="preserve"> PAGEREF _Toc495756838 \h </w:instrText>
+              <w:instrText xml:space="preserve"> PAGEREF _Toc495760060 \h </w:instrText>
             </w:r>
             <w:r>
               <w:rPr>
@@ -983,7 +983,7 @@
                 <w:noProof/>
                 <w:webHidden/>
               </w:rPr>
-              <w:t>6</w:t>
+              <w:t>7</w:t>
             </w:r>
             <w:r>
               <w:rPr>
@@ -996,7 +996,7 @@
         </w:p>
         <w:p>
           <w:pPr>
-            <w:pStyle w:val="TDC1"/>
+            <w:pStyle w:val="TDC2"/>
             <w:tabs>
               <w:tab w:val="right" w:leader="dot" w:pos="8828"/>
             </w:tabs>
@@ -1006,13 +1006,13 @@
               <w:lang w:eastAsia="es-MX"/>
             </w:rPr>
           </w:pPr>
-          <w:hyperlink w:anchor="_Toc495756839" w:history="1">
+          <w:hyperlink w:anchor="_Toc495760061" w:history="1">
             <w:r>
               <w:rPr>
                 <w:rStyle w:val="Hipervnculo"/>
                 <w:noProof/>
               </w:rPr>
-              <w:t>Requerimientos del sistema</w:t>
+              <w:t>VAF</w:t>
             </w:r>
             <w:r>
               <w:rPr>
@@ -1033,7 +1033,7 @@
                 <w:noProof/>
                 <w:webHidden/>
               </w:rPr>
-              <w:instrText xml:space="preserve"> PAGEREF _Toc495756839 \h </w:instrText>
+              <w:instrText xml:space="preserve"> PAGEREF _Toc495760061 \h </w:instrText>
             </w:r>
             <w:r>
               <w:rPr>
@@ -1053,7 +1053,147 @@
                 <w:noProof/>
                 <w:webHidden/>
               </w:rPr>
-              <w:t>6</w:t>
+              <w:t>7</w:t>
+            </w:r>
+            <w:r>
+              <w:rPr>
+                <w:noProof/>
+                <w:webHidden/>
+              </w:rPr>
+              <w:fldChar w:fldCharType="end"/>
+            </w:r>
+          </w:hyperlink>
+        </w:p>
+        <w:p>
+          <w:pPr>
+            <w:pStyle w:val="TDC2"/>
+            <w:tabs>
+              <w:tab w:val="right" w:leader="dot" w:pos="8828"/>
+            </w:tabs>
+            <w:rPr>
+              <w:rFonts w:eastAsiaTheme="minorEastAsia"/>
+              <w:noProof/>
+              <w:lang w:eastAsia="es-MX"/>
+            </w:rPr>
+          </w:pPr>
+          <w:hyperlink w:anchor="_Toc495760062" w:history="1">
+            <w:r>
+              <w:rPr>
+                <w:rStyle w:val="Hipervnculo"/>
+                <w:noProof/>
+              </w:rPr>
+              <w:t>FP</w:t>
+            </w:r>
+            <w:r>
+              <w:rPr>
+                <w:noProof/>
+                <w:webHidden/>
+              </w:rPr>
+              <w:tab/>
+            </w:r>
+            <w:r>
+              <w:rPr>
+                <w:noProof/>
+                <w:webHidden/>
+              </w:rPr>
+              <w:fldChar w:fldCharType="begin"/>
+            </w:r>
+            <w:r>
+              <w:rPr>
+                <w:noProof/>
+                <w:webHidden/>
+              </w:rPr>
+              <w:instrText xml:space="preserve"> PAGEREF _Toc495760062 \h </w:instrText>
+            </w:r>
+            <w:r>
+              <w:rPr>
+                <w:noProof/>
+                <w:webHidden/>
+              </w:rPr>
+            </w:r>
+            <w:r>
+              <w:rPr>
+                <w:noProof/>
+                <w:webHidden/>
+              </w:rPr>
+              <w:fldChar w:fldCharType="separate"/>
+            </w:r>
+            <w:r>
+              <w:rPr>
+                <w:noProof/>
+                <w:webHidden/>
+              </w:rPr>
+              <w:t>7</w:t>
+            </w:r>
+            <w:r>
+              <w:rPr>
+                <w:noProof/>
+                <w:webHidden/>
+              </w:rPr>
+              <w:fldChar w:fldCharType="end"/>
+            </w:r>
+          </w:hyperlink>
+        </w:p>
+        <w:p>
+          <w:pPr>
+            <w:pStyle w:val="TDC2"/>
+            <w:tabs>
+              <w:tab w:val="right" w:leader="dot" w:pos="8828"/>
+            </w:tabs>
+            <w:rPr>
+              <w:rFonts w:eastAsiaTheme="minorEastAsia"/>
+              <w:noProof/>
+              <w:lang w:eastAsia="es-MX"/>
+            </w:rPr>
+          </w:pPr>
+          <w:hyperlink w:anchor="_Toc495760063" w:history="1">
+            <w:r>
+              <w:rPr>
+                <w:rStyle w:val="Hipervnculo"/>
+                <w:noProof/>
+              </w:rPr>
+              <w:t>Costo total</w:t>
+            </w:r>
+            <w:r>
+              <w:rPr>
+                <w:noProof/>
+                <w:webHidden/>
+              </w:rPr>
+              <w:tab/>
+            </w:r>
+            <w:r>
+              <w:rPr>
+                <w:noProof/>
+                <w:webHidden/>
+              </w:rPr>
+              <w:fldChar w:fldCharType="begin"/>
+            </w:r>
+            <w:r>
+              <w:rPr>
+                <w:noProof/>
+                <w:webHidden/>
+              </w:rPr>
+              <w:instrText xml:space="preserve"> PAGEREF _Toc495760063 \h </w:instrText>
+            </w:r>
+            <w:r>
+              <w:rPr>
+                <w:noProof/>
+                <w:webHidden/>
+              </w:rPr>
+            </w:r>
+            <w:r>
+              <w:rPr>
+                <w:noProof/>
+                <w:webHidden/>
+              </w:rPr>
+              <w:fldChar w:fldCharType="separate"/>
+            </w:r>
+            <w:r>
+              <w:rPr>
+                <w:noProof/>
+                <w:webHidden/>
+              </w:rPr>
+              <w:t>8</w:t>
             </w:r>
             <w:r>
               <w:rPr>
@@ -1103,7 +1243,7 @@
         <w:pStyle w:val="Ttulo1"/>
         <w:jc w:val="both"/>
       </w:pPr>
-      <w:bookmarkStart w:id="2" w:name="_Toc495756830"/>
+      <w:bookmarkStart w:id="2" w:name="_Toc495760052"/>
       <w:r>
         <w:lastRenderedPageBreak/>
         <w:t>R</w:t>
@@ -1154,7 +1294,12 @@
         <w:jc w:val="both"/>
       </w:pPr>
       <w:r>
-        <w:t>Controlar las cantidades de accesorios que el staff se lleva para cada evento.</w:t>
+        <w:t>Controlar las cantidades de accesorio</w:t>
+      </w:r>
+      <w:bookmarkStart w:id="3" w:name="_GoBack"/>
+      <w:bookmarkEnd w:id="3"/>
+      <w:r>
+        <w:t>s que el staff se lleva para cada evento.</w:t>
       </w:r>
     </w:p>
     <w:p>
@@ -1175,11 +1320,11 @@
         <w:pStyle w:val="Ttulo1"/>
         <w:jc w:val="both"/>
       </w:pPr>
-      <w:bookmarkStart w:id="3" w:name="_Toc495756831"/>
+      <w:bookmarkStart w:id="4" w:name="_Toc495760053"/>
       <w:r>
         <w:t>Generalidades del proyecto</w:t>
       </w:r>
-      <w:bookmarkEnd w:id="3"/>
+      <w:bookmarkEnd w:id="4"/>
     </w:p>
     <w:p/>
     <w:p>
@@ -1187,11 +1332,11 @@
         <w:pStyle w:val="Ttulo2"/>
         <w:jc w:val="both"/>
       </w:pPr>
-      <w:bookmarkStart w:id="4" w:name="_Toc495756832"/>
+      <w:bookmarkStart w:id="5" w:name="_Toc495760054"/>
       <w:r>
         <w:t>Antecedentes</w:t>
       </w:r>
-      <w:bookmarkEnd w:id="4"/>
+      <w:bookmarkEnd w:id="5"/>
     </w:p>
     <w:p>
       <w:pPr>
@@ -1263,11 +1408,11 @@
         <w:pStyle w:val="Ttulo2"/>
         <w:jc w:val="both"/>
       </w:pPr>
-      <w:bookmarkStart w:id="5" w:name="_Toc495756833"/>
+      <w:bookmarkStart w:id="6" w:name="_Toc495760055"/>
       <w:r>
         <w:t>Definición del problema</w:t>
       </w:r>
-      <w:bookmarkEnd w:id="5"/>
+      <w:bookmarkEnd w:id="6"/>
     </w:p>
     <w:p>
       <w:pPr>
@@ -1314,11 +1459,11 @@
         <w:pStyle w:val="Ttulo2"/>
         <w:jc w:val="both"/>
       </w:pPr>
-      <w:bookmarkStart w:id="6" w:name="_Toc495756834"/>
+      <w:bookmarkStart w:id="7" w:name="_Toc495760056"/>
       <w:r>
         <w:t>Alcance</w:t>
       </w:r>
-      <w:bookmarkEnd w:id="6"/>
+      <w:bookmarkEnd w:id="7"/>
     </w:p>
     <w:p>
       <w:pPr>
@@ -2358,11 +2503,11 @@
         <w:pStyle w:val="Ttulo2"/>
         <w:jc w:val="both"/>
       </w:pPr>
-      <w:bookmarkStart w:id="7" w:name="_Toc495756835"/>
+      <w:bookmarkStart w:id="8" w:name="_Toc495760057"/>
       <w:r>
         <w:t>Objetivos</w:t>
       </w:r>
-      <w:bookmarkEnd w:id="7"/>
+      <w:bookmarkEnd w:id="8"/>
     </w:p>
     <w:p>
       <w:pPr>
@@ -2415,69 +2560,270 @@
         <w:pStyle w:val="Ttulo1"/>
         <w:jc w:val="both"/>
       </w:pPr>
-      <w:bookmarkStart w:id="8" w:name="_Toc495756836"/>
+      <w:bookmarkStart w:id="9" w:name="_Toc495760058"/>
       <w:r>
         <w:t>Diagramas</w:t>
       </w:r>
-      <w:bookmarkEnd w:id="8"/>
+      <w:bookmarkEnd w:id="9"/>
     </w:p>
     <w:p>
       <w:pPr>
         <w:pStyle w:val="Ttulo2"/>
       </w:pPr>
-      <w:bookmarkStart w:id="9" w:name="_Toc495756837"/>
+      <w:bookmarkStart w:id="10" w:name="_Toc495760059"/>
       <w:r>
         <w:t>Entidad relación</w:t>
       </w:r>
-      <w:bookmarkEnd w:id="9"/>
-    </w:p>
-    <w:p>
-      <w:hyperlink r:id="rId8" w:history="1">
-        <w:r>
-          <w:rPr>
-            <w:rStyle w:val="Hipervnculo"/>
-            <w:color w:val="auto"/>
-          </w:rPr>
-          <w:t>EntityRelationshipDiagram-InventoryManagement.png</w:t>
-        </w:r>
-      </w:hyperlink>
+      <w:bookmarkEnd w:id="10"/>
     </w:p>
     <w:p/>
     <w:p>
+      <w:r>
+        <w:rPr>
+          <w:noProof/>
+          <w:lang w:eastAsia="es-MX"/>
+        </w:rPr>
+        <w:lastRenderedPageBreak/>
+        <w:drawing>
+          <wp:inline distT="0" distB="0" distL="0" distR="0">
+            <wp:extent cx="5612130" cy="7773670"/>
+            <wp:effectExtent l="0" t="0" r="7620" b="0"/>
+            <wp:docPr id="1" name="Imagen 1"/>
+            <wp:cNvGraphicFramePr>
+              <a:graphicFrameLocks xmlns:a="http://schemas.openxmlformats.org/drawingml/2006/main" noChangeAspect="1"/>
+            </wp:cNvGraphicFramePr>
+            <a:graphic xmlns:a="http://schemas.openxmlformats.org/drawingml/2006/main">
+              <a:graphicData uri="http://schemas.openxmlformats.org/drawingml/2006/picture">
+                <pic:pic xmlns:pic="http://schemas.openxmlformats.org/drawingml/2006/picture">
+                  <pic:nvPicPr>
+                    <pic:cNvPr id="1" name="EntityRelationshipDiagram-InventoryManagement.png"/>
+                    <pic:cNvPicPr/>
+                  </pic:nvPicPr>
+                  <pic:blipFill>
+                    <a:blip r:embed="rId8">
+                      <a:extLst>
+                        <a:ext uri="{28A0092B-C50C-407E-A947-70E740481C1C}">
+                          <a14:useLocalDpi xmlns:a14="http://schemas.microsoft.com/office/drawing/2010/main" val="0"/>
+                        </a:ext>
+                      </a:extLst>
+                    </a:blip>
+                    <a:stretch>
+                      <a:fillRect/>
+                    </a:stretch>
+                  </pic:blipFill>
+                  <pic:spPr>
+                    <a:xfrm>
+                      <a:off x="0" y="0"/>
+                      <a:ext cx="5612130" cy="7773670"/>
+                    </a:xfrm>
+                    <a:prstGeom prst="rect">
+                      <a:avLst/>
+                    </a:prstGeom>
+                  </pic:spPr>
+                </pic:pic>
+              </a:graphicData>
+            </a:graphic>
+          </wp:inline>
+        </w:drawing>
+      </w:r>
+    </w:p>
+    <w:p/>
+    <w:p>
       <w:pPr>
         <w:pStyle w:val="Ttulo1"/>
         <w:jc w:val="both"/>
       </w:pPr>
-      <w:bookmarkStart w:id="10" w:name="_Toc495756838"/>
+      <w:bookmarkStart w:id="11" w:name="_Toc495760060"/>
+      <w:r>
+        <w:t>Estimación de costos</w:t>
+      </w:r>
+      <w:bookmarkEnd w:id="11"/>
+    </w:p>
+    <w:p>
+      <w:pPr>
+        <w:pStyle w:val="Ttulo2"/>
+      </w:pPr>
+      <w:bookmarkStart w:id="12" w:name="_Toc495760061"/>
+      <w:r>
+        <w:t>VAF</w:t>
+      </w:r>
+      <w:bookmarkEnd w:id="12"/>
+    </w:p>
+    <w:p>
+      <w:r>
+        <w:drawing>
+          <wp:inline distT="0" distB="0" distL="0" distR="0">
+            <wp:extent cx="3171825" cy="3343275"/>
+            <wp:effectExtent l="0" t="0" r="9525" b="9525"/>
+            <wp:docPr id="3" name="Imagen 3"/>
+            <wp:cNvGraphicFramePr>
+              <a:graphicFrameLocks xmlns:a="http://schemas.openxmlformats.org/drawingml/2006/main" noChangeAspect="1"/>
+            </wp:cNvGraphicFramePr>
+            <a:graphic xmlns:a="http://schemas.openxmlformats.org/drawingml/2006/main">
+              <a:graphicData uri="http://schemas.openxmlformats.org/drawingml/2006/picture">
+                <pic:pic xmlns:pic="http://schemas.openxmlformats.org/drawingml/2006/picture">
+                  <pic:nvPicPr>
+                    <pic:cNvPr id="0" name="Picture 2"/>
+                    <pic:cNvPicPr>
+                      <a:picLocks noChangeAspect="1" noChangeArrowheads="1"/>
+                    </pic:cNvPicPr>
+                  </pic:nvPicPr>
+                  <pic:blipFill>
+                    <a:blip r:embed="rId9">
+                      <a:extLst>
+                        <a:ext uri="{28A0092B-C50C-407E-A947-70E740481C1C}">
+                          <a14:useLocalDpi xmlns:a14="http://schemas.microsoft.com/office/drawing/2010/main" val="0"/>
+                        </a:ext>
+                      </a:extLst>
+                    </a:blip>
+                    <a:srcRect/>
+                    <a:stretch>
+                      <a:fillRect/>
+                    </a:stretch>
+                  </pic:blipFill>
+                  <pic:spPr bwMode="auto">
+                    <a:xfrm>
+                      <a:off x="0" y="0"/>
+                      <a:ext cx="3171825" cy="3343275"/>
+                    </a:xfrm>
+                    <a:prstGeom prst="rect">
+                      <a:avLst/>
+                    </a:prstGeom>
+                    <a:noFill/>
+                    <a:ln>
+                      <a:noFill/>
+                    </a:ln>
+                  </pic:spPr>
+                </pic:pic>
+              </a:graphicData>
+            </a:graphic>
+          </wp:inline>
+        </w:drawing>
+      </w:r>
+      <w:r>
+        <w:fldChar w:fldCharType="begin"/>
+      </w:r>
+      <w:r>
+        <w:instrText xml:space="preserve"> LINK Excel.Sheet.12 "C:\\Users\\hp\\Desktop\\Jahaziel\\InventoryManagement\\EstimaciónDeCostos.xlsx" "Hoja1!F2C2:F17C3" \a \f 4 \h </w:instrText>
+      </w:r>
+      <w:r>
+        <w:fldChar w:fldCharType="separate"/>
+      </w:r>
+    </w:p>
+    <w:p>
+      <w:r>
+        <w:fldChar w:fldCharType="end"/>
+      </w:r>
+      <w:r>
+        <w:rPr>
+          <w:b/>
+        </w:rPr>
+        <w:t>VAF</w:t>
+      </w:r>
+      <w:r>
+        <w:t xml:space="preserve"> = </w:t>
+      </w:r>
+      <w:r>
+        <w:tab/>
+        <w:t>0.65 + 0.01 * 43</w:t>
+      </w:r>
+    </w:p>
+    <w:p>
+      <w:r>
+        <w:rPr>
+          <w:b/>
+        </w:rPr>
+        <w:t>VAF</w:t>
+      </w:r>
+      <w:r>
+        <w:t xml:space="preserve"> = </w:t>
+      </w:r>
+      <w:r>
+        <w:tab/>
+        <w:t>1.08</w:t>
+      </w:r>
+    </w:p>
+    <w:p/>
+    <w:p>
+      <w:pPr>
+        <w:pStyle w:val="Ttulo2"/>
+      </w:pPr>
+      <w:bookmarkStart w:id="13" w:name="_Toc495760062"/>
+      <w:r>
+        <w:t>FP</w:t>
+      </w:r>
+      <w:bookmarkEnd w:id="13"/>
+    </w:p>
+    <w:p>
+      <w:r>
+        <w:drawing>
+          <wp:inline distT="0" distB="0" distL="0" distR="0">
+            <wp:extent cx="5612130" cy="2267785"/>
+            <wp:effectExtent l="0" t="0" r="7620" b="0"/>
+            <wp:docPr id="2" name="Imagen 2"/>
+            <wp:cNvGraphicFramePr>
+              <a:graphicFrameLocks xmlns:a="http://schemas.openxmlformats.org/drawingml/2006/main" noChangeAspect="1"/>
+            </wp:cNvGraphicFramePr>
+            <a:graphic xmlns:a="http://schemas.openxmlformats.org/drawingml/2006/main">
+              <a:graphicData uri="http://schemas.openxmlformats.org/drawingml/2006/picture">
+                <pic:pic xmlns:pic="http://schemas.openxmlformats.org/drawingml/2006/picture">
+                  <pic:nvPicPr>
+                    <pic:cNvPr id="0" name="Picture 1"/>
+                    <pic:cNvPicPr>
+                      <a:picLocks noChangeAspect="1" noChangeArrowheads="1"/>
+                    </pic:cNvPicPr>
+                  </pic:nvPicPr>
+                  <pic:blipFill>
+                    <a:blip r:embed="rId10">
+                      <a:extLst>
+                        <a:ext uri="{28A0092B-C50C-407E-A947-70E740481C1C}">
+                          <a14:useLocalDpi xmlns:a14="http://schemas.microsoft.com/office/drawing/2010/main" val="0"/>
+                        </a:ext>
+                      </a:extLst>
+                    </a:blip>
+                    <a:srcRect/>
+                    <a:stretch>
+                      <a:fillRect/>
+                    </a:stretch>
+                  </pic:blipFill>
+                  <pic:spPr bwMode="auto">
+                    <a:xfrm>
+                      <a:off x="0" y="0"/>
+                      <a:ext cx="5612130" cy="2267785"/>
+                    </a:xfrm>
+                    <a:prstGeom prst="rect">
+                      <a:avLst/>
+                    </a:prstGeom>
+                    <a:noFill/>
+                    <a:ln>
+                      <a:noFill/>
+                    </a:ln>
+                  </pic:spPr>
+                </pic:pic>
+              </a:graphicData>
+            </a:graphic>
+          </wp:inline>
+        </w:drawing>
+      </w:r>
+    </w:p>
+    <w:p>
+      <w:pPr>
+        <w:pStyle w:val="Ttulo2"/>
+      </w:pPr>
+      <w:bookmarkStart w:id="14" w:name="_Toc495760063"/>
       <w:r>
         <w:lastRenderedPageBreak/>
-        <w:t>Estimación de costos</w:t>
-      </w:r>
-      <w:bookmarkEnd w:id="10"/>
-    </w:p>
-    <w:p>
-      <w:pPr>
-        <w:rPr>
-          <w:rStyle w:val="Hipervnculo"/>
-          <w:color w:val="auto"/>
-        </w:rPr>
-      </w:pPr>
-      <w:hyperlink r:id="rId9" w:history="1">
-        <w:r>
-          <w:rPr>
-            <w:rStyle w:val="Hipervnculo"/>
-            <w:color w:val="auto"/>
-          </w:rPr>
-          <w:t>EstimaciónDeCostos.xlsx</w:t>
-        </w:r>
-      </w:hyperlink>
-    </w:p>
-    <w:p>
-      <w:bookmarkStart w:id="11" w:name="_GoBack"/>
-      <w:bookmarkEnd w:id="11"/>
+        <w:t>Costo total</w:t>
+      </w:r>
+      <w:bookmarkEnd w:id="14"/>
+    </w:p>
+    <w:p>
+      <w:r>
+        <w:t>203.04 * $100 = $20,304.00</w:t>
+      </w:r>
     </w:p>
     <w:sectPr>
-      <w:headerReference w:type="default" r:id="rId10"/>
+      <w:headerReference w:type="default" r:id="rId11"/>
       <w:pgSz w:w="12240" w:h="15840"/>
       <w:pgMar w:top="1417" w:right="1701" w:bottom="1417" w:left="1701" w:header="708" w:footer="708" w:gutter="0"/>
       <w:cols w:space="708"/>
@@ -2738,7 +3084,7 @@
               <w:szCs w:val="20"/>
               <w:lang w:val="es-ES_tradnl"/>
             </w:rPr>
-            <w:t>6</w:t>
+            <w:t>2</w:t>
           </w:r>
           <w:r>
             <w:rPr>
@@ -2804,7 +3150,7 @@
               <w:sz w:val="20"/>
               <w:szCs w:val="20"/>
             </w:rPr>
-            <w:t>6</w:t>
+            <w:t>8</w:t>
           </w:r>
           <w:r>
             <w:rPr>
@@ -4539,7 +4885,7 @@
 </file>
 
 <file path=customXml/itemProps1.xml><?xml version="1.0" encoding="utf-8"?>
-<ds:datastoreItem xmlns:ds="http://schemas.openxmlformats.org/officeDocument/2006/customXml" ds:itemID="{2BBD3399-BBC5-4E2C-A0B1-CA51FCBA297D}">
+<ds:datastoreItem xmlns:ds="http://schemas.openxmlformats.org/officeDocument/2006/customXml" ds:itemID="{417A27C6-126A-44A6-8DA1-8DA0042370AB}">
   <ds:schemaRefs>
     <ds:schemaRef ds:uri="http://schemas.openxmlformats.org/officeDocument/2006/bibliography"/>
   </ds:schemaRefs>

--- a/01-VisiónDelProyecto.docx
+++ b/01-VisiónDelProyecto.docx
@@ -7,7 +7,7 @@
         <w:pStyle w:val="Ttulo1"/>
         <w:jc w:val="both"/>
       </w:pPr>
-      <w:bookmarkStart w:id="0" w:name="_Toc495760050"/>
+      <w:bookmarkStart w:id="0" w:name="_Toc495760789"/>
       <w:r>
         <w:t>Histórico de revisiones</w:t>
       </w:r>
@@ -169,7 +169,7 @@
         <w:pStyle w:val="Ttulo1"/>
         <w:jc w:val="both"/>
       </w:pPr>
-      <w:bookmarkStart w:id="1" w:name="_Toc495760051"/>
+      <w:bookmarkStart w:id="1" w:name="_Toc495760790"/>
       <w:r>
         <w:lastRenderedPageBreak/>
         <w:t>Índice</w:t>
@@ -236,7 +236,7 @@
           <w:r>
             <w:fldChar w:fldCharType="separate"/>
           </w:r>
-          <w:hyperlink w:anchor="_Toc495760050" w:history="1">
+          <w:hyperlink w:anchor="_Toc495760789" w:history="1">
             <w:r>
               <w:rPr>
                 <w:rStyle w:val="Hipervnculo"/>
@@ -263,7 +263,7 @@
                 <w:noProof/>
                 <w:webHidden/>
               </w:rPr>
-              <w:instrText xml:space="preserve"> PAGEREF _Toc495760050 \h </w:instrText>
+              <w:instrText xml:space="preserve"> PAGEREF _Toc495760789 \h </w:instrText>
             </w:r>
             <w:r>
               <w:rPr>
@@ -306,7 +306,7 @@
               <w:lang w:eastAsia="es-MX"/>
             </w:rPr>
           </w:pPr>
-          <w:hyperlink w:anchor="_Toc495760051" w:history="1">
+          <w:hyperlink w:anchor="_Toc495760790" w:history="1">
             <w:r>
               <w:rPr>
                 <w:rStyle w:val="Hipervnculo"/>
@@ -333,7 +333,7 @@
                 <w:noProof/>
                 <w:webHidden/>
               </w:rPr>
-              <w:instrText xml:space="preserve"> PAGEREF _Toc495760051 \h </w:instrText>
+              <w:instrText xml:space="preserve"> PAGEREF _Toc495760790 \h </w:instrText>
             </w:r>
             <w:r>
               <w:rPr>
@@ -376,7 +376,7 @@
               <w:lang w:eastAsia="es-MX"/>
             </w:rPr>
           </w:pPr>
-          <w:hyperlink w:anchor="_Toc495760052" w:history="1">
+          <w:hyperlink w:anchor="_Toc495760791" w:history="1">
             <w:r>
               <w:rPr>
                 <w:rStyle w:val="Hipervnculo"/>
@@ -403,7 +403,7 @@
                 <w:noProof/>
                 <w:webHidden/>
               </w:rPr>
-              <w:instrText xml:space="preserve"> PAGEREF _Toc495760052 \h </w:instrText>
+              <w:instrText xml:space="preserve"> PAGEREF _Toc495760791 \h </w:instrText>
             </w:r>
             <w:r>
               <w:rPr>
@@ -446,7 +446,7 @@
               <w:lang w:eastAsia="es-MX"/>
             </w:rPr>
           </w:pPr>
-          <w:hyperlink w:anchor="_Toc495760053" w:history="1">
+          <w:hyperlink w:anchor="_Toc495760792" w:history="1">
             <w:r>
               <w:rPr>
                 <w:rStyle w:val="Hipervnculo"/>
@@ -473,7 +473,7 @@
                 <w:noProof/>
                 <w:webHidden/>
               </w:rPr>
-              <w:instrText xml:space="preserve"> PAGEREF _Toc495760053 \h </w:instrText>
+              <w:instrText xml:space="preserve"> PAGEREF _Toc495760792 \h </w:instrText>
             </w:r>
             <w:r>
               <w:rPr>
@@ -516,7 +516,7 @@
               <w:lang w:eastAsia="es-MX"/>
             </w:rPr>
           </w:pPr>
-          <w:hyperlink w:anchor="_Toc495760054" w:history="1">
+          <w:hyperlink w:anchor="_Toc495760793" w:history="1">
             <w:r>
               <w:rPr>
                 <w:rStyle w:val="Hipervnculo"/>
@@ -543,7 +543,7 @@
                 <w:noProof/>
                 <w:webHidden/>
               </w:rPr>
-              <w:instrText xml:space="preserve"> PAGEREF _Toc495760054 \h </w:instrText>
+              <w:instrText xml:space="preserve"> PAGEREF _Toc495760793 \h </w:instrText>
             </w:r>
             <w:r>
               <w:rPr>
@@ -586,7 +586,7 @@
               <w:lang w:eastAsia="es-MX"/>
             </w:rPr>
           </w:pPr>
-          <w:hyperlink w:anchor="_Toc495760055" w:history="1">
+          <w:hyperlink w:anchor="_Toc495760794" w:history="1">
             <w:r>
               <w:rPr>
                 <w:rStyle w:val="Hipervnculo"/>
@@ -613,7 +613,7 @@
                 <w:noProof/>
                 <w:webHidden/>
               </w:rPr>
-              <w:instrText xml:space="preserve"> PAGEREF _Toc495760055 \h </w:instrText>
+              <w:instrText xml:space="preserve"> PAGEREF _Toc495760794 \h </w:instrText>
             </w:r>
             <w:r>
               <w:rPr>
@@ -656,7 +656,7 @@
               <w:lang w:eastAsia="es-MX"/>
             </w:rPr>
           </w:pPr>
-          <w:hyperlink w:anchor="_Toc495760056" w:history="1">
+          <w:hyperlink w:anchor="_Toc495760795" w:history="1">
             <w:r>
               <w:rPr>
                 <w:rStyle w:val="Hipervnculo"/>
@@ -683,7 +683,7 @@
                 <w:noProof/>
                 <w:webHidden/>
               </w:rPr>
-              <w:instrText xml:space="preserve"> PAGEREF _Toc495760056 \h </w:instrText>
+              <w:instrText xml:space="preserve"> PAGEREF _Toc495760795 \h </w:instrText>
             </w:r>
             <w:r>
               <w:rPr>
@@ -726,7 +726,7 @@
               <w:lang w:eastAsia="es-MX"/>
             </w:rPr>
           </w:pPr>
-          <w:hyperlink w:anchor="_Toc495760057" w:history="1">
+          <w:hyperlink w:anchor="_Toc495760796" w:history="1">
             <w:r>
               <w:rPr>
                 <w:rStyle w:val="Hipervnculo"/>
@@ -753,7 +753,7 @@
                 <w:noProof/>
                 <w:webHidden/>
               </w:rPr>
-              <w:instrText xml:space="preserve"> PAGEREF _Toc495760057 \h </w:instrText>
+              <w:instrText xml:space="preserve"> PAGEREF _Toc495760796 \h </w:instrText>
             </w:r>
             <w:r>
               <w:rPr>
@@ -796,7 +796,7 @@
               <w:lang w:eastAsia="es-MX"/>
             </w:rPr>
           </w:pPr>
-          <w:hyperlink w:anchor="_Toc495760058" w:history="1">
+          <w:hyperlink w:anchor="_Toc495760797" w:history="1">
             <w:r>
               <w:rPr>
                 <w:rStyle w:val="Hipervnculo"/>
@@ -823,7 +823,7 @@
                 <w:noProof/>
                 <w:webHidden/>
               </w:rPr>
-              <w:instrText xml:space="preserve"> PAGEREF _Toc495760058 \h </w:instrText>
+              <w:instrText xml:space="preserve"> PAGEREF _Toc495760797 \h </w:instrText>
             </w:r>
             <w:r>
               <w:rPr>
@@ -866,7 +866,7 @@
               <w:lang w:eastAsia="es-MX"/>
             </w:rPr>
           </w:pPr>
-          <w:hyperlink w:anchor="_Toc495760059" w:history="1">
+          <w:hyperlink w:anchor="_Toc495760798" w:history="1">
             <w:r>
               <w:rPr>
                 <w:rStyle w:val="Hipervnculo"/>
@@ -893,7 +893,7 @@
                 <w:noProof/>
                 <w:webHidden/>
               </w:rPr>
-              <w:instrText xml:space="preserve"> PAGEREF _Toc495760059 \h </w:instrText>
+              <w:instrText xml:space="preserve"> PAGEREF _Toc495760798 \h </w:instrText>
             </w:r>
             <w:r>
               <w:rPr>
@@ -936,7 +936,7 @@
               <w:lang w:eastAsia="es-MX"/>
             </w:rPr>
           </w:pPr>
-          <w:hyperlink w:anchor="_Toc495760060" w:history="1">
+          <w:hyperlink w:anchor="_Toc495760799" w:history="1">
             <w:r>
               <w:rPr>
                 <w:rStyle w:val="Hipervnculo"/>
@@ -963,7 +963,7 @@
                 <w:noProof/>
                 <w:webHidden/>
               </w:rPr>
-              <w:instrText xml:space="preserve"> PAGEREF _Toc495760060 \h </w:instrText>
+              <w:instrText xml:space="preserve"> PAGEREF _Toc495760799 \h </w:instrText>
             </w:r>
             <w:r>
               <w:rPr>
@@ -1006,7 +1006,7 @@
               <w:lang w:eastAsia="es-MX"/>
             </w:rPr>
           </w:pPr>
-          <w:hyperlink w:anchor="_Toc495760061" w:history="1">
+          <w:hyperlink w:anchor="_Toc495760800" w:history="1">
             <w:r>
               <w:rPr>
                 <w:rStyle w:val="Hipervnculo"/>
@@ -1033,7 +1033,7 @@
                 <w:noProof/>
                 <w:webHidden/>
               </w:rPr>
-              <w:instrText xml:space="preserve"> PAGEREF _Toc495760061 \h </w:instrText>
+              <w:instrText xml:space="preserve"> PAGEREF _Toc495760800 \h </w:instrText>
             </w:r>
             <w:r>
               <w:rPr>
@@ -1076,7 +1076,7 @@
               <w:lang w:eastAsia="es-MX"/>
             </w:rPr>
           </w:pPr>
-          <w:hyperlink w:anchor="_Toc495760062" w:history="1">
+          <w:hyperlink w:anchor="_Toc495760801" w:history="1">
             <w:r>
               <w:rPr>
                 <w:rStyle w:val="Hipervnculo"/>
@@ -1103,7 +1103,7 @@
                 <w:noProof/>
                 <w:webHidden/>
               </w:rPr>
-              <w:instrText xml:space="preserve"> PAGEREF _Toc495760062 \h </w:instrText>
+              <w:instrText xml:space="preserve"> PAGEREF _Toc495760801 \h </w:instrText>
             </w:r>
             <w:r>
               <w:rPr>
@@ -1146,7 +1146,7 @@
               <w:lang w:eastAsia="es-MX"/>
             </w:rPr>
           </w:pPr>
-          <w:hyperlink w:anchor="_Toc495760063" w:history="1">
+          <w:hyperlink w:anchor="_Toc495760802" w:history="1">
             <w:r>
               <w:rPr>
                 <w:rStyle w:val="Hipervnculo"/>
@@ -1173,7 +1173,7 @@
                 <w:noProof/>
                 <w:webHidden/>
               </w:rPr>
-              <w:instrText xml:space="preserve"> PAGEREF _Toc495760063 \h </w:instrText>
+              <w:instrText xml:space="preserve"> PAGEREF _Toc495760802 \h </w:instrText>
             </w:r>
             <w:r>
               <w:rPr>
@@ -1243,7 +1243,7 @@
         <w:pStyle w:val="Ttulo1"/>
         <w:jc w:val="both"/>
       </w:pPr>
-      <w:bookmarkStart w:id="2" w:name="_Toc495760052"/>
+      <w:bookmarkStart w:id="2" w:name="_Toc495760791"/>
       <w:r>
         <w:lastRenderedPageBreak/>
         <w:t>R</w:t>
@@ -1294,12 +1294,7 @@
         <w:jc w:val="both"/>
       </w:pPr>
       <w:r>
-        <w:t>Controlar las cantidades de accesorio</w:t>
-      </w:r>
-      <w:bookmarkStart w:id="3" w:name="_GoBack"/>
-      <w:bookmarkEnd w:id="3"/>
-      <w:r>
-        <w:t>s que el staff se lleva para cada evento.</w:t>
+        <w:t>Controlar las cantidades de accesorios que el staff se lleva para cada evento.</w:t>
       </w:r>
     </w:p>
     <w:p>
@@ -1320,23 +1315,23 @@
         <w:pStyle w:val="Ttulo1"/>
         <w:jc w:val="both"/>
       </w:pPr>
-      <w:bookmarkStart w:id="4" w:name="_Toc495760053"/>
+      <w:bookmarkStart w:id="3" w:name="_Toc495760792"/>
       <w:r>
         <w:t>Generalidades del proyecto</w:t>
       </w:r>
+      <w:bookmarkEnd w:id="3"/>
+    </w:p>
+    <w:p/>
+    <w:p>
+      <w:pPr>
+        <w:pStyle w:val="Ttulo2"/>
+        <w:jc w:val="both"/>
+      </w:pPr>
+      <w:bookmarkStart w:id="4" w:name="_Toc495760793"/>
+      <w:r>
+        <w:t>Antecedentes</w:t>
+      </w:r>
       <w:bookmarkEnd w:id="4"/>
-    </w:p>
-    <w:p/>
-    <w:p>
-      <w:pPr>
-        <w:pStyle w:val="Ttulo2"/>
-        <w:jc w:val="both"/>
-      </w:pPr>
-      <w:bookmarkStart w:id="5" w:name="_Toc495760054"/>
-      <w:r>
-        <w:t>Antecedentes</w:t>
-      </w:r>
-      <w:bookmarkEnd w:id="5"/>
     </w:p>
     <w:p>
       <w:pPr>
@@ -1408,62 +1403,62 @@
         <w:pStyle w:val="Ttulo2"/>
         <w:jc w:val="both"/>
       </w:pPr>
-      <w:bookmarkStart w:id="6" w:name="_Toc495760055"/>
+      <w:bookmarkStart w:id="5" w:name="_Toc495760794"/>
       <w:r>
         <w:t>Definición del problema</w:t>
       </w:r>
+      <w:bookmarkEnd w:id="5"/>
+    </w:p>
+    <w:p>
+      <w:pPr>
+        <w:jc w:val="both"/>
+      </w:pPr>
+      <w:r>
+        <w:t>El manejo del inventario es totalmente manual por lo que</w:t>
+      </w:r>
+      <w:r>
+        <w:t xml:space="preserve"> hay ocasiones en que se sale de control y/o es propenso a errores</w:t>
+      </w:r>
+      <w:r>
+        <w:t xml:space="preserve"> causando que esté en peligro el cumplimiento del contrato de servicio.</w:t>
+      </w:r>
+      <w:r>
+        <w:t xml:space="preserve"> </w:t>
+      </w:r>
+      <w:r>
+        <w:t>A</w:t>
+      </w:r>
+      <w:r>
+        <w:t xml:space="preserve">demás, </w:t>
+      </w:r>
+      <w:r>
+        <w:t xml:space="preserve">si el encargado de la existencia no tiene a la mano sus apuntes cuando </w:t>
+      </w:r>
+      <w:r>
+        <w:t>el dueño le habla,</w:t>
+      </w:r>
+      <w:r>
+        <w:t xml:space="preserve"> no puede otorgar la información al momento</w:t>
+      </w:r>
+      <w:r>
+        <w:t>.</w:t>
+      </w:r>
+    </w:p>
+    <w:p>
+      <w:pPr>
+        <w:jc w:val="both"/>
+      </w:pPr>
+    </w:p>
+    <w:p>
+      <w:pPr>
+        <w:pStyle w:val="Ttulo2"/>
+        <w:jc w:val="both"/>
+      </w:pPr>
+      <w:bookmarkStart w:id="6" w:name="_Toc495760795"/>
+      <w:r>
+        <w:t>Alcance</w:t>
+      </w:r>
       <w:bookmarkEnd w:id="6"/>
-    </w:p>
-    <w:p>
-      <w:pPr>
-        <w:jc w:val="both"/>
-      </w:pPr>
-      <w:r>
-        <w:t>El manejo del inventario es totalmente manual por lo que</w:t>
-      </w:r>
-      <w:r>
-        <w:t xml:space="preserve"> hay ocasiones en que se sale de control y/o es propenso a errores</w:t>
-      </w:r>
-      <w:r>
-        <w:t xml:space="preserve"> causando que esté en peligro el cumplimiento del contrato de servicio.</w:t>
-      </w:r>
-      <w:r>
-        <w:t xml:space="preserve"> </w:t>
-      </w:r>
-      <w:r>
-        <w:t>A</w:t>
-      </w:r>
-      <w:r>
-        <w:t xml:space="preserve">demás, </w:t>
-      </w:r>
-      <w:r>
-        <w:t xml:space="preserve">si el encargado de la existencia no tiene a la mano sus apuntes cuando </w:t>
-      </w:r>
-      <w:r>
-        <w:t>el dueño le habla,</w:t>
-      </w:r>
-      <w:r>
-        <w:t xml:space="preserve"> no puede otorgar la información al momento</w:t>
-      </w:r>
-      <w:r>
-        <w:t>.</w:t>
-      </w:r>
-    </w:p>
-    <w:p>
-      <w:pPr>
-        <w:jc w:val="both"/>
-      </w:pPr>
-    </w:p>
-    <w:p>
-      <w:pPr>
-        <w:pStyle w:val="Ttulo2"/>
-        <w:jc w:val="both"/>
-      </w:pPr>
-      <w:bookmarkStart w:id="7" w:name="_Toc495760056"/>
-      <w:r>
-        <w:t>Alcance</w:t>
-      </w:r>
-      <w:bookmarkEnd w:id="7"/>
     </w:p>
     <w:p>
       <w:pPr>
@@ -2503,11 +2498,11 @@
         <w:pStyle w:val="Ttulo2"/>
         <w:jc w:val="both"/>
       </w:pPr>
-      <w:bookmarkStart w:id="8" w:name="_Toc495760057"/>
+      <w:bookmarkStart w:id="7" w:name="_Toc495760796"/>
       <w:r>
         <w:t>Objetivos</w:t>
       </w:r>
-      <w:bookmarkEnd w:id="8"/>
+      <w:bookmarkEnd w:id="7"/>
     </w:p>
     <w:p>
       <w:pPr>
@@ -2560,21 +2555,21 @@
         <w:pStyle w:val="Ttulo1"/>
         <w:jc w:val="both"/>
       </w:pPr>
-      <w:bookmarkStart w:id="9" w:name="_Toc495760058"/>
+      <w:bookmarkStart w:id="8" w:name="_Toc495760797"/>
       <w:r>
         <w:t>Diagramas</w:t>
       </w:r>
+      <w:bookmarkEnd w:id="8"/>
+    </w:p>
+    <w:p>
+      <w:pPr>
+        <w:pStyle w:val="Ttulo2"/>
+      </w:pPr>
+      <w:bookmarkStart w:id="9" w:name="_Toc495760798"/>
+      <w:r>
+        <w:t>Entidad relación</w:t>
+      </w:r>
       <w:bookmarkEnd w:id="9"/>
-    </w:p>
-    <w:p>
-      <w:pPr>
-        <w:pStyle w:val="Ttulo2"/>
-      </w:pPr>
-      <w:bookmarkStart w:id="10" w:name="_Toc495760059"/>
-      <w:r>
-        <w:t>Entidad relación</w:t>
-      </w:r>
-      <w:bookmarkEnd w:id="10"/>
     </w:p>
     <w:p/>
     <w:p>
@@ -2633,29 +2628,33 @@
         <w:pStyle w:val="Ttulo1"/>
         <w:jc w:val="both"/>
       </w:pPr>
-      <w:bookmarkStart w:id="11" w:name="_Toc495760060"/>
+      <w:bookmarkStart w:id="10" w:name="_Toc495760799"/>
       <w:r>
         <w:t>Estimación de costos</w:t>
       </w:r>
+      <w:bookmarkEnd w:id="10"/>
+    </w:p>
+    <w:p>
+      <w:pPr>
+        <w:pStyle w:val="Ttulo2"/>
+      </w:pPr>
+      <w:bookmarkStart w:id="11" w:name="_Toc495760800"/>
+      <w:r>
+        <w:t>VAF</w:t>
+      </w:r>
       <w:bookmarkEnd w:id="11"/>
     </w:p>
     <w:p>
-      <w:pPr>
-        <w:pStyle w:val="Ttulo2"/>
-      </w:pPr>
-      <w:bookmarkStart w:id="12" w:name="_Toc495760061"/>
-      <w:r>
-        <w:t>VAF</w:t>
-      </w:r>
-      <w:bookmarkEnd w:id="12"/>
-    </w:p>
-    <w:p>
-      <w:r>
+      <w:r>
+        <w:rPr>
+          <w:noProof/>
+          <w:lang w:eastAsia="es-MX"/>
+        </w:rPr>
         <w:drawing>
           <wp:inline distT="0" distB="0" distL="0" distR="0">
             <wp:extent cx="3171825" cy="3343275"/>
             <wp:effectExtent l="0" t="0" r="9525" b="9525"/>
-            <wp:docPr id="3" name="Imagen 3"/>
+            <wp:docPr id="4" name="Imagen 4"/>
             <wp:cNvGraphicFramePr>
               <a:graphicFrameLocks xmlns:a="http://schemas.openxmlformats.org/drawingml/2006/main" noChangeAspect="1"/>
             </wp:cNvGraphicFramePr>
@@ -2663,7 +2662,7 @@
               <a:graphicData uri="http://schemas.openxmlformats.org/drawingml/2006/picture">
                 <pic:pic xmlns:pic="http://schemas.openxmlformats.org/drawingml/2006/picture">
                   <pic:nvPicPr>
-                    <pic:cNvPr id="0" name="Picture 2"/>
+                    <pic:cNvPr id="0" name="Picture 1"/>
                     <pic:cNvPicPr>
                       <a:picLocks noChangeAspect="1" noChangeArrowheads="1"/>
                     </pic:cNvPicPr>
@@ -2748,14 +2747,18 @@
       <w:pPr>
         <w:pStyle w:val="Ttulo2"/>
       </w:pPr>
-      <w:bookmarkStart w:id="13" w:name="_Toc495760062"/>
+      <w:bookmarkStart w:id="12" w:name="_Toc495760801"/>
       <w:r>
         <w:t>FP</w:t>
       </w:r>
-      <w:bookmarkEnd w:id="13"/>
-    </w:p>
-    <w:p>
-      <w:r>
+      <w:bookmarkEnd w:id="12"/>
+    </w:p>
+    <w:p>
+      <w:r>
+        <w:rPr>
+          <w:noProof/>
+          <w:lang w:eastAsia="es-MX"/>
+        </w:rPr>
         <w:drawing>
           <wp:inline distT="0" distB="0" distL="0" distR="0">
             <wp:extent cx="5612130" cy="2267785"/>
@@ -2810,17 +2813,19 @@
       <w:pPr>
         <w:pStyle w:val="Ttulo2"/>
       </w:pPr>
-      <w:bookmarkStart w:id="14" w:name="_Toc495760063"/>
+      <w:bookmarkStart w:id="13" w:name="_Toc495760802"/>
       <w:r>
         <w:lastRenderedPageBreak/>
         <w:t>Costo total</w:t>
       </w:r>
+      <w:bookmarkEnd w:id="13"/>
+    </w:p>
+    <w:p>
+      <w:r>
+        <w:t>203.04 * $100 = $20,304.00</w:t>
+      </w:r>
+      <w:bookmarkStart w:id="14" w:name="_GoBack"/>
       <w:bookmarkEnd w:id="14"/>
-    </w:p>
-    <w:p>
-      <w:r>
-        <w:t>203.04 * $100 = $20,304.00</w:t>
-      </w:r>
     </w:p>
     <w:sectPr>
       <w:headerReference w:type="default" r:id="rId11"/>
@@ -3084,7 +3089,7 @@
               <w:szCs w:val="20"/>
               <w:lang w:val="es-ES_tradnl"/>
             </w:rPr>
-            <w:t>2</w:t>
+            <w:t>8</w:t>
           </w:r>
           <w:r>
             <w:rPr>
@@ -4885,7 +4890,7 @@
 </file>
 
 <file path=customXml/itemProps1.xml><?xml version="1.0" encoding="utf-8"?>
-<ds:datastoreItem xmlns:ds="http://schemas.openxmlformats.org/officeDocument/2006/customXml" ds:itemID="{417A27C6-126A-44A6-8DA1-8DA0042370AB}">
+<ds:datastoreItem xmlns:ds="http://schemas.openxmlformats.org/officeDocument/2006/customXml" ds:itemID="{9C97A558-7A93-48CA-AE09-9E19C4966A6B}">
   <ds:schemaRefs>
     <ds:schemaRef ds:uri="http://schemas.openxmlformats.org/officeDocument/2006/bibliography"/>
   </ds:schemaRefs>

--- a/01-VisiónDelProyecto.docx
+++ b/01-VisiónDelProyecto.docx
@@ -26,8 +26,8 @@
       </w:tblPr>
       <w:tblGrid>
         <w:gridCol w:w="2122"/>
-        <w:gridCol w:w="3763"/>
-        <w:gridCol w:w="2943"/>
+        <w:gridCol w:w="4252"/>
+        <w:gridCol w:w="2454"/>
       </w:tblGrid>
       <w:tr>
         <w:trPr>
@@ -55,7 +55,7 @@
         </w:tc>
         <w:tc>
           <w:tcPr>
-            <w:tcW w:w="3763" w:type="dxa"/>
+            <w:tcW w:w="4252" w:type="dxa"/>
           </w:tcPr>
           <w:p>
             <w:pPr>
@@ -75,7 +75,7 @@
         </w:tc>
         <w:tc>
           <w:tcPr>
-            <w:tcW w:w="2943" w:type="dxa"/>
+            <w:tcW w:w="2454" w:type="dxa"/>
           </w:tcPr>
           <w:p>
             <w:pPr>
@@ -104,11 +104,11 @@
             <w:tcW w:w="2122" w:type="dxa"/>
           </w:tcPr>
           <w:p>
-            <w:pPr>
-              <w:jc w:val="both"/>
-            </w:pPr>
-            <w:r>
-              <w:t>04</w:t>
+            <w:r>
+              <w:t>1</w:t>
+            </w:r>
+            <w:r>
+              <w:t>4</w:t>
             </w:r>
             <w:r>
               <w:t>/Octubre/2017</w:t>
@@ -117,11 +117,10 @@
         </w:tc>
         <w:tc>
           <w:tcPr>
-            <w:tcW w:w="3763" w:type="dxa"/>
+            <w:tcW w:w="4252" w:type="dxa"/>
           </w:tcPr>
           <w:p>
             <w:pPr>
-              <w:jc w:val="both"/>
               <w:cnfStyle w:val="000000100000" w:firstRow="0" w:lastRow="0" w:firstColumn="0" w:lastColumn="0" w:oddVBand="0" w:evenVBand="0" w:oddHBand="1" w:evenHBand="0" w:firstRowFirstColumn="0" w:firstRowLastColumn="0" w:lastRowFirstColumn="0" w:lastRowLastColumn="0"/>
             </w:pPr>
             <w:r>
@@ -131,11 +130,10 @@
         </w:tc>
         <w:tc>
           <w:tcPr>
-            <w:tcW w:w="2943" w:type="dxa"/>
+            <w:tcW w:w="2454" w:type="dxa"/>
           </w:tcPr>
           <w:p>
             <w:pPr>
-              <w:jc w:val="both"/>
               <w:cnfStyle w:val="000000100000" w:firstRow="0" w:lastRow="0" w:firstColumn="0" w:lastColumn="0" w:oddVBand="0" w:evenVBand="0" w:oddHBand="1" w:evenHBand="0" w:firstRowFirstColumn="0" w:firstRowLastColumn="0" w:lastRowFirstColumn="0" w:lastRowLastColumn="0"/>
             </w:pPr>
             <w:r>
@@ -2555,9 +2553,12 @@
         <w:pStyle w:val="Ttulo1"/>
         <w:jc w:val="both"/>
       </w:pPr>
-      <w:bookmarkStart w:id="8" w:name="_Toc495760797"/>
-      <w:r>
-        <w:t>Diagramas</w:t>
+      <w:bookmarkStart w:id="8" w:name="_Toc495760799"/>
+      <w:bookmarkStart w:id="9" w:name="_GoBack"/>
+      <w:bookmarkEnd w:id="9"/>
+      <w:r>
+        <w:lastRenderedPageBreak/>
+        <w:t>Estimación de costos</w:t>
       </w:r>
       <w:bookmarkEnd w:id="8"/>
     </w:p>
@@ -2565,84 +2566,11 @@
       <w:pPr>
         <w:pStyle w:val="Ttulo2"/>
       </w:pPr>
-      <w:bookmarkStart w:id="9" w:name="_Toc495760798"/>
-      <w:r>
-        <w:t>Entidad relación</w:t>
-      </w:r>
-      <w:bookmarkEnd w:id="9"/>
-    </w:p>
-    <w:p/>
-    <w:p>
-      <w:r>
-        <w:rPr>
-          <w:noProof/>
-          <w:lang w:eastAsia="es-MX"/>
-        </w:rPr>
-        <w:lastRenderedPageBreak/>
-        <w:drawing>
-          <wp:inline distT="0" distB="0" distL="0" distR="0">
-            <wp:extent cx="5612130" cy="7773670"/>
-            <wp:effectExtent l="0" t="0" r="7620" b="0"/>
-            <wp:docPr id="1" name="Imagen 1"/>
-            <wp:cNvGraphicFramePr>
-              <a:graphicFrameLocks xmlns:a="http://schemas.openxmlformats.org/drawingml/2006/main" noChangeAspect="1"/>
-            </wp:cNvGraphicFramePr>
-            <a:graphic xmlns:a="http://schemas.openxmlformats.org/drawingml/2006/main">
-              <a:graphicData uri="http://schemas.openxmlformats.org/drawingml/2006/picture">
-                <pic:pic xmlns:pic="http://schemas.openxmlformats.org/drawingml/2006/picture">
-                  <pic:nvPicPr>
-                    <pic:cNvPr id="1" name="EntityRelationshipDiagram-InventoryManagement.png"/>
-                    <pic:cNvPicPr/>
-                  </pic:nvPicPr>
-                  <pic:blipFill>
-                    <a:blip r:embed="rId8">
-                      <a:extLst>
-                        <a:ext uri="{28A0092B-C50C-407E-A947-70E740481C1C}">
-                          <a14:useLocalDpi xmlns:a14="http://schemas.microsoft.com/office/drawing/2010/main" val="0"/>
-                        </a:ext>
-                      </a:extLst>
-                    </a:blip>
-                    <a:stretch>
-                      <a:fillRect/>
-                    </a:stretch>
-                  </pic:blipFill>
-                  <pic:spPr>
-                    <a:xfrm>
-                      <a:off x="0" y="0"/>
-                      <a:ext cx="5612130" cy="7773670"/>
-                    </a:xfrm>
-                    <a:prstGeom prst="rect">
-                      <a:avLst/>
-                    </a:prstGeom>
-                  </pic:spPr>
-                </pic:pic>
-              </a:graphicData>
-            </a:graphic>
-          </wp:inline>
-        </w:drawing>
-      </w:r>
-    </w:p>
-    <w:p/>
-    <w:p>
-      <w:pPr>
-        <w:pStyle w:val="Ttulo1"/>
-        <w:jc w:val="both"/>
-      </w:pPr>
-      <w:bookmarkStart w:id="10" w:name="_Toc495760799"/>
-      <w:r>
-        <w:t>Estimación de costos</w:t>
+      <w:bookmarkStart w:id="10" w:name="_Toc495760800"/>
+      <w:r>
+        <w:t>VAF</w:t>
       </w:r>
       <w:bookmarkEnd w:id="10"/>
-    </w:p>
-    <w:p>
-      <w:pPr>
-        <w:pStyle w:val="Ttulo2"/>
-      </w:pPr>
-      <w:bookmarkStart w:id="11" w:name="_Toc495760800"/>
-      <w:r>
-        <w:t>VAF</w:t>
-      </w:r>
-      <w:bookmarkEnd w:id="11"/>
     </w:p>
     <w:p>
       <w:r>
@@ -2668,7 +2596,7 @@
                     </pic:cNvPicPr>
                   </pic:nvPicPr>
                   <pic:blipFill>
-                    <a:blip r:embed="rId9">
+                    <a:blip r:embed="rId8">
                       <a:extLst>
                         <a:ext uri="{28A0092B-C50C-407E-A947-70E740481C1C}">
                           <a14:useLocalDpi xmlns:a14="http://schemas.microsoft.com/office/drawing/2010/main" val="0"/>
@@ -2747,11 +2675,11 @@
       <w:pPr>
         <w:pStyle w:val="Ttulo2"/>
       </w:pPr>
-      <w:bookmarkStart w:id="12" w:name="_Toc495760801"/>
+      <w:bookmarkStart w:id="11" w:name="_Toc495760801"/>
       <w:r>
         <w:t>FP</w:t>
       </w:r>
-      <w:bookmarkEnd w:id="12"/>
+      <w:bookmarkEnd w:id="11"/>
     </w:p>
     <w:p>
       <w:r>
@@ -2777,7 +2705,7 @@
                     </pic:cNvPicPr>
                   </pic:nvPicPr>
                   <pic:blipFill>
-                    <a:blip r:embed="rId10">
+                    <a:blip r:embed="rId9">
                       <a:extLst>
                         <a:ext uri="{28A0092B-C50C-407E-A947-70E740481C1C}">
                           <a14:useLocalDpi xmlns:a14="http://schemas.microsoft.com/office/drawing/2010/main" val="0"/>
@@ -2813,22 +2741,20 @@
       <w:pPr>
         <w:pStyle w:val="Ttulo2"/>
       </w:pPr>
-      <w:bookmarkStart w:id="13" w:name="_Toc495760802"/>
+      <w:bookmarkStart w:id="12" w:name="_Toc495760802"/>
       <w:r>
         <w:lastRenderedPageBreak/>
         <w:t>Costo total</w:t>
       </w:r>
-      <w:bookmarkEnd w:id="13"/>
+      <w:bookmarkEnd w:id="12"/>
     </w:p>
     <w:p>
       <w:r>
         <w:t>203.04 * $100 = $20,304.00</w:t>
       </w:r>
-      <w:bookmarkStart w:id="14" w:name="_GoBack"/>
-      <w:bookmarkEnd w:id="14"/>
     </w:p>
     <w:sectPr>
-      <w:headerReference w:type="default" r:id="rId11"/>
+      <w:headerReference w:type="default" r:id="rId10"/>
       <w:pgSz w:w="12240" w:h="15840"/>
       <w:pgMar w:top="1417" w:right="1701" w:bottom="1417" w:left="1701" w:header="708" w:footer="708" w:gutter="0"/>
       <w:cols w:space="708"/>
@@ -2973,7 +2899,15 @@
               <w:szCs w:val="20"/>
               <w:lang w:val="es-ES_tradnl"/>
             </w:rPr>
-            <w:t>04</w:t>
+            <w:t>1</w:t>
+          </w:r>
+          <w:r>
+            <w:rPr>
+              <w:sz w:val="20"/>
+              <w:szCs w:val="20"/>
+              <w:lang w:val="es-ES_tradnl"/>
+            </w:rPr>
+            <w:t>4</w:t>
           </w:r>
           <w:r>
             <w:rPr>
@@ -3089,7 +3023,7 @@
               <w:szCs w:val="20"/>
               <w:lang w:val="es-ES_tradnl"/>
             </w:rPr>
-            <w:t>8</w:t>
+            <w:t>7</w:t>
           </w:r>
           <w:r>
             <w:rPr>
@@ -3155,7 +3089,7 @@
               <w:sz w:val="20"/>
               <w:szCs w:val="20"/>
             </w:rPr>
-            <w:t>8</w:t>
+            <w:t>7</w:t>
           </w:r>
           <w:r>
             <w:rPr>
@@ -4890,7 +4824,7 @@
 </file>
 
 <file path=customXml/itemProps1.xml><?xml version="1.0" encoding="utf-8"?>
-<ds:datastoreItem xmlns:ds="http://schemas.openxmlformats.org/officeDocument/2006/customXml" ds:itemID="{9C97A558-7A93-48CA-AE09-9E19C4966A6B}">
+<ds:datastoreItem xmlns:ds="http://schemas.openxmlformats.org/officeDocument/2006/customXml" ds:itemID="{48DC30E8-57DC-4E04-BB9B-9B91307F975C}">
   <ds:schemaRefs>
     <ds:schemaRef ds:uri="http://schemas.openxmlformats.org/officeDocument/2006/bibliography"/>
   </ds:schemaRefs>

--- a/01-VisiónDelProyecto.docx
+++ b/01-VisiónDelProyecto.docx
@@ -7,7 +7,7 @@
         <w:pStyle w:val="Ttulo1"/>
         <w:jc w:val="both"/>
       </w:pPr>
-      <w:bookmarkStart w:id="0" w:name="_Toc495760789"/>
+      <w:bookmarkStart w:id="0" w:name="_Toc496395373"/>
       <w:r>
         <w:t>Histórico de revisiones</w:t>
       </w:r>
@@ -124,7 +124,15 @@
               <w:cnfStyle w:val="000000100000" w:firstRow="0" w:lastRow="0" w:firstColumn="0" w:lastColumn="0" w:oddVBand="0" w:evenVBand="0" w:oddHBand="1" w:evenHBand="0" w:firstRowFirstColumn="0" w:firstRowLastColumn="0" w:lastRowFirstColumn="0" w:lastRowLastColumn="0"/>
             </w:pPr>
             <w:r>
-              <w:t>Versión inicial.</w:t>
+              <w:t>Versión 1.0.0</w:t>
+            </w:r>
+          </w:p>
+          <w:p>
+            <w:pPr>
+              <w:cnfStyle w:val="000000100000" w:firstRow="0" w:lastRow="0" w:firstColumn="0" w:lastColumn="0" w:oddVBand="0" w:evenVBand="0" w:oddHBand="1" w:evenHBand="0" w:firstRowFirstColumn="0" w:firstRowLastColumn="0" w:lastRowFirstColumn="0" w:lastRowLastColumn="0"/>
+            </w:pPr>
+            <w:r>
+              <w:t>Inicial.</w:t>
             </w:r>
           </w:p>
         </w:tc>
@@ -142,6 +150,67 @@
           </w:p>
         </w:tc>
       </w:tr>
+      <w:tr>
+        <w:tc>
+          <w:tcPr>
+            <w:cnfStyle w:val="001000000000" w:firstRow="0" w:lastRow="0" w:firstColumn="1" w:lastColumn="0" w:oddVBand="0" w:evenVBand="0" w:oddHBand="0" w:evenHBand="0" w:firstRowFirstColumn="0" w:firstRowLastColumn="0" w:lastRowFirstColumn="0" w:lastRowLastColumn="0"/>
+            <w:tcW w:w="2122" w:type="dxa"/>
+          </w:tcPr>
+          <w:p>
+            <w:r>
+              <w:t>21/Octubre/2017</w:t>
+            </w:r>
+          </w:p>
+        </w:tc>
+        <w:tc>
+          <w:tcPr>
+            <w:tcW w:w="4252" w:type="dxa"/>
+          </w:tcPr>
+          <w:p>
+            <w:pPr>
+              <w:cnfStyle w:val="000000000000" w:firstRow="0" w:lastRow="0" w:firstColumn="0" w:lastColumn="0" w:oddVBand="0" w:evenVBand="0" w:oddHBand="0" w:evenHBand="0" w:firstRowFirstColumn="0" w:firstRowLastColumn="0" w:lastRowFirstColumn="0" w:lastRowLastColumn="0"/>
+            </w:pPr>
+            <w:r>
+              <w:t xml:space="preserve">Versión </w:t>
+            </w:r>
+            <w:r>
+              <w:rPr>
+                <w:highlight w:val="yellow"/>
+              </w:rPr>
+              <w:t>1.0.1</w:t>
+            </w:r>
+          </w:p>
+          <w:p>
+            <w:pPr>
+              <w:cnfStyle w:val="000000000000" w:firstRow="0" w:lastRow="0" w:firstColumn="0" w:lastColumn="0" w:oddVBand="0" w:evenVBand="0" w:oddHBand="0" w:evenHBand="0" w:firstRowFirstColumn="0" w:firstRowLastColumn="0" w:lastRowFirstColumn="0" w:lastRowLastColumn="0"/>
+            </w:pPr>
+            <w:r>
+              <w:t>Se agregó funcionalidad.</w:t>
+            </w:r>
+          </w:p>
+        </w:tc>
+        <w:tc>
+          <w:tcPr>
+            <w:tcW w:w="2454" w:type="dxa"/>
+          </w:tcPr>
+          <w:p>
+            <w:pPr>
+              <w:cnfStyle w:val="000000000000" w:firstRow="0" w:lastRow="0" w:firstColumn="0" w:lastColumn="0" w:oddVBand="0" w:evenVBand="0" w:oddHBand="0" w:evenHBand="0" w:firstRowFirstColumn="0" w:firstRowLastColumn="0" w:lastRowFirstColumn="0" w:lastRowLastColumn="0"/>
+            </w:pPr>
+            <w:r>
+              <w:t xml:space="preserve">I.C.I. Everardo </w:t>
+            </w:r>
+            <w:proofErr w:type="spellStart"/>
+            <w:r>
+              <w:t>Jahaziel</w:t>
+            </w:r>
+            <w:proofErr w:type="spellEnd"/>
+            <w:r>
+              <w:t xml:space="preserve"> Martínez Islas.</w:t>
+            </w:r>
+          </w:p>
+        </w:tc>
+      </w:tr>
     </w:tbl>
     <w:p>
       <w:pPr>
@@ -167,7 +236,7 @@
         <w:pStyle w:val="Ttulo1"/>
         <w:jc w:val="both"/>
       </w:pPr>
-      <w:bookmarkStart w:id="1" w:name="_Toc495760790"/>
+      <w:bookmarkStart w:id="1" w:name="_Toc496395374"/>
       <w:r>
         <w:lastRenderedPageBreak/>
         <w:t>Índice</w:t>
@@ -234,7 +303,7 @@
           <w:r>
             <w:fldChar w:fldCharType="separate"/>
           </w:r>
-          <w:hyperlink w:anchor="_Toc495760789" w:history="1">
+          <w:hyperlink w:anchor="_Toc496395373" w:history="1">
             <w:r>
               <w:rPr>
                 <w:rStyle w:val="Hipervnculo"/>
@@ -261,7 +330,7 @@
                 <w:noProof/>
                 <w:webHidden/>
               </w:rPr>
-              <w:instrText xml:space="preserve"> PAGEREF _Toc495760789 \h </w:instrText>
+              <w:instrText xml:space="preserve"> PAGEREF _Toc496395373 \h </w:instrText>
             </w:r>
             <w:r>
               <w:rPr>
@@ -304,7 +373,7 @@
               <w:lang w:eastAsia="es-MX"/>
             </w:rPr>
           </w:pPr>
-          <w:hyperlink w:anchor="_Toc495760790" w:history="1">
+          <w:hyperlink w:anchor="_Toc496395374" w:history="1">
             <w:r>
               <w:rPr>
                 <w:rStyle w:val="Hipervnculo"/>
@@ -331,7 +400,7 @@
                 <w:noProof/>
                 <w:webHidden/>
               </w:rPr>
-              <w:instrText xml:space="preserve"> PAGEREF _Toc495760790 \h </w:instrText>
+              <w:instrText xml:space="preserve"> PAGEREF _Toc496395374 \h </w:instrText>
             </w:r>
             <w:r>
               <w:rPr>
@@ -374,7 +443,7 @@
               <w:lang w:eastAsia="es-MX"/>
             </w:rPr>
           </w:pPr>
-          <w:hyperlink w:anchor="_Toc495760791" w:history="1">
+          <w:hyperlink w:anchor="_Toc496395375" w:history="1">
             <w:r>
               <w:rPr>
                 <w:rStyle w:val="Hipervnculo"/>
@@ -401,7 +470,7 @@
                 <w:noProof/>
                 <w:webHidden/>
               </w:rPr>
-              <w:instrText xml:space="preserve"> PAGEREF _Toc495760791 \h </w:instrText>
+              <w:instrText xml:space="preserve"> PAGEREF _Toc496395375 \h </w:instrText>
             </w:r>
             <w:r>
               <w:rPr>
@@ -444,7 +513,7 @@
               <w:lang w:eastAsia="es-MX"/>
             </w:rPr>
           </w:pPr>
-          <w:hyperlink w:anchor="_Toc495760792" w:history="1">
+          <w:hyperlink w:anchor="_Toc496395376" w:history="1">
             <w:r>
               <w:rPr>
                 <w:rStyle w:val="Hipervnculo"/>
@@ -471,7 +540,7 @@
                 <w:noProof/>
                 <w:webHidden/>
               </w:rPr>
-              <w:instrText xml:space="preserve"> PAGEREF _Toc495760792 \h </w:instrText>
+              <w:instrText xml:space="preserve"> PAGEREF _Toc496395376 \h </w:instrText>
             </w:r>
             <w:r>
               <w:rPr>
@@ -514,7 +583,7 @@
               <w:lang w:eastAsia="es-MX"/>
             </w:rPr>
           </w:pPr>
-          <w:hyperlink w:anchor="_Toc495760793" w:history="1">
+          <w:hyperlink w:anchor="_Toc496395377" w:history="1">
             <w:r>
               <w:rPr>
                 <w:rStyle w:val="Hipervnculo"/>
@@ -541,7 +610,7 @@
                 <w:noProof/>
                 <w:webHidden/>
               </w:rPr>
-              <w:instrText xml:space="preserve"> PAGEREF _Toc495760793 \h </w:instrText>
+              <w:instrText xml:space="preserve"> PAGEREF _Toc496395377 \h </w:instrText>
             </w:r>
             <w:r>
               <w:rPr>
@@ -584,7 +653,7 @@
               <w:lang w:eastAsia="es-MX"/>
             </w:rPr>
           </w:pPr>
-          <w:hyperlink w:anchor="_Toc495760794" w:history="1">
+          <w:hyperlink w:anchor="_Toc496395378" w:history="1">
             <w:r>
               <w:rPr>
                 <w:rStyle w:val="Hipervnculo"/>
@@ -611,7 +680,7 @@
                 <w:noProof/>
                 <w:webHidden/>
               </w:rPr>
-              <w:instrText xml:space="preserve"> PAGEREF _Toc495760794 \h </w:instrText>
+              <w:instrText xml:space="preserve"> PAGEREF _Toc496395378 \h </w:instrText>
             </w:r>
             <w:r>
               <w:rPr>
@@ -654,7 +723,7 @@
               <w:lang w:eastAsia="es-MX"/>
             </w:rPr>
           </w:pPr>
-          <w:hyperlink w:anchor="_Toc495760795" w:history="1">
+          <w:hyperlink w:anchor="_Toc496395379" w:history="1">
             <w:r>
               <w:rPr>
                 <w:rStyle w:val="Hipervnculo"/>
@@ -681,7 +750,7 @@
                 <w:noProof/>
                 <w:webHidden/>
               </w:rPr>
-              <w:instrText xml:space="preserve"> PAGEREF _Toc495760795 \h </w:instrText>
+              <w:instrText xml:space="preserve"> PAGEREF _Toc496395379 \h </w:instrText>
             </w:r>
             <w:r>
               <w:rPr>
@@ -724,7 +793,7 @@
               <w:lang w:eastAsia="es-MX"/>
             </w:rPr>
           </w:pPr>
-          <w:hyperlink w:anchor="_Toc495760796" w:history="1">
+          <w:hyperlink w:anchor="_Toc496395380" w:history="1">
             <w:r>
               <w:rPr>
                 <w:rStyle w:val="Hipervnculo"/>
@@ -751,7 +820,7 @@
                 <w:noProof/>
                 <w:webHidden/>
               </w:rPr>
-              <w:instrText xml:space="preserve"> PAGEREF _Toc495760796 \h </w:instrText>
+              <w:instrText xml:space="preserve"> PAGEREF _Toc496395380 \h </w:instrText>
             </w:r>
             <w:r>
               <w:rPr>
@@ -794,13 +863,13 @@
               <w:lang w:eastAsia="es-MX"/>
             </w:rPr>
           </w:pPr>
-          <w:hyperlink w:anchor="_Toc495760797" w:history="1">
+          <w:hyperlink w:anchor="_Toc496395381" w:history="1">
             <w:r>
               <w:rPr>
                 <w:rStyle w:val="Hipervnculo"/>
                 <w:noProof/>
               </w:rPr>
-              <w:t>Diagramas</w:t>
+              <w:t>Estimación de costos</w:t>
             </w:r>
             <w:r>
               <w:rPr>
@@ -821,7 +890,7 @@
                 <w:noProof/>
                 <w:webHidden/>
               </w:rPr>
-              <w:instrText xml:space="preserve"> PAGEREF _Toc495760797 \h </w:instrText>
+              <w:instrText xml:space="preserve"> PAGEREF _Toc496395381 \h </w:instrText>
             </w:r>
             <w:r>
               <w:rPr>
@@ -841,7 +910,7 @@
                 <w:noProof/>
                 <w:webHidden/>
               </w:rPr>
-              <w:t>5</w:t>
+              <w:t>6</w:t>
             </w:r>
             <w:r>
               <w:rPr>
@@ -864,13 +933,13 @@
               <w:lang w:eastAsia="es-MX"/>
             </w:rPr>
           </w:pPr>
-          <w:hyperlink w:anchor="_Toc495760798" w:history="1">
+          <w:hyperlink w:anchor="_Toc496395382" w:history="1">
             <w:r>
               <w:rPr>
                 <w:rStyle w:val="Hipervnculo"/>
                 <w:noProof/>
               </w:rPr>
-              <w:t>Entidad relación</w:t>
+              <w:t>VAF</w:t>
             </w:r>
             <w:r>
               <w:rPr>
@@ -891,7 +960,7 @@
                 <w:noProof/>
                 <w:webHidden/>
               </w:rPr>
-              <w:instrText xml:space="preserve"> PAGEREF _Toc495760798 \h </w:instrText>
+              <w:instrText xml:space="preserve"> PAGEREF _Toc496395382 \h </w:instrText>
             </w:r>
             <w:r>
               <w:rPr>
@@ -911,77 +980,7 @@
                 <w:noProof/>
                 <w:webHidden/>
               </w:rPr>
-              <w:t>5</w:t>
-            </w:r>
-            <w:r>
-              <w:rPr>
-                <w:noProof/>
-                <w:webHidden/>
-              </w:rPr>
-              <w:fldChar w:fldCharType="end"/>
-            </w:r>
-          </w:hyperlink>
-        </w:p>
-        <w:p>
-          <w:pPr>
-            <w:pStyle w:val="TDC1"/>
-            <w:tabs>
-              <w:tab w:val="right" w:leader="dot" w:pos="8828"/>
-            </w:tabs>
-            <w:rPr>
-              <w:rFonts w:eastAsiaTheme="minorEastAsia"/>
-              <w:noProof/>
-              <w:lang w:eastAsia="es-MX"/>
-            </w:rPr>
-          </w:pPr>
-          <w:hyperlink w:anchor="_Toc495760799" w:history="1">
-            <w:r>
-              <w:rPr>
-                <w:rStyle w:val="Hipervnculo"/>
-                <w:noProof/>
-              </w:rPr>
-              <w:t>Estimación de costos</w:t>
-            </w:r>
-            <w:r>
-              <w:rPr>
-                <w:noProof/>
-                <w:webHidden/>
-              </w:rPr>
-              <w:tab/>
-            </w:r>
-            <w:r>
-              <w:rPr>
-                <w:noProof/>
-                <w:webHidden/>
-              </w:rPr>
-              <w:fldChar w:fldCharType="begin"/>
-            </w:r>
-            <w:r>
-              <w:rPr>
-                <w:noProof/>
-                <w:webHidden/>
-              </w:rPr>
-              <w:instrText xml:space="preserve"> PAGEREF _Toc495760799 \h </w:instrText>
-            </w:r>
-            <w:r>
-              <w:rPr>
-                <w:noProof/>
-                <w:webHidden/>
-              </w:rPr>
-            </w:r>
-            <w:r>
-              <w:rPr>
-                <w:noProof/>
-                <w:webHidden/>
-              </w:rPr>
-              <w:fldChar w:fldCharType="separate"/>
-            </w:r>
-            <w:r>
-              <w:rPr>
-                <w:noProof/>
-                <w:webHidden/>
-              </w:rPr>
-              <w:t>7</w:t>
+              <w:t>6</w:t>
             </w:r>
             <w:r>
               <w:rPr>
@@ -1004,13 +1003,13 @@
               <w:lang w:eastAsia="es-MX"/>
             </w:rPr>
           </w:pPr>
-          <w:hyperlink w:anchor="_Toc495760800" w:history="1">
+          <w:hyperlink w:anchor="_Toc496395383" w:history="1">
             <w:r>
               <w:rPr>
                 <w:rStyle w:val="Hipervnculo"/>
                 <w:noProof/>
               </w:rPr>
-              <w:t>VAF</w:t>
+              <w:t>FP</w:t>
             </w:r>
             <w:r>
               <w:rPr>
@@ -1031,7 +1030,7 @@
                 <w:noProof/>
                 <w:webHidden/>
               </w:rPr>
-              <w:instrText xml:space="preserve"> PAGEREF _Toc495760800 \h </w:instrText>
+              <w:instrText xml:space="preserve"> PAGEREF _Toc496395383 \h </w:instrText>
             </w:r>
             <w:r>
               <w:rPr>
@@ -1074,13 +1073,13 @@
               <w:lang w:eastAsia="es-MX"/>
             </w:rPr>
           </w:pPr>
-          <w:hyperlink w:anchor="_Toc495760801" w:history="1">
+          <w:hyperlink w:anchor="_Toc496395384" w:history="1">
             <w:r>
               <w:rPr>
                 <w:rStyle w:val="Hipervnculo"/>
                 <w:noProof/>
               </w:rPr>
-              <w:t>FP</w:t>
+              <w:t>Costo total</w:t>
             </w:r>
             <w:r>
               <w:rPr>
@@ -1101,7 +1100,7 @@
                 <w:noProof/>
                 <w:webHidden/>
               </w:rPr>
-              <w:instrText xml:space="preserve"> PAGEREF _Toc495760801 \h </w:instrText>
+              <w:instrText xml:space="preserve"> PAGEREF _Toc496395384 \h </w:instrText>
             </w:r>
             <w:r>
               <w:rPr>
@@ -1122,76 +1121,6 @@
                 <w:webHidden/>
               </w:rPr>
               <w:t>7</w:t>
-            </w:r>
-            <w:r>
-              <w:rPr>
-                <w:noProof/>
-                <w:webHidden/>
-              </w:rPr>
-              <w:fldChar w:fldCharType="end"/>
-            </w:r>
-          </w:hyperlink>
-        </w:p>
-        <w:p>
-          <w:pPr>
-            <w:pStyle w:val="TDC2"/>
-            <w:tabs>
-              <w:tab w:val="right" w:leader="dot" w:pos="8828"/>
-            </w:tabs>
-            <w:rPr>
-              <w:rFonts w:eastAsiaTheme="minorEastAsia"/>
-              <w:noProof/>
-              <w:lang w:eastAsia="es-MX"/>
-            </w:rPr>
-          </w:pPr>
-          <w:hyperlink w:anchor="_Toc495760802" w:history="1">
-            <w:r>
-              <w:rPr>
-                <w:rStyle w:val="Hipervnculo"/>
-                <w:noProof/>
-              </w:rPr>
-              <w:t>Costo total</w:t>
-            </w:r>
-            <w:r>
-              <w:rPr>
-                <w:noProof/>
-                <w:webHidden/>
-              </w:rPr>
-              <w:tab/>
-            </w:r>
-            <w:r>
-              <w:rPr>
-                <w:noProof/>
-                <w:webHidden/>
-              </w:rPr>
-              <w:fldChar w:fldCharType="begin"/>
-            </w:r>
-            <w:r>
-              <w:rPr>
-                <w:noProof/>
-                <w:webHidden/>
-              </w:rPr>
-              <w:instrText xml:space="preserve"> PAGEREF _Toc495760802 \h </w:instrText>
-            </w:r>
-            <w:r>
-              <w:rPr>
-                <w:noProof/>
-                <w:webHidden/>
-              </w:rPr>
-            </w:r>
-            <w:r>
-              <w:rPr>
-                <w:noProof/>
-                <w:webHidden/>
-              </w:rPr>
-              <w:fldChar w:fldCharType="separate"/>
-            </w:r>
-            <w:r>
-              <w:rPr>
-                <w:noProof/>
-                <w:webHidden/>
-              </w:rPr>
-              <w:t>8</w:t>
             </w:r>
             <w:r>
               <w:rPr>
@@ -1235,13 +1164,15 @@
       <w:r>
         <w:br w:type="page"/>
       </w:r>
+      <w:bookmarkStart w:id="2" w:name="_GoBack"/>
+      <w:bookmarkEnd w:id="2"/>
     </w:p>
     <w:p>
       <w:pPr>
         <w:pStyle w:val="Ttulo1"/>
         <w:jc w:val="both"/>
       </w:pPr>
-      <w:bookmarkStart w:id="2" w:name="_Toc495760791"/>
+      <w:bookmarkStart w:id="3" w:name="_Toc496395375"/>
       <w:r>
         <w:lastRenderedPageBreak/>
         <w:t>R</w:t>
@@ -1249,7 +1180,7 @@
       <w:r>
         <w:t>equerimientos</w:t>
       </w:r>
-      <w:bookmarkEnd w:id="2"/>
+      <w:bookmarkEnd w:id="3"/>
     </w:p>
     <w:p>
       <w:pPr>
@@ -1313,11 +1244,11 @@
         <w:pStyle w:val="Ttulo1"/>
         <w:jc w:val="both"/>
       </w:pPr>
-      <w:bookmarkStart w:id="3" w:name="_Toc495760792"/>
+      <w:bookmarkStart w:id="4" w:name="_Toc496395376"/>
       <w:r>
         <w:t>Generalidades del proyecto</w:t>
       </w:r>
-      <w:bookmarkEnd w:id="3"/>
+      <w:bookmarkEnd w:id="4"/>
     </w:p>
     <w:p/>
     <w:p>
@@ -1325,11 +1256,11 @@
         <w:pStyle w:val="Ttulo2"/>
         <w:jc w:val="both"/>
       </w:pPr>
-      <w:bookmarkStart w:id="4" w:name="_Toc495760793"/>
+      <w:bookmarkStart w:id="5" w:name="_Toc496395377"/>
       <w:r>
         <w:t>Antecedentes</w:t>
       </w:r>
-      <w:bookmarkEnd w:id="4"/>
+      <w:bookmarkEnd w:id="5"/>
     </w:p>
     <w:p>
       <w:pPr>
@@ -1401,11 +1332,11 @@
         <w:pStyle w:val="Ttulo2"/>
         <w:jc w:val="both"/>
       </w:pPr>
-      <w:bookmarkStart w:id="5" w:name="_Toc495760794"/>
+      <w:bookmarkStart w:id="6" w:name="_Toc496395378"/>
       <w:r>
         <w:t>Definición del problema</w:t>
       </w:r>
-      <w:bookmarkEnd w:id="5"/>
+      <w:bookmarkEnd w:id="6"/>
     </w:p>
     <w:p>
       <w:pPr>
@@ -1452,11 +1383,11 @@
         <w:pStyle w:val="Ttulo2"/>
         <w:jc w:val="both"/>
       </w:pPr>
-      <w:bookmarkStart w:id="6" w:name="_Toc495760795"/>
+      <w:bookmarkStart w:id="7" w:name="_Toc496395379"/>
       <w:r>
         <w:t>Alcance</w:t>
       </w:r>
-      <w:bookmarkEnd w:id="6"/>
+      <w:bookmarkEnd w:id="7"/>
     </w:p>
     <w:p>
       <w:pPr>
@@ -2434,6 +2365,44 @@
     <w:p>
       <w:pPr>
         <w:pStyle w:val="Prrafodelista"/>
+        <w:ind w:left="1440"/>
+        <w:jc w:val="both"/>
+      </w:pPr>
+      <w:r>
+        <w:rPr>
+          <w:highlight w:val="yellow"/>
+        </w:rPr>
+        <w:t>v1.0.1</w:t>
+      </w:r>
+    </w:p>
+    <w:p>
+      <w:pPr>
+        <w:pStyle w:val="Prrafodelista"/>
+        <w:numPr>
+          <w:ilvl w:val="1"/>
+          <w:numId w:val="3"/>
+        </w:numPr>
+        <w:jc w:val="both"/>
+      </w:pPr>
+      <w:r>
+        <w:t>Se agrega un campo para que se el usuario especifique la fecha de montaje. El sistema deberá apartar la cantidad de los artículos de la existencia desde las 8am del día de montaje hasta las 8am del día siguiente de la fecha fin del evento.</w:t>
+      </w:r>
+    </w:p>
+    <w:p>
+      <w:pPr>
+        <w:pStyle w:val="Prrafodelista"/>
+        <w:jc w:val="both"/>
+      </w:pPr>
+      <w:r>
+        <w:rPr>
+          <w:highlight w:val="yellow"/>
+        </w:rPr>
+        <w:t>v1.0.1</w:t>
+      </w:r>
+    </w:p>
+    <w:p>
+      <w:pPr>
+        <w:pStyle w:val="Prrafodelista"/>
         <w:numPr>
           <w:ilvl w:val="0"/>
           <w:numId w:val="3"/>
@@ -2441,7 +2410,7 @@
         <w:jc w:val="both"/>
       </w:pPr>
       <w:r>
-        <w:t>Impresión de órdenes.</w:t>
+        <w:t>Alertas</w:t>
       </w:r>
     </w:p>
     <w:p>
@@ -2454,22 +2423,16 @@
         <w:jc w:val="both"/>
       </w:pPr>
       <w:r>
-        <w:t xml:space="preserve">Se podrá filtrar por </w:t>
-      </w:r>
-      <w:r>
-        <w:t>fecha y se mostrarán y podrán imprimir los eventos que se tienen para ese día junto con los datos del cliente</w:t>
-      </w:r>
-      <w:r>
-        <w:t>,</w:t>
-      </w:r>
-      <w:r>
-        <w:t xml:space="preserve"> dirección</w:t>
-      </w:r>
-      <w:r>
-        <w:t xml:space="preserve"> del evento</w:t>
-      </w:r>
-      <w:r>
-        <w:t>, artículos y accesorios que se tendrán que instalar.</w:t>
+        <w:t>Se manejarán alertas cuando en un fin de semana haya 3 o más eventos. Se mostrarán después de la autentificación y desaparecer</w:t>
+      </w:r>
+      <w:r>
+        <w:t>án cuando el usu</w:t>
+      </w:r>
+      <w:r>
+        <w:t>ario</w:t>
+      </w:r>
+      <w:r>
+        <w:t xml:space="preserve"> acepte la alerta.</w:t>
       </w:r>
     </w:p>
     <w:p>
@@ -2482,6 +2445,47 @@
         <w:jc w:val="both"/>
       </w:pPr>
       <w:r>
+        <w:t>Impresión de órdenes.</w:t>
+      </w:r>
+    </w:p>
+    <w:p>
+      <w:pPr>
+        <w:pStyle w:val="Prrafodelista"/>
+        <w:numPr>
+          <w:ilvl w:val="1"/>
+          <w:numId w:val="3"/>
+        </w:numPr>
+        <w:jc w:val="both"/>
+      </w:pPr>
+      <w:r>
+        <w:t xml:space="preserve">Se podrá filtrar por </w:t>
+      </w:r>
+      <w:r>
+        <w:t>fecha y se mostrarán y podrán imprimir los eventos que se tienen para ese día junto con los datos del cliente</w:t>
+      </w:r>
+      <w:r>
+        <w:t>,</w:t>
+      </w:r>
+      <w:r>
+        <w:t xml:space="preserve"> dirección</w:t>
+      </w:r>
+      <w:r>
+        <w:t xml:space="preserve"> del evento</w:t>
+      </w:r>
+      <w:r>
+        <w:t>, artículos y accesorios que se tendrán que instalar.</w:t>
+      </w:r>
+    </w:p>
+    <w:p>
+      <w:pPr>
+        <w:pStyle w:val="Prrafodelista"/>
+        <w:numPr>
+          <w:ilvl w:val="0"/>
+          <w:numId w:val="3"/>
+        </w:numPr>
+        <w:jc w:val="both"/>
+      </w:pPr>
+      <w:r>
         <w:t>Uso del sistema desde el celular o desde la oficina.</w:t>
       </w:r>
     </w:p>
@@ -2496,11 +2500,11 @@
         <w:pStyle w:val="Ttulo2"/>
         <w:jc w:val="both"/>
       </w:pPr>
-      <w:bookmarkStart w:id="7" w:name="_Toc495760796"/>
+      <w:bookmarkStart w:id="8" w:name="_Toc496395380"/>
       <w:r>
         <w:t>Objetivos</w:t>
       </w:r>
-      <w:bookmarkEnd w:id="7"/>
+      <w:bookmarkEnd w:id="8"/>
     </w:p>
     <w:p>
       <w:pPr>
@@ -2544,6 +2548,7 @@
         </w:numPr>
       </w:pPr>
       <w:r>
+        <w:lastRenderedPageBreak/>
         <w:t>Tener una base de datos de los clientes y sus datos de contacto para que en futuras versiones del sistema se tenga un módulo desde donde se les podrá mandar correos electrónicos personalizados.</w:t>
       </w:r>
     </w:p>
@@ -2553,20 +2558,17 @@
         <w:pStyle w:val="Ttulo1"/>
         <w:jc w:val="both"/>
       </w:pPr>
-      <w:bookmarkStart w:id="8" w:name="_Toc495760799"/>
-      <w:bookmarkStart w:id="9" w:name="_GoBack"/>
+      <w:bookmarkStart w:id="9" w:name="_Toc496395381"/>
+      <w:r>
+        <w:t>Estimación de costos</w:t>
+      </w:r>
       <w:bookmarkEnd w:id="9"/>
-      <w:r>
-        <w:lastRenderedPageBreak/>
-        <w:t>Estimación de costos</w:t>
-      </w:r>
-      <w:bookmarkEnd w:id="8"/>
     </w:p>
     <w:p>
       <w:pPr>
         <w:pStyle w:val="Ttulo2"/>
       </w:pPr>
-      <w:bookmarkStart w:id="10" w:name="_Toc495760800"/>
+      <w:bookmarkStart w:id="10" w:name="_Toc496395382"/>
       <w:r>
         <w:t>VAF</w:t>
       </w:r>
@@ -2675,8 +2677,9 @@
       <w:pPr>
         <w:pStyle w:val="Ttulo2"/>
       </w:pPr>
-      <w:bookmarkStart w:id="11" w:name="_Toc495760801"/>
-      <w:r>
+      <w:bookmarkStart w:id="11" w:name="_Toc496395383"/>
+      <w:r>
+        <w:lastRenderedPageBreak/>
         <w:t>FP</w:t>
       </w:r>
       <w:bookmarkEnd w:id="11"/>
@@ -2741,9 +2744,8 @@
       <w:pPr>
         <w:pStyle w:val="Ttulo2"/>
       </w:pPr>
-      <w:bookmarkStart w:id="12" w:name="_Toc495760802"/>
-      <w:r>
-        <w:lastRenderedPageBreak/>
+      <w:bookmarkStart w:id="12" w:name="_Toc496395384"/>
+      <w:r>
         <w:t>Costo total</w:t>
       </w:r>
       <w:bookmarkEnd w:id="12"/>
@@ -3023,7 +3025,7 @@
               <w:szCs w:val="20"/>
               <w:lang w:val="es-ES_tradnl"/>
             </w:rPr>
-            <w:t>7</w:t>
+            <w:t>2</w:t>
           </w:r>
           <w:r>
             <w:rPr>
@@ -4824,7 +4826,7 @@
 </file>
 
 <file path=customXml/itemProps1.xml><?xml version="1.0" encoding="utf-8"?>
-<ds:datastoreItem xmlns:ds="http://schemas.openxmlformats.org/officeDocument/2006/customXml" ds:itemID="{48DC30E8-57DC-4E04-BB9B-9B91307F975C}">
+<ds:datastoreItem xmlns:ds="http://schemas.openxmlformats.org/officeDocument/2006/customXml" ds:itemID="{6FB31864-849E-4C84-B78A-CA97598410C9}">
   <ds:schemaRefs>
     <ds:schemaRef ds:uri="http://schemas.openxmlformats.org/officeDocument/2006/bibliography"/>
   </ds:schemaRefs>
